--- a/ItsTime Game Design.docx
+++ b/ItsTime Game Design.docx
@@ -53,7 +53,6 @@
         </w:rPr>
         <w:t xml:space="preserve">Regilio Van </w:t>
       </w:r>
-      <w:proofErr w:type="gramStart"/>
       <w:r>
         <w:rPr>
           <w:rFonts w:eastAsia="Times New Roman" w:cstheme="minorHAnsi"/>
@@ -64,9 +63,8 @@
           <w:szCs w:val="28"/>
           <w:lang w:val="en-US" w:eastAsia="fr-FR"/>
         </w:rPr>
-        <w:t>Der</w:t>
-      </w:r>
-      <w:proofErr w:type="gramEnd"/>
+        <w:t>der</w:t>
+      </w:r>
       <w:r>
         <w:rPr>
           <w:rFonts w:eastAsia="Times New Roman" w:cstheme="minorHAnsi"/>
@@ -109,25 +107,139 @@
           <w:color w:val="000000"/>
           <w:sz w:val="24"/>
           <w:szCs w:val="24"/>
+          <w:lang w:eastAsia="fr-FR"/>
+        </w:rPr>
+        <w:t xml:space="preserve">    </w:t>
+      </w:r>
+      <w:proofErr w:type="spellStart"/>
+      <w:r>
+        <w:rPr>
+          <w:rFonts w:eastAsia="Times New Roman" w:cstheme="minorHAnsi"/>
+          <w:color w:val="000000"/>
+          <w:sz w:val="24"/>
+          <w:szCs w:val="24"/>
+          <w:lang w:eastAsia="fr-FR"/>
+        </w:rPr>
+        <w:t>It's</w:t>
+      </w:r>
+      <w:proofErr w:type="spellEnd"/>
+      <w:r>
+        <w:rPr>
+          <w:rFonts w:eastAsia="Times New Roman" w:cstheme="minorHAnsi"/>
+          <w:color w:val="000000"/>
+          <w:sz w:val="24"/>
+          <w:szCs w:val="24"/>
+          <w:lang w:eastAsia="fr-FR"/>
+        </w:rPr>
+        <w:t xml:space="preserve"> Time est un j</w:t>
+      </w:r>
+      <w:r>
+        <w:rPr>
+          <w:rFonts w:eastAsia="Times New Roman" w:cstheme="minorHAnsi"/>
+          <w:color w:val="000000"/>
+          <w:sz w:val="24"/>
+          <w:szCs w:val="24"/>
+          <w:lang w:eastAsia="fr-FR"/>
+        </w:rPr>
+        <w:t>eu de réflexion</w:t>
+      </w:r>
+      <w:r>
+        <w:rPr>
+          <w:rFonts w:eastAsia="Times New Roman" w:cstheme="minorHAnsi"/>
+          <w:color w:val="000000"/>
+          <w:sz w:val="24"/>
+          <w:szCs w:val="24"/>
+          <w:lang w:eastAsia="fr-FR"/>
+        </w:rPr>
+        <w:t>-</w:t>
+      </w:r>
+      <w:proofErr w:type="spellStart"/>
+      <w:r>
+        <w:rPr>
+          <w:rFonts w:eastAsia="Times New Roman" w:cstheme="minorHAnsi"/>
+          <w:color w:val="000000"/>
+          <w:sz w:val="24"/>
+          <w:szCs w:val="24"/>
+          <w:lang w:eastAsia="fr-FR"/>
+        </w:rPr>
+        <w:t>plateformer</w:t>
+      </w:r>
+      <w:proofErr w:type="spellEnd"/>
+      <w:r>
+        <w:rPr>
+          <w:rFonts w:eastAsia="Times New Roman" w:cstheme="minorHAnsi"/>
+          <w:color w:val="000000"/>
+          <w:sz w:val="24"/>
+          <w:szCs w:val="24"/>
+          <w:lang w:eastAsia="fr-FR"/>
+        </w:rPr>
+        <w:t xml:space="preserve"> mettant en avant la gestion du temps afin d'arriver à ses fins.</w:t>
+      </w:r>
+      <w:r>
+        <w:rPr>
+          <w:rFonts w:eastAsia="Times New Roman" w:cstheme="minorHAnsi"/>
+          <w:color w:val="000000"/>
+          <w:sz w:val="24"/>
+          <w:szCs w:val="24"/>
+          <w:lang w:eastAsia="fr-FR"/>
+        </w:rPr>
+        <w:t xml:space="preserve"> Pour progresser le joueur devra parcourir de petits niveaux</w:t>
+      </w:r>
+      <w:r>
+        <w:rPr>
+          <w:rFonts w:eastAsia="Times New Roman" w:cstheme="minorHAnsi"/>
+          <w:color w:val="000000"/>
+          <w:sz w:val="24"/>
+          <w:szCs w:val="24"/>
+          <w:lang w:eastAsia="fr-FR"/>
+        </w:rPr>
+        <w:t xml:space="preserve"> d'énigmes grâce à la gestion du temps (Pause, remonter le temps, avancer dans le temps). Il peut également se servir d'une arme pour immuniser certains objets d'être affectés par ses modifications du temps. Un seul objet pourra être immunisé par cette arme à un instant donné, mais certains objets seront naturellement immunisés. Les objets immunisés seront représentés par une couleur </w:t>
+      </w:r>
+      <w:r>
+        <w:rPr>
+          <w:rFonts w:eastAsia="Times New Roman" w:cstheme="minorHAnsi"/>
+          <w:color w:val="000000"/>
+          <w:sz w:val="24"/>
+          <w:szCs w:val="24"/>
+          <w:lang w:eastAsia="fr-FR"/>
+        </w:rPr>
+        <w:t>particulière</w:t>
+      </w:r>
+      <w:r>
+        <w:rPr>
+          <w:rFonts w:eastAsia="Times New Roman" w:cstheme="minorHAnsi"/>
+          <w:color w:val="000000"/>
+          <w:sz w:val="24"/>
+          <w:szCs w:val="24"/>
+          <w:lang w:eastAsia="fr-FR"/>
+        </w:rPr>
+        <w:t>.</w:t>
+      </w:r>
+      <w:r>
+        <w:rPr>
+          <w:rFonts w:eastAsia="Times New Roman" w:cstheme="minorHAnsi"/>
+          <w:color w:val="000000"/>
+          <w:sz w:val="24"/>
+          <w:szCs w:val="24"/>
+          <w:lang w:eastAsia="fr-FR"/>
+        </w:rPr>
+        <w:t xml:space="preserve"> Des objets collectables optionnels seront dispersés dans les niveaux pour les joueurs souhaitant</w:t>
+      </w:r>
+    </w:p>
+    <w:p>
+      <w:pPr>
+        <w:pStyle w:val="Titre1"/>
+        <w:jc w:val="both"/>
+        <w:rPr>
+          <w:rFonts w:asciiTheme="minorHAnsi" w:eastAsia="Times New Roman" w:hAnsiTheme="minorHAnsi" w:cstheme="minorHAnsi"/>
           <w:lang w:val="en-US" w:eastAsia="fr-FR"/>
         </w:rPr>
-        <w:t xml:space="preserve">    </w:t>
-      </w:r>
-    </w:p>
-    <w:p>
-      <w:pPr>
-        <w:pStyle w:val="Titre1"/>
-        <w:jc w:val="both"/>
+      </w:pPr>
+      <w:r>
         <w:rPr>
           <w:rFonts w:asciiTheme="minorHAnsi" w:eastAsia="Times New Roman" w:hAnsiTheme="minorHAnsi" w:cstheme="minorHAnsi"/>
           <w:lang w:val="en-US" w:eastAsia="fr-FR"/>
         </w:rPr>
-      </w:pPr>
-      <w:r>
-        <w:rPr>
-          <w:rFonts w:asciiTheme="minorHAnsi" w:eastAsia="Times New Roman" w:hAnsiTheme="minorHAnsi" w:cstheme="minorHAnsi"/>
-          <w:lang w:val="en-US" w:eastAsia="fr-FR"/>
-        </w:rPr>
         <w:t>1)  Game loop (micro + macro)</w:t>
       </w:r>
     </w:p>
@@ -136,174 +248,58 @@
         <w:pStyle w:val="Titre2"/>
         <w:jc w:val="both"/>
         <w:rPr>
-          <w:rFonts w:asciiTheme="minorHAnsi" w:eastAsia="Times New Roman" w:hAnsiTheme="minorHAnsi" w:cstheme="minorHAnsi"/>
-          <w:lang w:val="en-US" w:eastAsia="fr-FR"/>
-        </w:rPr>
-      </w:pPr>
-      <w:r>
-        <w:rPr>
-          <w:rFonts w:asciiTheme="minorHAnsi" w:eastAsia="Times New Roman" w:hAnsiTheme="minorHAnsi" w:cstheme="minorHAnsi"/>
-          <w:lang w:val="en-US" w:eastAsia="fr-FR"/>
+          <w:rFonts w:eastAsia="Times New Roman" w:cstheme="minorHAnsi"/>
+          <w:sz w:val="22"/>
+          <w:szCs w:val="24"/>
+          <w:lang w:eastAsia="fr-FR"/>
+        </w:rPr>
+      </w:pPr>
+      <w:r>
+        <w:rPr>
+          <w:rFonts w:asciiTheme="minorHAnsi" w:eastAsia="Times New Roman" w:hAnsiTheme="minorHAnsi" w:cstheme="minorHAnsi"/>
+          <w:lang w:eastAsia="fr-FR"/>
         </w:rPr>
         <w:t xml:space="preserve">Macro </w:t>
       </w:r>
       <w:r>
         <w:rPr>
           <w:rFonts w:asciiTheme="minorHAnsi" w:eastAsia="Times New Roman" w:hAnsiTheme="minorHAnsi" w:cstheme="minorHAnsi"/>
-          <w:lang w:val="en-US" w:eastAsia="fr-FR"/>
+          <w:lang w:eastAsia="fr-FR"/>
         </w:rPr>
         <w:t>:</w:t>
       </w:r>
       <w:r>
         <w:rPr>
           <w:rFonts w:asciiTheme="minorHAnsi" w:eastAsia="Times New Roman" w:hAnsiTheme="minorHAnsi" w:cstheme="minorHAnsi"/>
-          <w:lang w:val="en-US" w:eastAsia="fr-FR"/>
+          <w:lang w:eastAsia="fr-FR"/>
         </w:rPr>
         <w:t xml:space="preserve"> </w:t>
       </w:r>
     </w:p>
     <w:p>
       <w:pPr>
-        <w:spacing w:after="0" w:line="276" w:lineRule="auto"/>
-        <w:jc w:val="both"/>
-        <w:rPr>
-          <w:rFonts w:eastAsia="Times New Roman" w:cstheme="minorHAnsi"/>
+        <w:pStyle w:val="Titre3"/>
+        <w:jc w:val="both"/>
+        <w:rPr>
+          <w:rFonts w:asciiTheme="minorHAnsi" w:eastAsia="Times New Roman" w:hAnsiTheme="minorHAnsi" w:cstheme="minorHAnsi"/>
           <w:sz w:val="28"/>
-          <w:szCs w:val="24"/>
-          <w:lang w:val="en-US" w:eastAsia="fr-FR"/>
-        </w:rPr>
-      </w:pPr>
-    </w:p>
-    <w:p>
-      <w:pPr>
-        <w:pStyle w:val="Titre3"/>
-        <w:jc w:val="both"/>
+          <w:lang w:eastAsia="fr-FR"/>
+        </w:rPr>
+      </w:pPr>
+      <w:r>
+        <w:rPr>
+          <w:rFonts w:asciiTheme="minorHAnsi" w:eastAsia="Times New Roman" w:hAnsiTheme="minorHAnsi" w:cstheme="minorHAnsi"/>
+          <w:lang w:eastAsia="fr-FR"/>
+        </w:rPr>
+        <w:t>Histoire :</w:t>
+      </w:r>
+      <w:r>
         <w:rPr>
           <w:rFonts w:asciiTheme="minorHAnsi" w:eastAsia="Times New Roman" w:hAnsiTheme="minorHAnsi" w:cstheme="minorHAnsi"/>
           <w:sz w:val="28"/>
           <w:lang w:eastAsia="fr-FR"/>
         </w:rPr>
-      </w:pPr>
-      <w:r>
-        <w:rPr>
-          <w:rFonts w:asciiTheme="minorHAnsi" w:eastAsia="Times New Roman" w:hAnsiTheme="minorHAnsi" w:cstheme="minorHAnsi"/>
-          <w:lang w:eastAsia="fr-FR"/>
-        </w:rPr>
-        <w:t>Histoire :</w:t>
-      </w:r>
-      <w:r>
-        <w:rPr>
-          <w:rFonts w:asciiTheme="minorHAnsi" w:eastAsia="Times New Roman" w:hAnsiTheme="minorHAnsi" w:cstheme="minorHAnsi"/>
-          <w:sz w:val="28"/>
-          <w:lang w:eastAsia="fr-FR"/>
-        </w:rPr>
         <w:t xml:space="preserve"> </w:t>
-      </w:r>
-    </w:p>
-    <w:p>
-      <w:pPr>
-        <w:pStyle w:val="Paragraphedeliste"/>
-        <w:spacing w:after="0" w:line="276" w:lineRule="auto"/>
-        <w:jc w:val="both"/>
-        <w:rPr>
-          <w:rFonts w:eastAsia="Times New Roman" w:cstheme="minorHAnsi"/>
-          <w:sz w:val="28"/>
-          <w:szCs w:val="24"/>
-          <w:lang w:eastAsia="fr-FR"/>
-        </w:rPr>
-      </w:pPr>
-    </w:p>
-    <w:p>
-      <w:pPr>
-        <w:pStyle w:val="Titre3"/>
-        <w:jc w:val="both"/>
-        <w:rPr>
-          <w:rFonts w:asciiTheme="minorHAnsi" w:eastAsia="Times New Roman" w:hAnsiTheme="minorHAnsi" w:cstheme="minorHAnsi"/>
-          <w:lang w:eastAsia="fr-FR"/>
-        </w:rPr>
-      </w:pPr>
-      <w:r>
-        <w:rPr>
-          <w:rFonts w:asciiTheme="minorHAnsi" w:eastAsia="Times New Roman" w:hAnsiTheme="minorHAnsi" w:cstheme="minorHAnsi"/>
-          <w:lang w:eastAsia="fr-FR"/>
-        </w:rPr>
-        <w:t>Combat :</w:t>
-      </w:r>
-    </w:p>
-    <w:p>
-      <w:pPr>
-        <w:pStyle w:val="Paragraphedeliste"/>
-        <w:spacing w:after="0" w:line="276" w:lineRule="auto"/>
-        <w:ind w:left="2160"/>
-        <w:jc w:val="both"/>
-        <w:rPr>
-          <w:rFonts w:eastAsia="Times New Roman" w:cstheme="minorHAnsi"/>
-          <w:sz w:val="28"/>
-          <w:szCs w:val="24"/>
-          <w:lang w:eastAsia="fr-FR"/>
-        </w:rPr>
-      </w:pPr>
-    </w:p>
-    <w:p>
-      <w:pPr>
-        <w:pStyle w:val="Titre3"/>
-        <w:jc w:val="both"/>
-        <w:rPr>
-          <w:rFonts w:asciiTheme="minorHAnsi" w:eastAsia="Times New Roman" w:hAnsiTheme="minorHAnsi" w:cstheme="minorHAnsi"/>
-          <w:sz w:val="28"/>
-          <w:lang w:eastAsia="fr-FR"/>
-        </w:rPr>
-      </w:pPr>
-      <w:r>
-        <w:rPr>
-          <w:rFonts w:asciiTheme="minorHAnsi" w:eastAsia="Times New Roman" w:hAnsiTheme="minorHAnsi" w:cstheme="minorHAnsi"/>
-          <w:lang w:eastAsia="fr-FR"/>
-        </w:rPr>
-        <w:t>Challenge :</w:t>
-      </w:r>
-      <w:r>
-        <w:rPr>
-          <w:rFonts w:asciiTheme="minorHAnsi" w:eastAsia="Times New Roman" w:hAnsiTheme="minorHAnsi" w:cstheme="minorHAnsi"/>
-          <w:sz w:val="28"/>
-          <w:lang w:eastAsia="fr-FR"/>
-        </w:rPr>
-        <w:t xml:space="preserve"> </w:t>
-      </w:r>
-    </w:p>
-    <w:p>
-      <w:pPr>
-        <w:spacing w:after="0" w:line="276" w:lineRule="auto"/>
-        <w:jc w:val="both"/>
-        <w:rPr>
-          <w:rFonts w:eastAsia="Times New Roman" w:cstheme="minorHAnsi"/>
-          <w:sz w:val="28"/>
-          <w:szCs w:val="24"/>
-          <w:lang w:eastAsia="fr-FR"/>
-        </w:rPr>
-      </w:pPr>
-    </w:p>
-    <w:p>
-      <w:pPr>
-        <w:pStyle w:val="Titre3"/>
-        <w:jc w:val="both"/>
-        <w:rPr>
-          <w:rFonts w:asciiTheme="minorHAnsi" w:eastAsia="Times New Roman" w:hAnsiTheme="minorHAnsi" w:cstheme="minorHAnsi"/>
-          <w:lang w:eastAsia="fr-FR"/>
-        </w:rPr>
-      </w:pPr>
-      <w:r>
-        <w:rPr>
-          <w:rFonts w:asciiTheme="minorHAnsi" w:eastAsia="Times New Roman" w:hAnsiTheme="minorHAnsi" w:cstheme="minorHAnsi"/>
-          <w:lang w:eastAsia="fr-FR"/>
-        </w:rPr>
-        <w:t>Récompense</w:t>
-      </w:r>
-      <w:r>
-        <w:rPr>
-          <w:rFonts w:asciiTheme="minorHAnsi" w:eastAsia="Times New Roman" w:hAnsiTheme="minorHAnsi" w:cstheme="minorHAnsi"/>
-          <w:lang w:eastAsia="fr-FR"/>
-        </w:rPr>
-        <w:t xml:space="preserve"> : </w:t>
       </w:r>
     </w:p>
     <w:p>
@@ -311,8 +307,252 @@
         <w:pStyle w:val="Paragraphedeliste"/>
         <w:numPr>
           <w:ilvl w:val="0"/>
-          <w:numId w:val="2"/>
+          <w:numId w:val="7"/>
         </w:numPr>
+        <w:spacing w:after="0" w:line="276" w:lineRule="auto"/>
+        <w:jc w:val="both"/>
+        <w:rPr>
+          <w:rFonts w:eastAsia="Times New Roman" w:cstheme="minorHAnsi"/>
+          <w:szCs w:val="24"/>
+          <w:lang w:eastAsia="fr-FR"/>
+        </w:rPr>
+      </w:pPr>
+      <w:r>
+        <w:rPr>
+          <w:rFonts w:eastAsia="Times New Roman" w:cstheme="minorHAnsi"/>
+          <w:szCs w:val="24"/>
+          <w:lang w:eastAsia="fr-FR"/>
+        </w:rPr>
+        <w:t>Le joueur devra progresser de pièce en pièce pour compléter le jeu</w:t>
+      </w:r>
+    </w:p>
+    <w:p>
+      <w:pPr>
+        <w:pStyle w:val="Titre3"/>
+        <w:jc w:val="both"/>
+        <w:rPr>
+          <w:rFonts w:asciiTheme="minorHAnsi" w:eastAsia="Times New Roman" w:hAnsiTheme="minorHAnsi" w:cstheme="minorHAnsi"/>
+          <w:sz w:val="28"/>
+          <w:lang w:eastAsia="fr-FR"/>
+        </w:rPr>
+      </w:pPr>
+      <w:r>
+        <w:rPr>
+          <w:rFonts w:asciiTheme="minorHAnsi" w:eastAsia="Times New Roman" w:hAnsiTheme="minorHAnsi" w:cstheme="minorHAnsi"/>
+          <w:lang w:eastAsia="fr-FR"/>
+        </w:rPr>
+        <w:t>Manipuler</w:t>
+      </w:r>
+      <w:r>
+        <w:rPr>
+          <w:rFonts w:asciiTheme="minorHAnsi" w:eastAsia="Times New Roman" w:hAnsiTheme="minorHAnsi" w:cstheme="minorHAnsi"/>
+          <w:lang w:eastAsia="fr-FR"/>
+        </w:rPr>
+        <w:t xml:space="preserve"> le temps</w:t>
+      </w:r>
+      <w:r>
+        <w:rPr>
+          <w:rFonts w:asciiTheme="minorHAnsi" w:eastAsia="Times New Roman" w:hAnsiTheme="minorHAnsi" w:cstheme="minorHAnsi"/>
+          <w:lang w:eastAsia="fr-FR"/>
+        </w:rPr>
+        <w:t xml:space="preserve"> :</w:t>
+      </w:r>
+      <w:r>
+        <w:rPr>
+          <w:rFonts w:asciiTheme="minorHAnsi" w:eastAsia="Times New Roman" w:hAnsiTheme="minorHAnsi" w:cstheme="minorHAnsi"/>
+          <w:sz w:val="28"/>
+          <w:lang w:eastAsia="fr-FR"/>
+        </w:rPr>
+        <w:t xml:space="preserve"> </w:t>
+      </w:r>
+    </w:p>
+    <w:p>
+      <w:pPr>
+        <w:pStyle w:val="Paragraphedeliste"/>
+        <w:numPr>
+          <w:ilvl w:val="0"/>
+          <w:numId w:val="6"/>
+        </w:numPr>
+        <w:spacing w:after="0" w:line="276" w:lineRule="auto"/>
+        <w:jc w:val="both"/>
+        <w:rPr>
+          <w:rFonts w:eastAsia="Times New Roman" w:cstheme="minorHAnsi"/>
+          <w:szCs w:val="24"/>
+          <w:lang w:eastAsia="fr-FR"/>
+        </w:rPr>
+      </w:pPr>
+      <w:r>
+        <w:rPr>
+          <w:lang w:eastAsia="fr-FR"/>
+        </w:rPr>
+        <w:t xml:space="preserve">Le </w:t>
+      </w:r>
+      <w:r>
+        <w:rPr>
+          <w:lang w:eastAsia="fr-FR"/>
+        </w:rPr>
+        <w:t>joueur</w:t>
+      </w:r>
+      <w:r>
+        <w:rPr>
+          <w:lang w:eastAsia="fr-FR"/>
+        </w:rPr>
+        <w:t xml:space="preserve"> </w:t>
+      </w:r>
+      <w:r>
+        <w:rPr>
+          <w:lang w:eastAsia="fr-FR"/>
+        </w:rPr>
+        <w:t>peut reculer dans le temps, mettre le temps en pause ou le reculer</w:t>
+      </w:r>
+    </w:p>
+    <w:p>
+      <w:pPr>
+        <w:pStyle w:val="Paragraphedeliste"/>
+        <w:numPr>
+          <w:ilvl w:val="0"/>
+          <w:numId w:val="6"/>
+        </w:numPr>
+        <w:spacing w:after="0" w:line="276" w:lineRule="auto"/>
+        <w:jc w:val="both"/>
+        <w:rPr>
+          <w:rFonts w:eastAsia="Times New Roman" w:cstheme="minorHAnsi"/>
+          <w:szCs w:val="24"/>
+          <w:lang w:eastAsia="fr-FR"/>
+        </w:rPr>
+      </w:pPr>
+      <w:r>
+        <w:rPr>
+          <w:rFonts w:eastAsia="Times New Roman" w:cstheme="minorHAnsi"/>
+          <w:szCs w:val="24"/>
+          <w:lang w:eastAsia="fr-FR"/>
+        </w:rPr>
+        <w:t>Manipuler le temps coûte du mana. Si le joueur n'a pas de mana, il ne peut pas manipuler le temps</w:t>
+      </w:r>
+    </w:p>
+    <w:p>
+      <w:pPr>
+        <w:pStyle w:val="Titre3"/>
+        <w:jc w:val="both"/>
+        <w:rPr>
+          <w:rFonts w:asciiTheme="minorHAnsi" w:eastAsia="Times New Roman" w:hAnsiTheme="minorHAnsi" w:cstheme="minorHAnsi"/>
+          <w:sz w:val="28"/>
+          <w:lang w:eastAsia="fr-FR"/>
+        </w:rPr>
+      </w:pPr>
+      <w:r>
+        <w:rPr>
+          <w:rFonts w:asciiTheme="minorHAnsi" w:eastAsia="Times New Roman" w:hAnsiTheme="minorHAnsi" w:cstheme="minorHAnsi"/>
+          <w:lang w:eastAsia="fr-FR"/>
+        </w:rPr>
+        <w:t>Challenge :</w:t>
+      </w:r>
+      <w:r>
+        <w:rPr>
+          <w:rFonts w:asciiTheme="minorHAnsi" w:eastAsia="Times New Roman" w:hAnsiTheme="minorHAnsi" w:cstheme="minorHAnsi"/>
+          <w:sz w:val="28"/>
+          <w:lang w:eastAsia="fr-FR"/>
+        </w:rPr>
+        <w:t xml:space="preserve"> </w:t>
+      </w:r>
+    </w:p>
+    <w:p>
+      <w:pPr>
+        <w:pStyle w:val="Paragraphedeliste"/>
+        <w:numPr>
+          <w:ilvl w:val="0"/>
+          <w:numId w:val="6"/>
+        </w:numPr>
+        <w:spacing w:after="0" w:line="276" w:lineRule="auto"/>
+        <w:jc w:val="both"/>
+        <w:rPr>
+          <w:rFonts w:eastAsia="Times New Roman" w:cstheme="minorHAnsi"/>
+          <w:sz w:val="28"/>
+          <w:szCs w:val="24"/>
+          <w:lang w:eastAsia="fr-FR"/>
+        </w:rPr>
+      </w:pPr>
+      <w:r>
+        <w:rPr>
+          <w:rFonts w:eastAsia="Times New Roman" w:cstheme="minorHAnsi"/>
+          <w:szCs w:val="24"/>
+          <w:lang w:eastAsia="fr-FR"/>
+        </w:rPr>
+        <w:t>Le joueur devra progresser de pièc</w:t>
+      </w:r>
+      <w:r>
+        <w:rPr>
+          <w:rFonts w:eastAsia="Times New Roman" w:cstheme="minorHAnsi"/>
+          <w:szCs w:val="24"/>
+          <w:lang w:eastAsia="fr-FR"/>
+        </w:rPr>
+        <w:t>e en pièce pour compléter le jeu</w:t>
+      </w:r>
+    </w:p>
+    <w:p>
+      <w:pPr>
+        <w:pStyle w:val="Titre3"/>
+        <w:jc w:val="both"/>
+        <w:rPr>
+          <w:rFonts w:asciiTheme="minorHAnsi" w:eastAsia="Times New Roman" w:hAnsiTheme="minorHAnsi" w:cstheme="minorHAnsi"/>
+          <w:sz w:val="28"/>
+          <w:lang w:eastAsia="fr-FR"/>
+        </w:rPr>
+      </w:pPr>
+      <w:r>
+        <w:rPr>
+          <w:rFonts w:asciiTheme="minorHAnsi" w:eastAsia="Times New Roman" w:hAnsiTheme="minorHAnsi" w:cstheme="minorHAnsi"/>
+          <w:lang w:eastAsia="fr-FR"/>
+        </w:rPr>
+        <w:t>Récompense</w:t>
+      </w:r>
+      <w:r>
+        <w:rPr>
+          <w:rFonts w:asciiTheme="minorHAnsi" w:eastAsia="Times New Roman" w:hAnsiTheme="minorHAnsi" w:cstheme="minorHAnsi"/>
+          <w:lang w:eastAsia="fr-FR"/>
+        </w:rPr>
+        <w:t xml:space="preserve"> : </w:t>
+      </w:r>
+    </w:p>
+    <w:p>
+      <w:pPr>
+        <w:pStyle w:val="Paragraphedeliste"/>
+        <w:numPr>
+          <w:ilvl w:val="0"/>
+          <w:numId w:val="6"/>
+        </w:numPr>
+        <w:spacing w:after="0" w:line="276" w:lineRule="auto"/>
+        <w:jc w:val="both"/>
+        <w:rPr>
+          <w:rFonts w:eastAsia="Times New Roman" w:cstheme="minorHAnsi"/>
+          <w:sz w:val="28"/>
+          <w:szCs w:val="24"/>
+          <w:lang w:eastAsia="fr-FR"/>
+        </w:rPr>
+      </w:pPr>
+      <w:bookmarkStart w:id="0" w:name="_GoBack"/>
+      <w:bookmarkEnd w:id="0"/>
+      <w:r>
+        <w:rPr>
+          <w:rFonts w:eastAsia="Times New Roman" w:cstheme="minorHAnsi"/>
+          <w:szCs w:val="24"/>
+          <w:lang w:eastAsia="fr-FR"/>
+        </w:rPr>
+        <w:t>Satisfaction de résoudre des énigmes + salle finale</w:t>
+      </w:r>
+    </w:p>
+    <w:p>
+      <w:pPr>
+        <w:pStyle w:val="Titre3"/>
+        <w:jc w:val="both"/>
+        <w:rPr>
+          <w:rFonts w:asciiTheme="minorHAnsi" w:eastAsia="Times New Roman" w:hAnsiTheme="minorHAnsi" w:cstheme="minorHAnsi"/>
+          <w:lang w:eastAsia="fr-FR"/>
+        </w:rPr>
+      </w:pPr>
+    </w:p>
+    <w:p>
+      <w:pPr>
         <w:spacing w:after="0" w:line="276" w:lineRule="auto"/>
         <w:jc w:val="both"/>
         <w:rPr>
@@ -384,7 +624,7 @@
           <w:rFonts w:asciiTheme="minorHAnsi" w:eastAsia="Times New Roman" w:hAnsiTheme="minorHAnsi" w:cstheme="minorHAnsi"/>
           <w:lang w:eastAsia="fr-FR"/>
         </w:rPr>
-        <w:t>Manipuler le temps</w:t>
+        <w:t>Plateforme</w:t>
       </w:r>
       <w:r>
         <w:rPr>
@@ -404,20 +644,434 @@
     </w:p>
     <w:p>
       <w:pPr>
+        <w:pStyle w:val="Paragraphedeliste"/>
+        <w:numPr>
+          <w:ilvl w:val="0"/>
+          <w:numId w:val="6"/>
+        </w:numPr>
+        <w:spacing w:after="0" w:line="276" w:lineRule="auto"/>
+        <w:jc w:val="both"/>
+        <w:rPr>
+          <w:rFonts w:eastAsia="Times New Roman" w:cstheme="minorHAnsi"/>
+          <w:szCs w:val="24"/>
+          <w:lang w:eastAsia="fr-FR"/>
+        </w:rPr>
+      </w:pPr>
+      <w:r>
+        <w:rPr>
+          <w:rFonts w:eastAsia="Times New Roman" w:cstheme="minorHAnsi"/>
+          <w:szCs w:val="24"/>
+          <w:lang w:eastAsia="fr-FR"/>
+        </w:rPr>
+        <w:t>Le joueur doit avec succès traverser les différentes plateformes</w:t>
+      </w:r>
+    </w:p>
+    <w:p>
+      <w:pPr>
+        <w:spacing w:after="0" w:line="276" w:lineRule="auto"/>
+        <w:jc w:val="both"/>
+        <w:rPr>
+          <w:rFonts w:eastAsia="Times New Roman" w:cstheme="minorHAnsi"/>
+          <w:szCs w:val="24"/>
+          <w:lang w:eastAsia="fr-FR"/>
+        </w:rPr>
+      </w:pPr>
+      <w:r>
+        <w:rPr>
+          <w:rFonts w:eastAsia="Times New Roman" w:cstheme="minorHAnsi"/>
+          <w:szCs w:val="24"/>
+          <w:lang w:eastAsia="fr-FR"/>
+        </w:rPr>
+        <w:tab/>
+      </w:r>
+      <w:r>
+        <w:rPr>
+          <w:rFonts w:eastAsia="Times New Roman" w:cstheme="minorHAnsi"/>
+          <w:szCs w:val="24"/>
+          <w:lang w:eastAsia="fr-FR"/>
+        </w:rPr>
+        <w:tab/>
+      </w:r>
+      <w:r>
+        <w:rPr>
+          <w:rFonts w:eastAsia="Times New Roman" w:cstheme="minorHAnsi"/>
+          <w:szCs w:val="24"/>
+          <w:lang w:eastAsia="fr-FR"/>
+        </w:rPr>
+        <w:t>Succès</w:t>
+      </w:r>
+      <w:r>
+        <w:rPr>
+          <w:rFonts w:eastAsia="Times New Roman" w:cstheme="minorHAnsi"/>
+          <w:szCs w:val="24"/>
+          <w:lang w:eastAsia="fr-FR"/>
+        </w:rPr>
+        <w:t xml:space="preserve"> </w:t>
+      </w:r>
+      <w:r>
+        <w:rPr>
+          <w:rFonts w:eastAsia="Times New Roman" w:cstheme="minorHAnsi"/>
+          <w:szCs w:val="24"/>
+          <w:lang w:eastAsia="fr-FR"/>
+        </w:rPr>
+        <w:t xml:space="preserve">: </w:t>
+      </w:r>
+      <w:r>
+        <w:rPr>
+          <w:rFonts w:eastAsia="Times New Roman" w:cstheme="minorHAnsi"/>
+          <w:szCs w:val="24"/>
+          <w:lang w:eastAsia="fr-FR"/>
+        </w:rPr>
+        <w:t>Le joueur arrive à son objectif</w:t>
+      </w:r>
+    </w:p>
+    <w:p>
+      <w:pPr>
+        <w:spacing w:after="0" w:line="276" w:lineRule="auto"/>
+        <w:jc w:val="both"/>
+        <w:rPr>
+          <w:rFonts w:eastAsia="Times New Roman" w:cstheme="minorHAnsi"/>
+          <w:szCs w:val="24"/>
+          <w:lang w:eastAsia="fr-FR"/>
+        </w:rPr>
+      </w:pPr>
+      <w:r>
+        <w:rPr>
+          <w:rFonts w:eastAsia="Times New Roman" w:cstheme="minorHAnsi"/>
+          <w:szCs w:val="24"/>
+          <w:lang w:eastAsia="fr-FR"/>
+        </w:rPr>
+        <w:tab/>
+      </w:r>
+      <w:r>
+        <w:rPr>
+          <w:rFonts w:eastAsia="Times New Roman" w:cstheme="minorHAnsi"/>
+          <w:szCs w:val="24"/>
+          <w:lang w:eastAsia="fr-FR"/>
+        </w:rPr>
+        <w:tab/>
+      </w:r>
+      <w:r>
+        <w:rPr>
+          <w:rFonts w:eastAsia="Times New Roman" w:cstheme="minorHAnsi"/>
+          <w:szCs w:val="24"/>
+          <w:lang w:eastAsia="fr-FR"/>
+        </w:rPr>
+        <w:t>Echec : Le joueur tombe et doit recommencer</w:t>
+      </w:r>
+    </w:p>
+    <w:p>
+      <w:pPr>
         <w:pStyle w:val="Titre3"/>
         <w:jc w:val="both"/>
         <w:rPr>
           <w:rFonts w:asciiTheme="minorHAnsi" w:eastAsia="Times New Roman" w:hAnsiTheme="minorHAnsi" w:cstheme="minorHAnsi"/>
-          <w:lang w:eastAsia="fr-FR"/>
-        </w:rPr>
-      </w:pPr>
-      <w:r>
-        <w:rPr>
-          <w:rFonts w:asciiTheme="minorHAnsi" w:eastAsia="Times New Roman" w:hAnsiTheme="minorHAnsi" w:cstheme="minorHAnsi"/>
-          <w:lang w:eastAsia="fr-FR"/>
-        </w:rPr>
-        <w:t>Combat :</w:t>
-      </w:r>
+          <w:sz w:val="28"/>
+          <w:lang w:eastAsia="fr-FR"/>
+        </w:rPr>
+      </w:pPr>
+      <w:r>
+        <w:rPr>
+          <w:rFonts w:asciiTheme="minorHAnsi" w:eastAsia="Times New Roman" w:hAnsiTheme="minorHAnsi" w:cstheme="minorHAnsi"/>
+          <w:sz w:val="28"/>
+          <w:lang w:eastAsia="fr-FR"/>
+        </w:rPr>
+        <w:t xml:space="preserve"> </w:t>
+      </w:r>
+    </w:p>
+    <w:p>
+      <w:pPr>
+        <w:pStyle w:val="Titre3"/>
+        <w:jc w:val="both"/>
+        <w:rPr>
+          <w:rFonts w:asciiTheme="minorHAnsi" w:eastAsia="Times New Roman" w:hAnsiTheme="minorHAnsi" w:cstheme="minorHAnsi"/>
+          <w:lang w:eastAsia="fr-FR"/>
+        </w:rPr>
+      </w:pPr>
+      <w:r>
+        <w:rPr>
+          <w:rFonts w:asciiTheme="minorHAnsi" w:eastAsia="Times New Roman" w:hAnsiTheme="minorHAnsi" w:cstheme="minorHAnsi"/>
+          <w:lang w:eastAsia="fr-FR"/>
+        </w:rPr>
+        <w:t>Manipulation du temps, gestion de mana</w:t>
+      </w:r>
+      <w:r>
+        <w:rPr>
+          <w:rFonts w:asciiTheme="minorHAnsi" w:eastAsia="Times New Roman" w:hAnsiTheme="minorHAnsi" w:cstheme="minorHAnsi"/>
+          <w:lang w:eastAsia="fr-FR"/>
+        </w:rPr>
+        <w:t xml:space="preserve"> :</w:t>
+      </w:r>
+    </w:p>
+    <w:p>
+      <w:pPr>
+        <w:pStyle w:val="Paragraphedeliste"/>
+        <w:numPr>
+          <w:ilvl w:val="0"/>
+          <w:numId w:val="5"/>
+        </w:numPr>
+        <w:spacing w:after="0" w:line="276" w:lineRule="auto"/>
+        <w:jc w:val="both"/>
+        <w:rPr>
+          <w:rFonts w:eastAsia="Times New Roman" w:cstheme="minorHAnsi"/>
+          <w:szCs w:val="24"/>
+          <w:lang w:eastAsia="fr-FR"/>
+        </w:rPr>
+      </w:pPr>
+      <w:r>
+        <w:rPr>
+          <w:rFonts w:eastAsia="Times New Roman" w:cstheme="minorHAnsi"/>
+          <w:szCs w:val="24"/>
+          <w:lang w:eastAsia="fr-FR"/>
+        </w:rPr>
+        <w:t xml:space="preserve">Le joueur peut </w:t>
+      </w:r>
+      <w:proofErr w:type="spellStart"/>
+      <w:r>
+        <w:rPr>
+          <w:rFonts w:eastAsia="Times New Roman" w:cstheme="minorHAnsi"/>
+          <w:szCs w:val="24"/>
+          <w:lang w:eastAsia="fr-FR"/>
+        </w:rPr>
+        <w:t>pauser</w:t>
+      </w:r>
+      <w:proofErr w:type="spellEnd"/>
+      <w:r>
+        <w:rPr>
+          <w:rFonts w:eastAsia="Times New Roman" w:cstheme="minorHAnsi"/>
+          <w:szCs w:val="24"/>
+          <w:lang w:eastAsia="fr-FR"/>
+        </w:rPr>
+        <w:t>/accélérer/reculer dans le temps</w:t>
+      </w:r>
+      <w:r>
+        <w:rPr>
+          <w:rFonts w:eastAsia="Times New Roman" w:cstheme="minorHAnsi"/>
+          <w:szCs w:val="24"/>
+          <w:lang w:eastAsia="fr-FR"/>
+        </w:rPr>
+        <w:t xml:space="preserve"> afin de pouvoir atteindre certaines plat</w:t>
+      </w:r>
+      <w:r>
+        <w:rPr>
+          <w:rFonts w:eastAsia="Times New Roman" w:cstheme="minorHAnsi"/>
+          <w:szCs w:val="24"/>
+          <w:lang w:eastAsia="fr-FR"/>
+        </w:rPr>
+        <w:t>eformes et objets collectables</w:t>
+      </w:r>
+    </w:p>
+    <w:p>
+      <w:pPr>
+        <w:spacing w:after="0" w:line="276" w:lineRule="auto"/>
+        <w:jc w:val="both"/>
+        <w:rPr>
+          <w:rFonts w:eastAsia="Times New Roman" w:cstheme="minorHAnsi"/>
+          <w:szCs w:val="24"/>
+          <w:lang w:eastAsia="fr-FR"/>
+        </w:rPr>
+      </w:pPr>
+      <w:r>
+        <w:rPr>
+          <w:rFonts w:eastAsia="Times New Roman" w:cstheme="minorHAnsi"/>
+          <w:szCs w:val="24"/>
+          <w:lang w:eastAsia="fr-FR"/>
+        </w:rPr>
+        <w:tab/>
+      </w:r>
+      <w:r>
+        <w:rPr>
+          <w:rFonts w:eastAsia="Times New Roman" w:cstheme="minorHAnsi"/>
+          <w:szCs w:val="24"/>
+          <w:lang w:eastAsia="fr-FR"/>
+        </w:rPr>
+        <w:tab/>
+      </w:r>
+      <w:r>
+        <w:rPr>
+          <w:rFonts w:eastAsia="Times New Roman" w:cstheme="minorHAnsi"/>
+          <w:szCs w:val="24"/>
+          <w:lang w:eastAsia="fr-FR"/>
+        </w:rPr>
+        <w:t xml:space="preserve">Succès : Le joueur </w:t>
+      </w:r>
+      <w:r>
+        <w:rPr>
+          <w:rFonts w:eastAsia="Times New Roman" w:cstheme="minorHAnsi"/>
+          <w:szCs w:val="24"/>
+          <w:lang w:eastAsia="fr-FR"/>
+        </w:rPr>
+        <w:t>résout l'énigme</w:t>
+      </w:r>
+    </w:p>
+    <w:p>
+      <w:pPr>
+        <w:spacing w:after="0" w:line="276" w:lineRule="auto"/>
+        <w:jc w:val="both"/>
+        <w:rPr>
+          <w:rFonts w:eastAsia="Times New Roman" w:cstheme="minorHAnsi"/>
+          <w:szCs w:val="24"/>
+          <w:lang w:eastAsia="fr-FR"/>
+        </w:rPr>
+      </w:pPr>
+      <w:r>
+        <w:rPr>
+          <w:rFonts w:eastAsia="Times New Roman" w:cstheme="minorHAnsi"/>
+          <w:szCs w:val="24"/>
+          <w:lang w:eastAsia="fr-FR"/>
+        </w:rPr>
+        <w:tab/>
+      </w:r>
+      <w:r>
+        <w:rPr>
+          <w:rFonts w:eastAsia="Times New Roman" w:cstheme="minorHAnsi"/>
+          <w:szCs w:val="24"/>
+          <w:lang w:eastAsia="fr-FR"/>
+        </w:rPr>
+        <w:tab/>
+      </w:r>
+      <w:r>
+        <w:rPr>
+          <w:rFonts w:eastAsia="Times New Roman" w:cstheme="minorHAnsi"/>
+          <w:szCs w:val="24"/>
+          <w:lang w:eastAsia="fr-FR"/>
+        </w:rPr>
+        <w:t>Echec :</w:t>
+      </w:r>
+      <w:r>
+        <w:rPr>
+          <w:rFonts w:eastAsia="Times New Roman" w:cstheme="minorHAnsi"/>
+          <w:szCs w:val="24"/>
+          <w:lang w:eastAsia="fr-FR"/>
+        </w:rPr>
+        <w:t xml:space="preserve"> Le joueur doit recharger son mana, et le cas échéant, recommencer le niveau</w:t>
+      </w:r>
+    </w:p>
+    <w:p>
+      <w:pPr>
+        <w:pStyle w:val="Paragraphedeliste"/>
+        <w:numPr>
+          <w:ilvl w:val="0"/>
+          <w:numId w:val="4"/>
+        </w:numPr>
+        <w:spacing w:after="0" w:line="276" w:lineRule="auto"/>
+        <w:jc w:val="both"/>
+        <w:rPr>
+          <w:rFonts w:eastAsia="Times New Roman" w:cstheme="minorHAnsi"/>
+          <w:szCs w:val="24"/>
+          <w:lang w:eastAsia="fr-FR"/>
+        </w:rPr>
+      </w:pPr>
+      <w:r>
+        <w:rPr>
+          <w:rFonts w:eastAsia="Times New Roman" w:cstheme="minorHAnsi"/>
+          <w:szCs w:val="24"/>
+          <w:lang w:eastAsia="fr-FR"/>
+        </w:rPr>
+        <w:t>Le joueur peut récupérer des potions de manas, ou soigner toute sa vie dans un puits de mana</w:t>
+      </w:r>
+    </w:p>
+    <w:p>
+      <w:pPr>
+        <w:pStyle w:val="Titre3"/>
+        <w:jc w:val="both"/>
+        <w:rPr>
+          <w:rFonts w:asciiTheme="minorHAnsi" w:eastAsia="Times New Roman" w:hAnsiTheme="minorHAnsi" w:cstheme="minorHAnsi"/>
+          <w:sz w:val="28"/>
+          <w:lang w:eastAsia="fr-FR"/>
+        </w:rPr>
+      </w:pPr>
+    </w:p>
+    <w:p>
+      <w:pPr>
+        <w:pStyle w:val="Titre3"/>
+        <w:jc w:val="both"/>
+        <w:rPr>
+          <w:rFonts w:asciiTheme="minorHAnsi" w:eastAsia="Times New Roman" w:hAnsiTheme="minorHAnsi" w:cstheme="minorHAnsi"/>
+          <w:lang w:eastAsia="fr-FR"/>
+        </w:rPr>
+      </w:pPr>
+      <w:r>
+        <w:rPr>
+          <w:rFonts w:asciiTheme="minorHAnsi" w:eastAsia="Times New Roman" w:hAnsiTheme="minorHAnsi" w:cstheme="minorHAnsi"/>
+          <w:lang w:eastAsia="fr-FR"/>
+        </w:rPr>
+        <w:t xml:space="preserve">Récupération d'objets collectables </w:t>
+      </w:r>
+      <w:r>
+        <w:rPr>
+          <w:rFonts w:asciiTheme="minorHAnsi" w:eastAsia="Times New Roman" w:hAnsiTheme="minorHAnsi" w:cstheme="minorHAnsi"/>
+          <w:lang w:eastAsia="fr-FR"/>
+        </w:rPr>
+        <w:t>:</w:t>
+      </w:r>
+      <w:r>
+        <w:rPr>
+          <w:rFonts w:asciiTheme="minorHAnsi" w:eastAsia="Times New Roman" w:hAnsiTheme="minorHAnsi" w:cstheme="minorHAnsi"/>
+          <w:lang w:eastAsia="fr-FR"/>
+        </w:rPr>
+        <w:t xml:space="preserve"> </w:t>
+      </w:r>
+    </w:p>
+    <w:p>
+      <w:pPr>
+        <w:pStyle w:val="Paragraphedeliste"/>
+        <w:numPr>
+          <w:ilvl w:val="0"/>
+          <w:numId w:val="4"/>
+        </w:numPr>
+        <w:spacing w:after="0" w:line="276" w:lineRule="auto"/>
+        <w:jc w:val="both"/>
+        <w:rPr>
+          <w:rFonts w:eastAsia="Times New Roman" w:cstheme="minorHAnsi"/>
+          <w:szCs w:val="24"/>
+          <w:lang w:eastAsia="fr-FR"/>
+        </w:rPr>
+      </w:pPr>
+      <w:r>
+        <w:rPr>
+          <w:rFonts w:eastAsia="Times New Roman" w:cstheme="minorHAnsi"/>
+          <w:szCs w:val="24"/>
+          <w:lang w:eastAsia="fr-FR"/>
+        </w:rPr>
+        <w:t xml:space="preserve">Le joueur peut </w:t>
+      </w:r>
+      <w:r>
+        <w:rPr>
+          <w:rFonts w:eastAsia="Times New Roman" w:cstheme="minorHAnsi"/>
+          <w:szCs w:val="24"/>
+          <w:lang w:eastAsia="fr-FR"/>
+        </w:rPr>
+        <w:t>récupérer des objets optionnels, souvent assez cachés. Tous les quelques objets récupérés, le mana maximal augmente pour plus de confort de jeu en guise de récompense.</w:t>
+      </w:r>
+    </w:p>
+    <w:p>
+      <w:pPr>
+        <w:pStyle w:val="Titre3"/>
+        <w:jc w:val="both"/>
+        <w:rPr>
+          <w:rFonts w:asciiTheme="minorHAnsi" w:eastAsia="Times New Roman" w:hAnsiTheme="minorHAnsi" w:cstheme="minorHAnsi"/>
+          <w:lang w:eastAsia="fr-FR"/>
+        </w:rPr>
+      </w:pPr>
+    </w:p>
+    <w:p>
+      <w:pPr>
+        <w:spacing w:after="0" w:line="276" w:lineRule="auto"/>
+        <w:jc w:val="both"/>
+        <w:rPr>
+          <w:rFonts w:eastAsia="Times New Roman" w:cstheme="minorHAnsi"/>
+          <w:szCs w:val="24"/>
+          <w:lang w:eastAsia="fr-FR"/>
+        </w:rPr>
+      </w:pPr>
+    </w:p>
+    <w:p>
+      <w:pPr>
+        <w:rPr>
+          <w:lang w:eastAsia="fr-FR"/>
+        </w:rPr>
+      </w:pPr>
     </w:p>
     <w:p>
       <w:pPr>
@@ -523,6 +1177,74 @@
     </w:p>
     <w:p>
       <w:pPr>
+        <w:pStyle w:val="Paragraphedeliste"/>
+        <w:numPr>
+          <w:ilvl w:val="0"/>
+          <w:numId w:val="3"/>
+        </w:numPr>
+        <w:rPr>
+          <w:lang w:eastAsia="fr-FR"/>
+        </w:rPr>
+      </w:pPr>
+      <w:r>
+        <w:rPr>
+          <w:lang w:eastAsia="fr-FR"/>
+        </w:rPr>
+        <w:t>3D</w:t>
+      </w:r>
+    </w:p>
+    <w:p>
+      <w:pPr>
+        <w:pStyle w:val="Paragraphedeliste"/>
+        <w:numPr>
+          <w:ilvl w:val="0"/>
+          <w:numId w:val="3"/>
+        </w:numPr>
+        <w:rPr>
+          <w:lang w:eastAsia="fr-FR"/>
+        </w:rPr>
+      </w:pPr>
+      <w:r>
+        <w:rPr>
+          <w:lang w:eastAsia="fr-FR"/>
+        </w:rPr>
+        <w:t>U</w:t>
+      </w:r>
+      <w:r>
+        <w:rPr>
+          <w:lang w:eastAsia="fr-FR"/>
+        </w:rPr>
+        <w:t xml:space="preserve">ne caméra fixe ou semi-fixe sur rails suivant la taille du niveau sera intégrée afin de pouvoir observer l'ensemble d'une énigme en une seule vue afin de mieux l'approcher, et afin de plus facilement gérer le </w:t>
+      </w:r>
+      <w:proofErr w:type="spellStart"/>
+      <w:r>
+        <w:rPr>
+          <w:lang w:eastAsia="fr-FR"/>
+        </w:rPr>
+        <w:t>plateforming</w:t>
+      </w:r>
+      <w:proofErr w:type="spellEnd"/>
+    </w:p>
+    <w:p>
+      <w:pPr>
+        <w:pStyle w:val="Paragraphedeliste"/>
+        <w:numPr>
+          <w:ilvl w:val="0"/>
+          <w:numId w:val="3"/>
+        </w:numPr>
+        <w:rPr>
+          <w:lang w:eastAsia="fr-FR"/>
+        </w:rPr>
+      </w:pPr>
+      <w:r>
+        <w:rPr>
+          <w:lang w:eastAsia="fr-FR"/>
+        </w:rPr>
+        <w:t>HUD : Compteur de niveau, barre de mana, indication du temps. Nombre de collectables (affiché lors du ramassage puis fade)</w:t>
+      </w:r>
+    </w:p>
+    <w:p>
+      <w:pPr>
         <w:pStyle w:val="Titre3"/>
         <w:jc w:val="both"/>
         <w:rPr>
@@ -561,6 +1283,132 @@
     </w:p>
     <w:p>
       <w:pPr>
+        <w:pStyle w:val="Paragraphedeliste"/>
+        <w:numPr>
+          <w:ilvl w:val="0"/>
+          <w:numId w:val="3"/>
+        </w:numPr>
+        <w:rPr>
+          <w:lang w:eastAsia="fr-FR"/>
+        </w:rPr>
+      </w:pPr>
+      <w:r>
+        <w:rPr>
+          <w:lang w:eastAsia="fr-FR"/>
+        </w:rPr>
+        <w:t>Le joueur pourra s</w:t>
+      </w:r>
+      <w:r>
+        <w:rPr>
+          <w:lang w:eastAsia="fr-FR"/>
+        </w:rPr>
+        <w:t xml:space="preserve">e déplacer au clavier avec ZQSD (ou </w:t>
+      </w:r>
+      <w:r>
+        <w:rPr>
+          <w:lang w:eastAsia="fr-FR"/>
+        </w:rPr>
+        <w:t>WASD</w:t>
+      </w:r>
+      <w:r>
+        <w:rPr>
+          <w:lang w:eastAsia="fr-FR"/>
+        </w:rPr>
+        <w:t>)</w:t>
+      </w:r>
+    </w:p>
+    <w:p>
+      <w:pPr>
+        <w:pStyle w:val="Paragraphedeliste"/>
+        <w:numPr>
+          <w:ilvl w:val="0"/>
+          <w:numId w:val="3"/>
+        </w:numPr>
+        <w:rPr>
+          <w:lang w:eastAsia="fr-FR"/>
+        </w:rPr>
+      </w:pPr>
+      <w:r>
+        <w:rPr>
+          <w:lang w:eastAsia="fr-FR"/>
+        </w:rPr>
+        <w:t>Espace pour sauter</w:t>
+      </w:r>
+    </w:p>
+    <w:p>
+      <w:pPr>
+        <w:pStyle w:val="Paragraphedeliste"/>
+        <w:numPr>
+          <w:ilvl w:val="0"/>
+          <w:numId w:val="3"/>
+        </w:numPr>
+        <w:rPr>
+          <w:lang w:eastAsia="fr-FR"/>
+        </w:rPr>
+      </w:pPr>
+      <w:r>
+        <w:rPr>
+          <w:lang w:eastAsia="fr-FR"/>
+        </w:rPr>
+        <w:t>Clic gauche pour mettre en pause</w:t>
+      </w:r>
+    </w:p>
+    <w:p>
+      <w:pPr>
+        <w:pStyle w:val="Paragraphedeliste"/>
+        <w:numPr>
+          <w:ilvl w:val="0"/>
+          <w:numId w:val="3"/>
+        </w:numPr>
+        <w:rPr>
+          <w:lang w:eastAsia="fr-FR"/>
+        </w:rPr>
+      </w:pPr>
+      <w:r>
+        <w:rPr>
+          <w:lang w:eastAsia="fr-FR"/>
+        </w:rPr>
+        <w:t xml:space="preserve"> A/E (ou Q/E) pour avancer ou reculer dans le temps</w:t>
+      </w:r>
+    </w:p>
+    <w:p>
+      <w:pPr>
+        <w:pStyle w:val="Paragraphedeliste"/>
+        <w:numPr>
+          <w:ilvl w:val="0"/>
+          <w:numId w:val="3"/>
+        </w:numPr>
+        <w:rPr>
+          <w:lang w:eastAsia="fr-FR"/>
+        </w:rPr>
+      </w:pPr>
+      <w:r>
+        <w:rPr>
+          <w:lang w:eastAsia="fr-FR"/>
+        </w:rPr>
+        <w:t>Visée + clic droit pour viser un objet et tirer dessus au pistolet</w:t>
+      </w:r>
+    </w:p>
+    <w:p>
+      <w:pPr>
+        <w:pStyle w:val="Paragraphedeliste"/>
+        <w:numPr>
+          <w:ilvl w:val="0"/>
+          <w:numId w:val="3"/>
+        </w:numPr>
+        <w:rPr>
+          <w:lang w:eastAsia="fr-FR"/>
+        </w:rPr>
+      </w:pPr>
+      <w:r>
+        <w:rPr>
+          <w:lang w:eastAsia="fr-FR"/>
+        </w:rPr>
+        <w:t>R pour reset le niveau</w:t>
+      </w:r>
+    </w:p>
+    <w:p>
+      <w:pPr>
         <w:pStyle w:val="Titre3"/>
         <w:jc w:val="both"/>
         <w:rPr>
@@ -585,24 +1433,56 @@
     </w:p>
     <w:p>
       <w:pPr>
-        <w:spacing w:after="0" w:line="276" w:lineRule="auto"/>
-        <w:jc w:val="both"/>
-        <w:rPr>
-          <w:rFonts w:eastAsia="Times New Roman" w:cstheme="minorHAnsi"/>
-          <w:sz w:val="24"/>
-          <w:szCs w:val="24"/>
-          <w:lang w:eastAsia="fr-FR"/>
-        </w:rPr>
-      </w:pPr>
-      <w:r>
-        <w:rPr>
-          <w:rFonts w:eastAsia="Times New Roman" w:cstheme="minorHAnsi"/>
-          <w:b/>
-          <w:bCs/>
-          <w:color w:val="000000"/>
-          <w:lang w:eastAsia="fr-FR"/>
-        </w:rPr>
-        <w:t xml:space="preserve">                 </w:t>
+        <w:pStyle w:val="Paragraphedeliste"/>
+        <w:numPr>
+          <w:ilvl w:val="0"/>
+          <w:numId w:val="3"/>
+        </w:numPr>
+        <w:rPr>
+          <w:lang w:eastAsia="fr-FR"/>
+        </w:rPr>
+      </w:pPr>
+      <w:r>
+        <w:rPr>
+          <w:lang w:eastAsia="fr-FR"/>
+        </w:rPr>
+        <w:t>Déplacement</w:t>
+      </w:r>
+    </w:p>
+    <w:p>
+      <w:pPr>
+        <w:pStyle w:val="Paragraphedeliste"/>
+        <w:numPr>
+          <w:ilvl w:val="0"/>
+          <w:numId w:val="3"/>
+        </w:numPr>
+        <w:rPr>
+          <w:lang w:eastAsia="fr-FR"/>
+        </w:rPr>
+      </w:pPr>
+      <w:r>
+        <w:rPr>
+          <w:lang w:eastAsia="fr-FR"/>
+        </w:rPr>
+        <w:t>Saut</w:t>
+      </w:r>
+    </w:p>
+    <w:p>
+      <w:pPr>
+        <w:pStyle w:val="Paragraphedeliste"/>
+        <w:numPr>
+          <w:ilvl w:val="0"/>
+          <w:numId w:val="3"/>
+        </w:numPr>
+        <w:rPr>
+          <w:lang w:eastAsia="fr-FR"/>
+        </w:rPr>
+      </w:pPr>
+      <w:r>
+        <w:rPr>
+          <w:lang w:eastAsia="fr-FR"/>
+        </w:rPr>
+        <w:t>Tir</w:t>
       </w:r>
     </w:p>
     <w:p>
@@ -707,8 +1587,24 @@
         </w:rPr>
         <w:t xml:space="preserve"> : </w:t>
       </w:r>
-      <w:bookmarkStart w:id="0" w:name="_GoBack"/>
-      <w:bookmarkEnd w:id="0"/>
+    </w:p>
+    <w:p>
+      <w:pPr>
+        <w:pStyle w:val="Paragraphedeliste"/>
+        <w:numPr>
+          <w:ilvl w:val="0"/>
+          <w:numId w:val="3"/>
+        </w:numPr>
+        <w:rPr>
+          <w:lang w:eastAsia="fr-FR"/>
+        </w:rPr>
+      </w:pPr>
+      <w:r>
+        <w:rPr>
+          <w:lang w:eastAsia="fr-FR"/>
+        </w:rPr>
+        <w:t>Battre un niveau</w:t>
+      </w:r>
     </w:p>
     <w:p>
       <w:pPr>
@@ -747,6 +1643,186 @@
         </w:rPr>
         <w:t xml:space="preserve"> :</w:t>
       </w:r>
+      <w:r>
+        <w:rPr>
+          <w:rFonts w:asciiTheme="minorHAnsi" w:eastAsia="Times New Roman" w:hAnsiTheme="minorHAnsi" w:cstheme="minorHAnsi"/>
+          <w:lang w:eastAsia="fr-FR"/>
+        </w:rPr>
+        <w:t xml:space="preserve"> </w:t>
+      </w:r>
+    </w:p>
+    <w:p>
+      <w:pPr>
+        <w:pStyle w:val="Paragraphedeliste"/>
+        <w:numPr>
+          <w:ilvl w:val="0"/>
+          <w:numId w:val="3"/>
+        </w:numPr>
+        <w:rPr>
+          <w:lang w:eastAsia="fr-FR"/>
+        </w:rPr>
+      </w:pPr>
+      <w:r>
+        <w:rPr>
+          <w:lang w:eastAsia="fr-FR"/>
+        </w:rPr>
+        <w:t>Ne pas réussir à compléter un niveau</w:t>
+      </w:r>
+    </w:p>
+    <w:p>
+      <w:pPr>
+        <w:pStyle w:val="Titre3"/>
+        <w:jc w:val="both"/>
+        <w:rPr>
+          <w:rFonts w:asciiTheme="minorHAnsi" w:eastAsia="Times New Roman" w:hAnsiTheme="minorHAnsi" w:cstheme="minorHAnsi"/>
+          <w:lang w:eastAsia="fr-FR"/>
+        </w:rPr>
+      </w:pPr>
+      <w:r>
+        <w:rPr>
+          <w:rFonts w:asciiTheme="minorHAnsi" w:eastAsia="Times New Roman" w:hAnsiTheme="minorHAnsi" w:cstheme="minorHAnsi"/>
+          <w:lang w:eastAsia="fr-FR"/>
+        </w:rPr>
+        <w:t xml:space="preserve">Conditions de victoire </w:t>
+      </w:r>
+      <w:r>
+        <w:rPr>
+          <w:rFonts w:asciiTheme="minorHAnsi" w:eastAsia="Times New Roman" w:hAnsiTheme="minorHAnsi" w:cstheme="minorHAnsi"/>
+          <w:lang w:eastAsia="fr-FR"/>
+        </w:rPr>
+        <w:t>micro</w:t>
+      </w:r>
+      <w:r>
+        <w:rPr>
+          <w:rFonts w:asciiTheme="minorHAnsi" w:eastAsia="Times New Roman" w:hAnsiTheme="minorHAnsi" w:cstheme="minorHAnsi"/>
+          <w:lang w:eastAsia="fr-FR"/>
+        </w:rPr>
+        <w:t xml:space="preserve"> : </w:t>
+      </w:r>
+    </w:p>
+    <w:p>
+      <w:pPr>
+        <w:pStyle w:val="Paragraphedeliste"/>
+        <w:numPr>
+          <w:ilvl w:val="0"/>
+          <w:numId w:val="3"/>
+        </w:numPr>
+        <w:rPr>
+          <w:lang w:eastAsia="fr-FR"/>
+        </w:rPr>
+      </w:pPr>
+      <w:r>
+        <w:rPr>
+          <w:lang w:eastAsia="fr-FR"/>
+        </w:rPr>
+        <w:t>Résoudre une énigme</w:t>
+      </w:r>
+    </w:p>
+    <w:p>
+      <w:pPr>
+        <w:pStyle w:val="Paragraphedeliste"/>
+        <w:numPr>
+          <w:ilvl w:val="0"/>
+          <w:numId w:val="3"/>
+        </w:numPr>
+        <w:rPr>
+          <w:lang w:eastAsia="fr-FR"/>
+        </w:rPr>
+      </w:pPr>
+      <w:r>
+        <w:rPr>
+          <w:lang w:eastAsia="fr-FR"/>
+        </w:rPr>
+        <w:t>Ramasser un objet optionnel</w:t>
+      </w:r>
+    </w:p>
+    <w:p>
+      <w:pPr>
+        <w:pStyle w:val="Titre3"/>
+        <w:jc w:val="both"/>
+        <w:rPr>
+          <w:rFonts w:asciiTheme="minorHAnsi" w:eastAsia="Times New Roman" w:hAnsiTheme="minorHAnsi" w:cstheme="minorHAnsi"/>
+          <w:lang w:eastAsia="fr-FR"/>
+        </w:rPr>
+      </w:pPr>
+      <w:r>
+        <w:rPr>
+          <w:rFonts w:asciiTheme="minorHAnsi" w:eastAsia="Times New Roman" w:hAnsiTheme="minorHAnsi" w:cstheme="minorHAnsi"/>
+          <w:lang w:eastAsia="fr-FR"/>
+        </w:rPr>
+        <w:t>Condition de défaite macro :</w:t>
+      </w:r>
+      <w:r>
+        <w:rPr>
+          <w:rFonts w:asciiTheme="minorHAnsi" w:eastAsia="Times New Roman" w:hAnsiTheme="minorHAnsi" w:cstheme="minorHAnsi"/>
+          <w:lang w:eastAsia="fr-FR"/>
+        </w:rPr>
+        <w:t xml:space="preserve"> </w:t>
+      </w:r>
+    </w:p>
+    <w:p>
+      <w:pPr>
+        <w:pStyle w:val="Paragraphedeliste"/>
+        <w:numPr>
+          <w:ilvl w:val="0"/>
+          <w:numId w:val="3"/>
+        </w:numPr>
+        <w:rPr>
+          <w:lang w:eastAsia="fr-FR"/>
+        </w:rPr>
+      </w:pPr>
+      <w:r>
+        <w:rPr>
+          <w:lang w:eastAsia="fr-FR"/>
+        </w:rPr>
+        <w:t>Tomber</w:t>
+      </w:r>
+    </w:p>
+    <w:p>
+      <w:pPr>
+        <w:pStyle w:val="Paragraphedeliste"/>
+        <w:numPr>
+          <w:ilvl w:val="0"/>
+          <w:numId w:val="3"/>
+        </w:numPr>
+        <w:rPr>
+          <w:lang w:eastAsia="fr-FR"/>
+        </w:rPr>
+      </w:pPr>
+      <w:r>
+        <w:rPr>
+          <w:lang w:eastAsia="fr-FR"/>
+        </w:rPr>
+        <w:t>Se faire écraser (?)</w:t>
+      </w:r>
+    </w:p>
+    <w:p>
+      <w:pPr>
+        <w:pStyle w:val="Paragraphedeliste"/>
+        <w:numPr>
+          <w:ilvl w:val="0"/>
+          <w:numId w:val="3"/>
+        </w:numPr>
+        <w:rPr>
+          <w:lang w:eastAsia="fr-FR"/>
+        </w:rPr>
+      </w:pPr>
+      <w:r>
+        <w:rPr>
+          <w:lang w:eastAsia="fr-FR"/>
+        </w:rPr>
+        <w:t>Etre à court de mana à un endroit où tu ne peux en récupérer</w:t>
+      </w:r>
+    </w:p>
+    <w:p>
+      <w:pPr>
+        <w:pStyle w:val="Titre3"/>
+        <w:jc w:val="both"/>
+        <w:rPr>
+          <w:rFonts w:asciiTheme="minorHAnsi" w:eastAsia="Times New Roman" w:hAnsiTheme="minorHAnsi" w:cstheme="minorHAnsi"/>
+          <w:lang w:eastAsia="fr-FR"/>
+        </w:rPr>
+      </w:pPr>
     </w:p>
     <w:p>
       <w:pPr>
@@ -826,6 +1902,78 @@
     </w:p>
     <w:p>
       <w:pPr>
+        <w:pStyle w:val="Paragraphedeliste"/>
+        <w:numPr>
+          <w:ilvl w:val="0"/>
+          <w:numId w:val="3"/>
+        </w:numPr>
+        <w:rPr>
+          <w:lang w:eastAsia="fr-FR"/>
+        </w:rPr>
+      </w:pPr>
+      <w:r>
+        <w:rPr>
+          <w:lang w:eastAsia="fr-FR"/>
+        </w:rPr>
+        <w:t>Lors du changement de vitesse du temps : manipulation de la musique ?</w:t>
+      </w:r>
+    </w:p>
+    <w:p>
+      <w:pPr>
+        <w:pStyle w:val="Paragraphedeliste"/>
+        <w:numPr>
+          <w:ilvl w:val="0"/>
+          <w:numId w:val="3"/>
+        </w:numPr>
+        <w:rPr>
+          <w:lang w:eastAsia="fr-FR"/>
+        </w:rPr>
+      </w:pPr>
+      <w:r>
+        <w:rPr>
+          <w:lang w:eastAsia="fr-FR"/>
+        </w:rPr>
+        <w:t>Récupération de mana</w:t>
+      </w:r>
+    </w:p>
+    <w:p>
+      <w:pPr>
+        <w:pStyle w:val="Paragraphedeliste"/>
+        <w:numPr>
+          <w:ilvl w:val="0"/>
+          <w:numId w:val="3"/>
+        </w:numPr>
+        <w:rPr>
+          <w:lang w:eastAsia="fr-FR"/>
+        </w:rPr>
+      </w:pPr>
+      <w:r>
+        <w:rPr>
+          <w:lang w:eastAsia="fr-FR"/>
+        </w:rPr>
+        <w:t>Quand on tombe</w:t>
+      </w:r>
+    </w:p>
+    <w:p>
+      <w:pPr>
+        <w:pStyle w:val="Paragraphedeliste"/>
+        <w:numPr>
+          <w:ilvl w:val="0"/>
+          <w:numId w:val="3"/>
+        </w:numPr>
+        <w:rPr>
+          <w:lang w:eastAsia="fr-FR"/>
+        </w:rPr>
+      </w:pPr>
+      <w:r>
+        <w:rPr>
+          <w:lang w:eastAsia="fr-FR"/>
+        </w:rPr>
+        <w:t>Quand on réussit un niveau</w:t>
+      </w:r>
+    </w:p>
+    <w:p>
+      <w:pPr>
         <w:pStyle w:val="Titre3"/>
         <w:jc w:val="both"/>
         <w:rPr>
@@ -853,6 +2001,48 @@
           <w:lang w:eastAsia="fr-FR"/>
         </w:rPr>
         <w:t>:</w:t>
+      </w:r>
+    </w:p>
+    <w:p>
+      <w:pPr>
+        <w:pStyle w:val="Paragraphedeliste"/>
+        <w:numPr>
+          <w:ilvl w:val="0"/>
+          <w:numId w:val="3"/>
+        </w:numPr>
+        <w:rPr>
+          <w:lang w:eastAsia="fr-FR"/>
+        </w:rPr>
+      </w:pPr>
+      <w:r>
+        <w:rPr>
+          <w:lang w:eastAsia="fr-FR"/>
+        </w:rPr>
+        <w:t>Lors du changement de vitesse du temps</w:t>
+      </w:r>
+      <w:r>
+        <w:rPr>
+          <w:lang w:eastAsia="fr-FR"/>
+        </w:rPr>
+        <w:t xml:space="preserve"> : Filtre écran, indication d'icone, horloge qui tourne au fur et à mesure (?)</w:t>
+      </w:r>
+    </w:p>
+    <w:p>
+      <w:pPr>
+        <w:pStyle w:val="Paragraphedeliste"/>
+        <w:numPr>
+          <w:ilvl w:val="0"/>
+          <w:numId w:val="3"/>
+        </w:numPr>
+        <w:rPr>
+          <w:lang w:eastAsia="fr-FR"/>
+        </w:rPr>
+      </w:pPr>
+      <w:r>
+        <w:rPr>
+          <w:lang w:eastAsia="fr-FR"/>
+        </w:rPr>
+        <w:t>Lors de la récupération de mana</w:t>
       </w:r>
     </w:p>
     <w:p>
@@ -1011,6 +2201,571 @@
     </w:lvl>
   </w:abstractNum>
   <w:abstractNum w:abstractNumId="1" w15:restartNumberingAfterBreak="0">
+    <w:nsid w:val="196153FF"/>
+    <w:multiLevelType w:val="hybridMultilevel"/>
+    <w:tmpl w:val="9ABA6444"/>
+    <w:lvl w:ilvl="0" w:tplc="367A54C0">
+      <w:start w:val="2"/>
+      <w:numFmt w:val="bullet"/>
+      <w:lvlText w:val="-"/>
+      <w:lvlJc w:val="left"/>
+      <w:pPr>
+        <w:ind w:left="720" w:hanging="360"/>
+      </w:pPr>
+      <w:rPr>
+        <w:rFonts w:ascii="Calibri" w:eastAsiaTheme="minorHAnsi" w:hAnsi="Calibri" w:cs="Calibri" w:hint="default"/>
+      </w:rPr>
+    </w:lvl>
+    <w:lvl w:ilvl="1" w:tplc="040C0003" w:tentative="1">
+      <w:start w:val="1"/>
+      <w:numFmt w:val="bullet"/>
+      <w:lvlText w:val="o"/>
+      <w:lvlJc w:val="left"/>
+      <w:pPr>
+        <w:ind w:left="1440" w:hanging="360"/>
+      </w:pPr>
+      <w:rPr>
+        <w:rFonts w:ascii="Courier New" w:hAnsi="Courier New" w:cs="Courier New" w:hint="default"/>
+      </w:rPr>
+    </w:lvl>
+    <w:lvl w:ilvl="2" w:tplc="040C0005" w:tentative="1">
+      <w:start w:val="1"/>
+      <w:numFmt w:val="bullet"/>
+      <w:lvlText w:val=""/>
+      <w:lvlJc w:val="left"/>
+      <w:pPr>
+        <w:ind w:left="2160" w:hanging="360"/>
+      </w:pPr>
+      <w:rPr>
+        <w:rFonts w:ascii="Wingdings" w:hAnsi="Wingdings" w:hint="default"/>
+      </w:rPr>
+    </w:lvl>
+    <w:lvl w:ilvl="3" w:tplc="040C0001" w:tentative="1">
+      <w:start w:val="1"/>
+      <w:numFmt w:val="bullet"/>
+      <w:lvlText w:val=""/>
+      <w:lvlJc w:val="left"/>
+      <w:pPr>
+        <w:ind w:left="2880" w:hanging="360"/>
+      </w:pPr>
+      <w:rPr>
+        <w:rFonts w:ascii="Symbol" w:hAnsi="Symbol" w:hint="default"/>
+      </w:rPr>
+    </w:lvl>
+    <w:lvl w:ilvl="4" w:tplc="040C0003" w:tentative="1">
+      <w:start w:val="1"/>
+      <w:numFmt w:val="bullet"/>
+      <w:lvlText w:val="o"/>
+      <w:lvlJc w:val="left"/>
+      <w:pPr>
+        <w:ind w:left="3600" w:hanging="360"/>
+      </w:pPr>
+      <w:rPr>
+        <w:rFonts w:ascii="Courier New" w:hAnsi="Courier New" w:cs="Courier New" w:hint="default"/>
+      </w:rPr>
+    </w:lvl>
+    <w:lvl w:ilvl="5" w:tplc="040C0005" w:tentative="1">
+      <w:start w:val="1"/>
+      <w:numFmt w:val="bullet"/>
+      <w:lvlText w:val=""/>
+      <w:lvlJc w:val="left"/>
+      <w:pPr>
+        <w:ind w:left="4320" w:hanging="360"/>
+      </w:pPr>
+      <w:rPr>
+        <w:rFonts w:ascii="Wingdings" w:hAnsi="Wingdings" w:hint="default"/>
+      </w:rPr>
+    </w:lvl>
+    <w:lvl w:ilvl="6" w:tplc="040C0001" w:tentative="1">
+      <w:start w:val="1"/>
+      <w:numFmt w:val="bullet"/>
+      <w:lvlText w:val=""/>
+      <w:lvlJc w:val="left"/>
+      <w:pPr>
+        <w:ind w:left="5040" w:hanging="360"/>
+      </w:pPr>
+      <w:rPr>
+        <w:rFonts w:ascii="Symbol" w:hAnsi="Symbol" w:hint="default"/>
+      </w:rPr>
+    </w:lvl>
+    <w:lvl w:ilvl="7" w:tplc="040C0003" w:tentative="1">
+      <w:start w:val="1"/>
+      <w:numFmt w:val="bullet"/>
+      <w:lvlText w:val="o"/>
+      <w:lvlJc w:val="left"/>
+      <w:pPr>
+        <w:ind w:left="5760" w:hanging="360"/>
+      </w:pPr>
+      <w:rPr>
+        <w:rFonts w:ascii="Courier New" w:hAnsi="Courier New" w:cs="Courier New" w:hint="default"/>
+      </w:rPr>
+    </w:lvl>
+    <w:lvl w:ilvl="8" w:tplc="040C0005" w:tentative="1">
+      <w:start w:val="1"/>
+      <w:numFmt w:val="bullet"/>
+      <w:lvlText w:val=""/>
+      <w:lvlJc w:val="left"/>
+      <w:pPr>
+        <w:ind w:left="6480" w:hanging="360"/>
+      </w:pPr>
+      <w:rPr>
+        <w:rFonts w:ascii="Wingdings" w:hAnsi="Wingdings" w:hint="default"/>
+      </w:rPr>
+    </w:lvl>
+  </w:abstractNum>
+  <w:abstractNum w:abstractNumId="2" w15:restartNumberingAfterBreak="0">
+    <w:nsid w:val="1962042E"/>
+    <w:multiLevelType w:val="hybridMultilevel"/>
+    <w:tmpl w:val="F35CD2C6"/>
+    <w:lvl w:ilvl="0" w:tplc="0726ADD2">
+      <w:start w:val="4"/>
+      <w:numFmt w:val="bullet"/>
+      <w:lvlText w:val="-"/>
+      <w:lvlJc w:val="left"/>
+      <w:pPr>
+        <w:ind w:left="720" w:hanging="360"/>
+      </w:pPr>
+      <w:rPr>
+        <w:rFonts w:ascii="Calibri" w:eastAsia="Times New Roman" w:hAnsi="Calibri" w:cs="Calibri" w:hint="default"/>
+      </w:rPr>
+    </w:lvl>
+    <w:lvl w:ilvl="1" w:tplc="040C0003" w:tentative="1">
+      <w:start w:val="1"/>
+      <w:numFmt w:val="bullet"/>
+      <w:lvlText w:val="o"/>
+      <w:lvlJc w:val="left"/>
+      <w:pPr>
+        <w:ind w:left="1440" w:hanging="360"/>
+      </w:pPr>
+      <w:rPr>
+        <w:rFonts w:ascii="Courier New" w:hAnsi="Courier New" w:cs="Courier New" w:hint="default"/>
+      </w:rPr>
+    </w:lvl>
+    <w:lvl w:ilvl="2" w:tplc="040C0005" w:tentative="1">
+      <w:start w:val="1"/>
+      <w:numFmt w:val="bullet"/>
+      <w:lvlText w:val=""/>
+      <w:lvlJc w:val="left"/>
+      <w:pPr>
+        <w:ind w:left="2160" w:hanging="360"/>
+      </w:pPr>
+      <w:rPr>
+        <w:rFonts w:ascii="Wingdings" w:hAnsi="Wingdings" w:hint="default"/>
+      </w:rPr>
+    </w:lvl>
+    <w:lvl w:ilvl="3" w:tplc="040C0001" w:tentative="1">
+      <w:start w:val="1"/>
+      <w:numFmt w:val="bullet"/>
+      <w:lvlText w:val=""/>
+      <w:lvlJc w:val="left"/>
+      <w:pPr>
+        <w:ind w:left="2880" w:hanging="360"/>
+      </w:pPr>
+      <w:rPr>
+        <w:rFonts w:ascii="Symbol" w:hAnsi="Symbol" w:hint="default"/>
+      </w:rPr>
+    </w:lvl>
+    <w:lvl w:ilvl="4" w:tplc="040C0003" w:tentative="1">
+      <w:start w:val="1"/>
+      <w:numFmt w:val="bullet"/>
+      <w:lvlText w:val="o"/>
+      <w:lvlJc w:val="left"/>
+      <w:pPr>
+        <w:ind w:left="3600" w:hanging="360"/>
+      </w:pPr>
+      <w:rPr>
+        <w:rFonts w:ascii="Courier New" w:hAnsi="Courier New" w:cs="Courier New" w:hint="default"/>
+      </w:rPr>
+    </w:lvl>
+    <w:lvl w:ilvl="5" w:tplc="040C0005" w:tentative="1">
+      <w:start w:val="1"/>
+      <w:numFmt w:val="bullet"/>
+      <w:lvlText w:val=""/>
+      <w:lvlJc w:val="left"/>
+      <w:pPr>
+        <w:ind w:left="4320" w:hanging="360"/>
+      </w:pPr>
+      <w:rPr>
+        <w:rFonts w:ascii="Wingdings" w:hAnsi="Wingdings" w:hint="default"/>
+      </w:rPr>
+    </w:lvl>
+    <w:lvl w:ilvl="6" w:tplc="040C0001" w:tentative="1">
+      <w:start w:val="1"/>
+      <w:numFmt w:val="bullet"/>
+      <w:lvlText w:val=""/>
+      <w:lvlJc w:val="left"/>
+      <w:pPr>
+        <w:ind w:left="5040" w:hanging="360"/>
+      </w:pPr>
+      <w:rPr>
+        <w:rFonts w:ascii="Symbol" w:hAnsi="Symbol" w:hint="default"/>
+      </w:rPr>
+    </w:lvl>
+    <w:lvl w:ilvl="7" w:tplc="040C0003" w:tentative="1">
+      <w:start w:val="1"/>
+      <w:numFmt w:val="bullet"/>
+      <w:lvlText w:val="o"/>
+      <w:lvlJc w:val="left"/>
+      <w:pPr>
+        <w:ind w:left="5760" w:hanging="360"/>
+      </w:pPr>
+      <w:rPr>
+        <w:rFonts w:ascii="Courier New" w:hAnsi="Courier New" w:cs="Courier New" w:hint="default"/>
+      </w:rPr>
+    </w:lvl>
+    <w:lvl w:ilvl="8" w:tplc="040C0005" w:tentative="1">
+      <w:start w:val="1"/>
+      <w:numFmt w:val="bullet"/>
+      <w:lvlText w:val=""/>
+      <w:lvlJc w:val="left"/>
+      <w:pPr>
+        <w:ind w:left="6480" w:hanging="360"/>
+      </w:pPr>
+      <w:rPr>
+        <w:rFonts w:ascii="Wingdings" w:hAnsi="Wingdings" w:hint="default"/>
+      </w:rPr>
+    </w:lvl>
+  </w:abstractNum>
+  <w:abstractNum w:abstractNumId="3" w15:restartNumberingAfterBreak="0">
+    <w:nsid w:val="20017A86"/>
+    <w:multiLevelType w:val="hybridMultilevel"/>
+    <w:tmpl w:val="21E84246"/>
+    <w:lvl w:ilvl="0" w:tplc="FEF6D3C0">
+      <w:start w:val="4"/>
+      <w:numFmt w:val="bullet"/>
+      <w:lvlText w:val="-"/>
+      <w:lvlJc w:val="left"/>
+      <w:pPr>
+        <w:ind w:left="720" w:hanging="360"/>
+      </w:pPr>
+      <w:rPr>
+        <w:rFonts w:ascii="Calibri" w:eastAsia="Times New Roman" w:hAnsi="Calibri" w:cs="Calibri" w:hint="default"/>
+      </w:rPr>
+    </w:lvl>
+    <w:lvl w:ilvl="1" w:tplc="040C0003" w:tentative="1">
+      <w:start w:val="1"/>
+      <w:numFmt w:val="bullet"/>
+      <w:lvlText w:val="o"/>
+      <w:lvlJc w:val="left"/>
+      <w:pPr>
+        <w:ind w:left="1440" w:hanging="360"/>
+      </w:pPr>
+      <w:rPr>
+        <w:rFonts w:ascii="Courier New" w:hAnsi="Courier New" w:cs="Courier New" w:hint="default"/>
+      </w:rPr>
+    </w:lvl>
+    <w:lvl w:ilvl="2" w:tplc="040C0005" w:tentative="1">
+      <w:start w:val="1"/>
+      <w:numFmt w:val="bullet"/>
+      <w:lvlText w:val=""/>
+      <w:lvlJc w:val="left"/>
+      <w:pPr>
+        <w:ind w:left="2160" w:hanging="360"/>
+      </w:pPr>
+      <w:rPr>
+        <w:rFonts w:ascii="Wingdings" w:hAnsi="Wingdings" w:hint="default"/>
+      </w:rPr>
+    </w:lvl>
+    <w:lvl w:ilvl="3" w:tplc="040C0001" w:tentative="1">
+      <w:start w:val="1"/>
+      <w:numFmt w:val="bullet"/>
+      <w:lvlText w:val=""/>
+      <w:lvlJc w:val="left"/>
+      <w:pPr>
+        <w:ind w:left="2880" w:hanging="360"/>
+      </w:pPr>
+      <w:rPr>
+        <w:rFonts w:ascii="Symbol" w:hAnsi="Symbol" w:hint="default"/>
+      </w:rPr>
+    </w:lvl>
+    <w:lvl w:ilvl="4" w:tplc="040C0003" w:tentative="1">
+      <w:start w:val="1"/>
+      <w:numFmt w:val="bullet"/>
+      <w:lvlText w:val="o"/>
+      <w:lvlJc w:val="left"/>
+      <w:pPr>
+        <w:ind w:left="3600" w:hanging="360"/>
+      </w:pPr>
+      <w:rPr>
+        <w:rFonts w:ascii="Courier New" w:hAnsi="Courier New" w:cs="Courier New" w:hint="default"/>
+      </w:rPr>
+    </w:lvl>
+    <w:lvl w:ilvl="5" w:tplc="040C0005" w:tentative="1">
+      <w:start w:val="1"/>
+      <w:numFmt w:val="bullet"/>
+      <w:lvlText w:val=""/>
+      <w:lvlJc w:val="left"/>
+      <w:pPr>
+        <w:ind w:left="4320" w:hanging="360"/>
+      </w:pPr>
+      <w:rPr>
+        <w:rFonts w:ascii="Wingdings" w:hAnsi="Wingdings" w:hint="default"/>
+      </w:rPr>
+    </w:lvl>
+    <w:lvl w:ilvl="6" w:tplc="040C0001" w:tentative="1">
+      <w:start w:val="1"/>
+      <w:numFmt w:val="bullet"/>
+      <w:lvlText w:val=""/>
+      <w:lvlJc w:val="left"/>
+      <w:pPr>
+        <w:ind w:left="5040" w:hanging="360"/>
+      </w:pPr>
+      <w:rPr>
+        <w:rFonts w:ascii="Symbol" w:hAnsi="Symbol" w:hint="default"/>
+      </w:rPr>
+    </w:lvl>
+    <w:lvl w:ilvl="7" w:tplc="040C0003" w:tentative="1">
+      <w:start w:val="1"/>
+      <w:numFmt w:val="bullet"/>
+      <w:lvlText w:val="o"/>
+      <w:lvlJc w:val="left"/>
+      <w:pPr>
+        <w:ind w:left="5760" w:hanging="360"/>
+      </w:pPr>
+      <w:rPr>
+        <w:rFonts w:ascii="Courier New" w:hAnsi="Courier New" w:cs="Courier New" w:hint="default"/>
+      </w:rPr>
+    </w:lvl>
+    <w:lvl w:ilvl="8" w:tplc="040C0005" w:tentative="1">
+      <w:start w:val="1"/>
+      <w:numFmt w:val="bullet"/>
+      <w:lvlText w:val=""/>
+      <w:lvlJc w:val="left"/>
+      <w:pPr>
+        <w:ind w:left="6480" w:hanging="360"/>
+      </w:pPr>
+      <w:rPr>
+        <w:rFonts w:ascii="Wingdings" w:hAnsi="Wingdings" w:hint="default"/>
+      </w:rPr>
+    </w:lvl>
+  </w:abstractNum>
+  <w:abstractNum w:abstractNumId="4" w15:restartNumberingAfterBreak="0">
+    <w:nsid w:val="581C6B0D"/>
+    <w:multiLevelType w:val="hybridMultilevel"/>
+    <w:tmpl w:val="23C2498C"/>
+    <w:lvl w:ilvl="0" w:tplc="E45AF358">
+      <w:start w:val="4"/>
+      <w:numFmt w:val="bullet"/>
+      <w:lvlText w:val="-"/>
+      <w:lvlJc w:val="left"/>
+      <w:pPr>
+        <w:ind w:left="720" w:hanging="360"/>
+      </w:pPr>
+      <w:rPr>
+        <w:rFonts w:ascii="Calibri" w:eastAsia="Times New Roman" w:hAnsi="Calibri" w:cs="Calibri" w:hint="default"/>
+      </w:rPr>
+    </w:lvl>
+    <w:lvl w:ilvl="1" w:tplc="040C0003" w:tentative="1">
+      <w:start w:val="1"/>
+      <w:numFmt w:val="bullet"/>
+      <w:lvlText w:val="o"/>
+      <w:lvlJc w:val="left"/>
+      <w:pPr>
+        <w:ind w:left="1440" w:hanging="360"/>
+      </w:pPr>
+      <w:rPr>
+        <w:rFonts w:ascii="Courier New" w:hAnsi="Courier New" w:cs="Courier New" w:hint="default"/>
+      </w:rPr>
+    </w:lvl>
+    <w:lvl w:ilvl="2" w:tplc="040C0005" w:tentative="1">
+      <w:start w:val="1"/>
+      <w:numFmt w:val="bullet"/>
+      <w:lvlText w:val=""/>
+      <w:lvlJc w:val="left"/>
+      <w:pPr>
+        <w:ind w:left="2160" w:hanging="360"/>
+      </w:pPr>
+      <w:rPr>
+        <w:rFonts w:ascii="Wingdings" w:hAnsi="Wingdings" w:hint="default"/>
+      </w:rPr>
+    </w:lvl>
+    <w:lvl w:ilvl="3" w:tplc="040C0001" w:tentative="1">
+      <w:start w:val="1"/>
+      <w:numFmt w:val="bullet"/>
+      <w:lvlText w:val=""/>
+      <w:lvlJc w:val="left"/>
+      <w:pPr>
+        <w:ind w:left="2880" w:hanging="360"/>
+      </w:pPr>
+      <w:rPr>
+        <w:rFonts w:ascii="Symbol" w:hAnsi="Symbol" w:hint="default"/>
+      </w:rPr>
+    </w:lvl>
+    <w:lvl w:ilvl="4" w:tplc="040C0003" w:tentative="1">
+      <w:start w:val="1"/>
+      <w:numFmt w:val="bullet"/>
+      <w:lvlText w:val="o"/>
+      <w:lvlJc w:val="left"/>
+      <w:pPr>
+        <w:ind w:left="3600" w:hanging="360"/>
+      </w:pPr>
+      <w:rPr>
+        <w:rFonts w:ascii="Courier New" w:hAnsi="Courier New" w:cs="Courier New" w:hint="default"/>
+      </w:rPr>
+    </w:lvl>
+    <w:lvl w:ilvl="5" w:tplc="040C0005" w:tentative="1">
+      <w:start w:val="1"/>
+      <w:numFmt w:val="bullet"/>
+      <w:lvlText w:val=""/>
+      <w:lvlJc w:val="left"/>
+      <w:pPr>
+        <w:ind w:left="4320" w:hanging="360"/>
+      </w:pPr>
+      <w:rPr>
+        <w:rFonts w:ascii="Wingdings" w:hAnsi="Wingdings" w:hint="default"/>
+      </w:rPr>
+    </w:lvl>
+    <w:lvl w:ilvl="6" w:tplc="040C0001" w:tentative="1">
+      <w:start w:val="1"/>
+      <w:numFmt w:val="bullet"/>
+      <w:lvlText w:val=""/>
+      <w:lvlJc w:val="left"/>
+      <w:pPr>
+        <w:ind w:left="5040" w:hanging="360"/>
+      </w:pPr>
+      <w:rPr>
+        <w:rFonts w:ascii="Symbol" w:hAnsi="Symbol" w:hint="default"/>
+      </w:rPr>
+    </w:lvl>
+    <w:lvl w:ilvl="7" w:tplc="040C0003" w:tentative="1">
+      <w:start w:val="1"/>
+      <w:numFmt w:val="bullet"/>
+      <w:lvlText w:val="o"/>
+      <w:lvlJc w:val="left"/>
+      <w:pPr>
+        <w:ind w:left="5760" w:hanging="360"/>
+      </w:pPr>
+      <w:rPr>
+        <w:rFonts w:ascii="Courier New" w:hAnsi="Courier New" w:cs="Courier New" w:hint="default"/>
+      </w:rPr>
+    </w:lvl>
+    <w:lvl w:ilvl="8" w:tplc="040C0005" w:tentative="1">
+      <w:start w:val="1"/>
+      <w:numFmt w:val="bullet"/>
+      <w:lvlText w:val=""/>
+      <w:lvlJc w:val="left"/>
+      <w:pPr>
+        <w:ind w:left="6480" w:hanging="360"/>
+      </w:pPr>
+      <w:rPr>
+        <w:rFonts w:ascii="Wingdings" w:hAnsi="Wingdings" w:hint="default"/>
+      </w:rPr>
+    </w:lvl>
+  </w:abstractNum>
+  <w:abstractNum w:abstractNumId="5" w15:restartNumberingAfterBreak="0">
+    <w:nsid w:val="69A23CF7"/>
+    <w:multiLevelType w:val="hybridMultilevel"/>
+    <w:tmpl w:val="848A1BAE"/>
+    <w:lvl w:ilvl="0" w:tplc="701C5202">
+      <w:start w:val="4"/>
+      <w:numFmt w:val="bullet"/>
+      <w:lvlText w:val="-"/>
+      <w:lvlJc w:val="left"/>
+      <w:pPr>
+        <w:ind w:left="720" w:hanging="360"/>
+      </w:pPr>
+      <w:rPr>
+        <w:rFonts w:ascii="Calibri" w:eastAsia="Times New Roman" w:hAnsi="Calibri" w:cs="Calibri" w:hint="default"/>
+      </w:rPr>
+    </w:lvl>
+    <w:lvl w:ilvl="1" w:tplc="040C0003" w:tentative="1">
+      <w:start w:val="1"/>
+      <w:numFmt w:val="bullet"/>
+      <w:lvlText w:val="o"/>
+      <w:lvlJc w:val="left"/>
+      <w:pPr>
+        <w:ind w:left="1440" w:hanging="360"/>
+      </w:pPr>
+      <w:rPr>
+        <w:rFonts w:ascii="Courier New" w:hAnsi="Courier New" w:cs="Courier New" w:hint="default"/>
+      </w:rPr>
+    </w:lvl>
+    <w:lvl w:ilvl="2" w:tplc="040C0005" w:tentative="1">
+      <w:start w:val="1"/>
+      <w:numFmt w:val="bullet"/>
+      <w:lvlText w:val=""/>
+      <w:lvlJc w:val="left"/>
+      <w:pPr>
+        <w:ind w:left="2160" w:hanging="360"/>
+      </w:pPr>
+      <w:rPr>
+        <w:rFonts w:ascii="Wingdings" w:hAnsi="Wingdings" w:hint="default"/>
+      </w:rPr>
+    </w:lvl>
+    <w:lvl w:ilvl="3" w:tplc="040C0001" w:tentative="1">
+      <w:start w:val="1"/>
+      <w:numFmt w:val="bullet"/>
+      <w:lvlText w:val=""/>
+      <w:lvlJc w:val="left"/>
+      <w:pPr>
+        <w:ind w:left="2880" w:hanging="360"/>
+      </w:pPr>
+      <w:rPr>
+        <w:rFonts w:ascii="Symbol" w:hAnsi="Symbol" w:hint="default"/>
+      </w:rPr>
+    </w:lvl>
+    <w:lvl w:ilvl="4" w:tplc="040C0003" w:tentative="1">
+      <w:start w:val="1"/>
+      <w:numFmt w:val="bullet"/>
+      <w:lvlText w:val="o"/>
+      <w:lvlJc w:val="left"/>
+      <w:pPr>
+        <w:ind w:left="3600" w:hanging="360"/>
+      </w:pPr>
+      <w:rPr>
+        <w:rFonts w:ascii="Courier New" w:hAnsi="Courier New" w:cs="Courier New" w:hint="default"/>
+      </w:rPr>
+    </w:lvl>
+    <w:lvl w:ilvl="5" w:tplc="040C0005" w:tentative="1">
+      <w:start w:val="1"/>
+      <w:numFmt w:val="bullet"/>
+      <w:lvlText w:val=""/>
+      <w:lvlJc w:val="left"/>
+      <w:pPr>
+        <w:ind w:left="4320" w:hanging="360"/>
+      </w:pPr>
+      <w:rPr>
+        <w:rFonts w:ascii="Wingdings" w:hAnsi="Wingdings" w:hint="default"/>
+      </w:rPr>
+    </w:lvl>
+    <w:lvl w:ilvl="6" w:tplc="040C0001" w:tentative="1">
+      <w:start w:val="1"/>
+      <w:numFmt w:val="bullet"/>
+      <w:lvlText w:val=""/>
+      <w:lvlJc w:val="left"/>
+      <w:pPr>
+        <w:ind w:left="5040" w:hanging="360"/>
+      </w:pPr>
+      <w:rPr>
+        <w:rFonts w:ascii="Symbol" w:hAnsi="Symbol" w:hint="default"/>
+      </w:rPr>
+    </w:lvl>
+    <w:lvl w:ilvl="7" w:tplc="040C0003" w:tentative="1">
+      <w:start w:val="1"/>
+      <w:numFmt w:val="bullet"/>
+      <w:lvlText w:val="o"/>
+      <w:lvlJc w:val="left"/>
+      <w:pPr>
+        <w:ind w:left="5760" w:hanging="360"/>
+      </w:pPr>
+      <w:rPr>
+        <w:rFonts w:ascii="Courier New" w:hAnsi="Courier New" w:cs="Courier New" w:hint="default"/>
+      </w:rPr>
+    </w:lvl>
+    <w:lvl w:ilvl="8" w:tplc="040C0005" w:tentative="1">
+      <w:start w:val="1"/>
+      <w:numFmt w:val="bullet"/>
+      <w:lvlText w:val=""/>
+      <w:lvlJc w:val="left"/>
+      <w:pPr>
+        <w:ind w:left="6480" w:hanging="360"/>
+      </w:pPr>
+      <w:rPr>
+        <w:rFonts w:ascii="Wingdings" w:hAnsi="Wingdings" w:hint="default"/>
+      </w:rPr>
+    </w:lvl>
+  </w:abstractNum>
+  <w:abstractNum w:abstractNumId="6" w15:restartNumberingAfterBreak="0">
     <w:nsid w:val="7A3D58AC"/>
     <w:multiLevelType w:val="hybridMultilevel"/>
     <w:tmpl w:val="BC6C0422"/>
@@ -1127,7 +2882,22 @@
     <w:abstractNumId w:val="0"/>
   </w:num>
   <w:num w:numId="2">
+    <w:abstractNumId w:val="6"/>
+  </w:num>
+  <w:num w:numId="3">
     <w:abstractNumId w:val="1"/>
+  </w:num>
+  <w:num w:numId="4">
+    <w:abstractNumId w:val="4"/>
+  </w:num>
+  <w:num w:numId="5">
+    <w:abstractNumId w:val="2"/>
+  </w:num>
+  <w:num w:numId="6">
+    <w:abstractNumId w:val="3"/>
+  </w:num>
+  <w:num w:numId="7">
+    <w:abstractNumId w:val="5"/>
   </w:num>
   <w:numIdMacAtCleanup w:val="2"/>
 </w:numbering>
@@ -1599,7 +3369,6 @@
   <w:style w:type="character" w:default="1" w:styleId="Policepardfaut">
     <w:name w:val="Default Paragraph Font"/>
     <w:uiPriority w:val="1"/>
-    <w:semiHidden/>
     <w:unhideWhenUsed/>
   </w:style>
   <w:style w:type="table" w:default="1" w:styleId="TableauNormal">
@@ -2039,7 +3808,7 @@
 </file>
 
 <file path=customXml/itemProps1.xml><?xml version="1.0" encoding="utf-8"?>
-<ds:datastoreItem xmlns:ds="http://schemas.openxmlformats.org/officeDocument/2006/customXml" ds:itemID="{2F05A6BC-2033-4D4C-A6D6-274377355CFE}">
+<ds:datastoreItem xmlns:ds="http://schemas.openxmlformats.org/officeDocument/2006/customXml" ds:itemID="{BC21804D-3BD9-4C5C-B49A-3D20F591C3BA}">
   <ds:schemaRefs>
     <ds:schemaRef ds:uri="http://schemas.openxmlformats.org/officeDocument/2006/bibliography"/>
   </ds:schemaRefs>

--- a/ItsTime Game Design.docx
+++ b/ItsTime Game Design.docx
@@ -107,7 +107,7 @@
           <w:color w:val="000000"/>
           <w:sz w:val="24"/>
           <w:szCs w:val="24"/>
-          <w:lang w:eastAsia="fr-FR"/>
+          <w:lang w:val="en-US" w:eastAsia="fr-FR"/>
         </w:rPr>
         <w:t xml:space="preserve">    </w:t>
       </w:r>
@@ -251,27 +251,29 @@
           <w:rFonts w:eastAsia="Times New Roman" w:cstheme="minorHAnsi"/>
           <w:sz w:val="22"/>
           <w:szCs w:val="24"/>
-          <w:lang w:eastAsia="fr-FR"/>
-        </w:rPr>
-      </w:pPr>
-      <w:r>
-        <w:rPr>
-          <w:rFonts w:asciiTheme="minorHAnsi" w:eastAsia="Times New Roman" w:hAnsiTheme="minorHAnsi" w:cstheme="minorHAnsi"/>
-          <w:lang w:eastAsia="fr-FR"/>
+          <w:lang w:val="en-US" w:eastAsia="fr-FR"/>
+        </w:rPr>
+      </w:pPr>
+      <w:proofErr w:type="gramStart"/>
+      <w:r>
+        <w:rPr>
+          <w:rFonts w:asciiTheme="minorHAnsi" w:eastAsia="Times New Roman" w:hAnsiTheme="minorHAnsi" w:cstheme="minorHAnsi"/>
+          <w:lang w:val="en-US" w:eastAsia="fr-FR"/>
         </w:rPr>
         <w:t xml:space="preserve">Macro </w:t>
       </w:r>
       <w:r>
         <w:rPr>
           <w:rFonts w:asciiTheme="minorHAnsi" w:eastAsia="Times New Roman" w:hAnsiTheme="minorHAnsi" w:cstheme="minorHAnsi"/>
-          <w:lang w:eastAsia="fr-FR"/>
+          <w:lang w:val="en-US" w:eastAsia="fr-FR"/>
         </w:rPr>
         <w:t>:</w:t>
       </w:r>
-      <w:r>
-        <w:rPr>
-          <w:rFonts w:asciiTheme="minorHAnsi" w:eastAsia="Times New Roman" w:hAnsiTheme="minorHAnsi" w:cstheme="minorHAnsi"/>
-          <w:lang w:eastAsia="fr-FR"/>
+      <w:proofErr w:type="gramEnd"/>
+      <w:r>
+        <w:rPr>
+          <w:rFonts w:asciiTheme="minorHAnsi" w:eastAsia="Times New Roman" w:hAnsiTheme="minorHAnsi" w:cstheme="minorHAnsi"/>
+          <w:lang w:val="en-US" w:eastAsia="fr-FR"/>
         </w:rPr>
         <w:t xml:space="preserve"> </w:t>
       </w:r>
@@ -530,8 +532,6 @@
           <w:lang w:eastAsia="fr-FR"/>
         </w:rPr>
       </w:pPr>
-      <w:bookmarkStart w:id="0" w:name="_GoBack"/>
-      <w:bookmarkEnd w:id="0"/>
       <w:r>
         <w:rPr>
           <w:rFonts w:eastAsia="Times New Roman" w:cstheme="minorHAnsi"/>
@@ -1034,15 +1034,7 @@
           <w:szCs w:val="24"/>
           <w:lang w:eastAsia="fr-FR"/>
         </w:rPr>
-        <w:t xml:space="preserve">Le joueur peut </w:t>
-      </w:r>
-      <w:r>
-        <w:rPr>
-          <w:rFonts w:eastAsia="Times New Roman" w:cstheme="minorHAnsi"/>
-          <w:szCs w:val="24"/>
-          <w:lang w:eastAsia="fr-FR"/>
-        </w:rPr>
-        <w:t>récupérer des objets optionnels, souvent assez cachés. Tous les quelques objets récupérés, le mana maximal augmente pour plus de confort de jeu en guise de récompense.</w:t>
+        <w:t>Le joueur peut récupérer des objets optionnels, souvent assez cachés. Tous les quelques objets récupérés, le mana maximal augmente pour plus de confort de jeu en guise de récompense.</w:t>
       </w:r>
     </w:p>
     <w:p>
@@ -2018,13 +2010,7 @@
         <w:rPr>
           <w:lang w:eastAsia="fr-FR"/>
         </w:rPr>
-        <w:t>Lors du changement de vitesse du temps</w:t>
-      </w:r>
-      <w:r>
-        <w:rPr>
-          <w:lang w:eastAsia="fr-FR"/>
-        </w:rPr>
-        <w:t xml:space="preserve"> : Filtre écran, indication d'icone, horloge qui tourne au fur et à mesure (?)</w:t>
+        <w:t>Lors du changement de vitesse du temps : Filtre écran, indication d'icone, horloge qui tourne au fur et à mesure (?)</w:t>
       </w:r>
     </w:p>
     <w:p>
@@ -2047,8 +2033,10 @@
     </w:p>
     <w:p>
       <w:pPr>
-        <w:spacing w:after="240" w:line="276" w:lineRule="auto"/>
-        <w:jc w:val="both"/>
+        <w:spacing w:after="0" w:line="276" w:lineRule="auto"/>
+        <w:ind w:left="1080"/>
+        <w:jc w:val="both"/>
+        <w:textAlignment w:val="baseline"/>
         <w:rPr>
           <w:rFonts w:eastAsia="Times New Roman" w:cstheme="minorHAnsi"/>
           <w:sz w:val="24"/>
@@ -2056,15 +2044,209 @@
           <w:lang w:eastAsia="fr-FR"/>
         </w:rPr>
       </w:pPr>
-      <w:r>
-        <w:rPr>
-          <w:rFonts w:eastAsia="Times New Roman" w:cstheme="minorHAnsi"/>
+    </w:p>
+    <w:p>
+      <w:pPr>
+        <w:pStyle w:val="Titre1"/>
+        <w:jc w:val="both"/>
+        <w:rPr>
+          <w:rFonts w:asciiTheme="minorHAnsi" w:eastAsia="Times New Roman" w:hAnsiTheme="minorHAnsi" w:cstheme="minorHAnsi"/>
           <w:sz w:val="24"/>
           <w:szCs w:val="24"/>
           <w:lang w:eastAsia="fr-FR"/>
         </w:rPr>
-        <w:br/>
-      </w:r>
+      </w:pPr>
+      <w:r>
+        <w:rPr>
+          <w:rFonts w:asciiTheme="minorHAnsi" w:eastAsia="Times New Roman" w:hAnsiTheme="minorHAnsi" w:cstheme="minorHAnsi"/>
+          <w:lang w:eastAsia="fr-FR"/>
+        </w:rPr>
+        <w:t>5</w:t>
+      </w:r>
+      <w:r>
+        <w:rPr>
+          <w:rFonts w:asciiTheme="minorHAnsi" w:eastAsia="Times New Roman" w:hAnsiTheme="minorHAnsi" w:cstheme="minorHAnsi"/>
+          <w:lang w:eastAsia="fr-FR"/>
+        </w:rPr>
+        <w:t xml:space="preserve">) </w:t>
+      </w:r>
+      <w:r>
+        <w:rPr>
+          <w:rFonts w:asciiTheme="minorHAnsi" w:eastAsia="Times New Roman" w:hAnsiTheme="minorHAnsi" w:cstheme="minorHAnsi"/>
+          <w:lang w:eastAsia="fr-FR"/>
+        </w:rPr>
+        <w:t>Répartition des tâches</w:t>
+      </w:r>
+    </w:p>
+    <w:p>
+      <w:pPr>
+        <w:spacing w:after="0" w:line="276" w:lineRule="auto"/>
+        <w:jc w:val="both"/>
+        <w:rPr>
+          <w:rFonts w:eastAsia="Times New Roman" w:cstheme="minorHAnsi"/>
+          <w:sz w:val="28"/>
+          <w:szCs w:val="24"/>
+          <w:lang w:eastAsia="fr-FR"/>
+        </w:rPr>
+      </w:pPr>
+    </w:p>
+    <w:p>
+      <w:pPr>
+        <w:pStyle w:val="Titre3"/>
+        <w:jc w:val="both"/>
+        <w:rPr>
+          <w:rFonts w:asciiTheme="minorHAnsi" w:eastAsia="Times New Roman" w:hAnsiTheme="minorHAnsi" w:cstheme="minorHAnsi"/>
+          <w:lang w:eastAsia="fr-FR"/>
+        </w:rPr>
+      </w:pPr>
+      <w:r>
+        <w:rPr>
+          <w:rFonts w:asciiTheme="minorHAnsi" w:eastAsia="Times New Roman" w:hAnsiTheme="minorHAnsi" w:cstheme="minorHAnsi"/>
+          <w:lang w:eastAsia="fr-FR"/>
+        </w:rPr>
+        <w:t>Thomas</w:t>
+      </w:r>
+      <w:r>
+        <w:rPr>
+          <w:rFonts w:asciiTheme="minorHAnsi" w:eastAsia="Times New Roman" w:hAnsiTheme="minorHAnsi" w:cstheme="minorHAnsi"/>
+          <w:lang w:eastAsia="fr-FR"/>
+        </w:rPr>
+        <w:t xml:space="preserve"> :</w:t>
+      </w:r>
+    </w:p>
+    <w:p>
+      <w:pPr>
+        <w:pStyle w:val="Paragraphedeliste"/>
+        <w:numPr>
+          <w:ilvl w:val="0"/>
+          <w:numId w:val="3"/>
+        </w:numPr>
+        <w:rPr>
+          <w:lang w:eastAsia="fr-FR"/>
+        </w:rPr>
+      </w:pPr>
+      <w:r>
+        <w:rPr>
+          <w:lang w:eastAsia="fr-FR"/>
+        </w:rPr>
+        <w:t>UI, mana, gestion d'objets collectables, sauvegardes</w:t>
+      </w:r>
+    </w:p>
+    <w:p>
+      <w:pPr>
+        <w:pStyle w:val="Titre3"/>
+        <w:jc w:val="both"/>
+        <w:rPr>
+          <w:rFonts w:asciiTheme="minorHAnsi" w:eastAsia="Times New Roman" w:hAnsiTheme="minorHAnsi" w:cstheme="minorHAnsi"/>
+          <w:lang w:eastAsia="fr-FR"/>
+        </w:rPr>
+      </w:pPr>
+      <w:r>
+        <w:rPr>
+          <w:rFonts w:asciiTheme="minorHAnsi" w:eastAsia="Times New Roman" w:hAnsiTheme="minorHAnsi" w:cstheme="minorHAnsi"/>
+          <w:lang w:eastAsia="fr-FR"/>
+        </w:rPr>
+        <w:t>Kevin</w:t>
+      </w:r>
+      <w:r>
+        <w:rPr>
+          <w:rFonts w:asciiTheme="minorHAnsi" w:eastAsia="Times New Roman" w:hAnsiTheme="minorHAnsi" w:cstheme="minorHAnsi"/>
+          <w:lang w:eastAsia="fr-FR"/>
+        </w:rPr>
+        <w:t xml:space="preserve"> :</w:t>
+      </w:r>
+    </w:p>
+    <w:p>
+      <w:pPr>
+        <w:pStyle w:val="Paragraphedeliste"/>
+        <w:numPr>
+          <w:ilvl w:val="0"/>
+          <w:numId w:val="3"/>
+        </w:numPr>
+        <w:spacing w:line="276" w:lineRule="auto"/>
+        <w:jc w:val="both"/>
+        <w:rPr>
+          <w:rFonts w:cstheme="minorHAnsi"/>
+        </w:rPr>
+      </w:pPr>
+      <w:r>
+        <w:rPr>
+          <w:rFonts w:cstheme="minorHAnsi"/>
+        </w:rPr>
+        <w:t>Création des mouvements de plateformes/obstacles, animations éventuelles</w:t>
+      </w:r>
+    </w:p>
+    <w:p>
+      <w:pPr>
+        <w:pStyle w:val="Titre3"/>
+        <w:jc w:val="both"/>
+        <w:rPr>
+          <w:rFonts w:asciiTheme="minorHAnsi" w:eastAsia="Times New Roman" w:hAnsiTheme="minorHAnsi" w:cstheme="minorHAnsi"/>
+          <w:lang w:eastAsia="fr-FR"/>
+        </w:rPr>
+      </w:pPr>
+      <w:r>
+        <w:rPr>
+          <w:rFonts w:asciiTheme="minorHAnsi" w:eastAsia="Times New Roman" w:hAnsiTheme="minorHAnsi" w:cstheme="minorHAnsi"/>
+          <w:lang w:eastAsia="fr-FR"/>
+        </w:rPr>
+        <w:t>Regilio</w:t>
+      </w:r>
+      <w:r>
+        <w:rPr>
+          <w:rFonts w:asciiTheme="minorHAnsi" w:eastAsia="Times New Roman" w:hAnsiTheme="minorHAnsi" w:cstheme="minorHAnsi"/>
+          <w:lang w:eastAsia="fr-FR"/>
+        </w:rPr>
+        <w:t xml:space="preserve"> :</w:t>
+      </w:r>
+    </w:p>
+    <w:p>
+      <w:pPr>
+        <w:pStyle w:val="Paragraphedeliste"/>
+        <w:numPr>
+          <w:ilvl w:val="0"/>
+          <w:numId w:val="3"/>
+        </w:numPr>
+        <w:rPr>
+          <w:lang w:eastAsia="fr-FR"/>
+        </w:rPr>
+      </w:pPr>
+      <w:r>
+        <w:rPr>
+          <w:lang w:eastAsia="fr-FR"/>
+        </w:rPr>
+        <w:t xml:space="preserve">Gestion du temps, </w:t>
+      </w:r>
+      <w:proofErr w:type="spellStart"/>
+      <w:r>
+        <w:rPr>
+          <w:lang w:eastAsia="fr-FR"/>
+        </w:rPr>
+        <w:t>scripting</w:t>
+      </w:r>
+      <w:proofErr w:type="spellEnd"/>
+      <w:r>
+        <w:rPr>
+          <w:lang w:eastAsia="fr-FR"/>
+        </w:rPr>
+        <w:t xml:space="preserve"> caméra, </w:t>
+      </w:r>
+      <w:proofErr w:type="spellStart"/>
+      <w:r>
+        <w:rPr>
+          <w:lang w:eastAsia="fr-FR"/>
+        </w:rPr>
+        <w:t>scripting</w:t>
+      </w:r>
+      <w:proofErr w:type="spellEnd"/>
+      <w:r>
+        <w:rPr>
+          <w:lang w:eastAsia="fr-FR"/>
+        </w:rPr>
+        <w:t xml:space="preserve"> player</w:t>
+      </w:r>
+      <w:bookmarkStart w:id="0" w:name="_GoBack"/>
+      <w:bookmarkEnd w:id="0"/>
     </w:p>
     <w:p>
       <w:pPr>
@@ -3369,6 +3551,7 @@
   <w:style w:type="character" w:default="1" w:styleId="Policepardfaut">
     <w:name w:val="Default Paragraph Font"/>
     <w:uiPriority w:val="1"/>
+    <w:semiHidden/>
     <w:unhideWhenUsed/>
   </w:style>
   <w:style w:type="table" w:default="1" w:styleId="TableauNormal">
@@ -3808,7 +3991,7 @@
 </file>
 
 <file path=customXml/itemProps1.xml><?xml version="1.0" encoding="utf-8"?>
-<ds:datastoreItem xmlns:ds="http://schemas.openxmlformats.org/officeDocument/2006/customXml" ds:itemID="{BC21804D-3BD9-4C5C-B49A-3D20F591C3BA}">
+<ds:datastoreItem xmlns:ds="http://schemas.openxmlformats.org/officeDocument/2006/customXml" ds:itemID="{E54E1FC6-D28B-4C72-9AA8-A50A56D29C13}">
   <ds:schemaRefs>
     <ds:schemaRef ds:uri="http://schemas.openxmlformats.org/officeDocument/2006/bibliography"/>
   </ds:schemaRefs>

--- a/ItsTime Game Design.docx
+++ b/ItsTime Game Design.docx
@@ -107,11 +107,10 @@
           <w:color w:val="000000"/>
           <w:sz w:val="24"/>
           <w:szCs w:val="24"/>
-          <w:lang w:eastAsia="fr-FR"/>
+          <w:lang w:val="en-US" w:eastAsia="fr-FR"/>
         </w:rPr>
         <w:t xml:space="preserve">    </w:t>
       </w:r>
-      <w:proofErr w:type="spellStart"/>
       <w:r>
         <w:rPr>
           <w:rFonts w:eastAsia="Times New Roman" w:cstheme="minorHAnsi"/>
@@ -120,9 +119,8 @@
           <w:szCs w:val="24"/>
           <w:lang w:eastAsia="fr-FR"/>
         </w:rPr>
-        <w:t>It's</w:t>
-      </w:r>
-      <w:proofErr w:type="spellEnd"/>
+        <w:t>It's Time est un j</w:t>
+      </w:r>
       <w:r>
         <w:rPr>
           <w:rFonts w:eastAsia="Times New Roman" w:cstheme="minorHAnsi"/>
@@ -131,7 +129,7 @@
           <w:szCs w:val="24"/>
           <w:lang w:eastAsia="fr-FR"/>
         </w:rPr>
-        <w:t xml:space="preserve"> Time est un j</w:t>
+        <w:t>eu de réflexion</w:t>
       </w:r>
       <w:r>
         <w:rPr>
@@ -141,7 +139,7 @@
           <w:szCs w:val="24"/>
           <w:lang w:eastAsia="fr-FR"/>
         </w:rPr>
-        <w:t>eu de réflexion</w:t>
+        <w:t>-</w:t>
       </w:r>
       <w:r>
         <w:rPr>
@@ -151,9 +149,8 @@
           <w:szCs w:val="24"/>
           <w:lang w:eastAsia="fr-FR"/>
         </w:rPr>
-        <w:t>-</w:t>
-      </w:r>
-      <w:proofErr w:type="spellStart"/>
+        <w:t>plateformer mettant en avant la gestion du temps afin d'arriver à ses fins.</w:t>
+      </w:r>
       <w:r>
         <w:rPr>
           <w:rFonts w:eastAsia="Times New Roman" w:cstheme="minorHAnsi"/>
@@ -162,9 +159,8 @@
           <w:szCs w:val="24"/>
           <w:lang w:eastAsia="fr-FR"/>
         </w:rPr>
-        <w:t>plateformer</w:t>
-      </w:r>
-      <w:proofErr w:type="spellEnd"/>
+        <w:t xml:space="preserve"> Pour progresser le joueur devra parcourir de petits niveaux</w:t>
+      </w:r>
       <w:r>
         <w:rPr>
           <w:rFonts w:eastAsia="Times New Roman" w:cstheme="minorHAnsi"/>
@@ -173,7 +169,7 @@
           <w:szCs w:val="24"/>
           <w:lang w:eastAsia="fr-FR"/>
         </w:rPr>
-        <w:t xml:space="preserve"> mettant en avant la gestion du temps afin d'arriver à ses fins.</w:t>
+        <w:t xml:space="preserve"> d'énigmes grâce à la gestion du temps (Pause, remonter le temps, avancer dans le temps). Il peut également se servir d'une arme pour immuniser certains objets d'être affectés par ses modifications du temps. Un seul objet pourra être immunisé par cette arme à un instant donné, mais certains objets seront naturellement immunisés. Les objets immunisés seront représentés par une couleur </w:t>
       </w:r>
       <w:r>
         <w:rPr>
@@ -183,7 +179,7 @@
           <w:szCs w:val="24"/>
           <w:lang w:eastAsia="fr-FR"/>
         </w:rPr>
-        <w:t xml:space="preserve"> Pour progresser le joueur devra parcourir de petits niveaux</w:t>
+        <w:t>particulière</w:t>
       </w:r>
       <w:r>
         <w:rPr>
@@ -193,7 +189,7 @@
           <w:szCs w:val="24"/>
           <w:lang w:eastAsia="fr-FR"/>
         </w:rPr>
-        <w:t xml:space="preserve"> d'énigmes grâce à la gestion du temps (Pause, remonter le temps, avancer dans le temps). Il peut également se servir d'une arme pour immuniser certains objets d'être affectés par ses modifications du temps. Un seul objet pourra être immunisé par cette arme à un instant donné, mais certains objets seront naturellement immunisés. Les objets immunisés seront représentés par une couleur </w:t>
+        <w:t>.</w:t>
       </w:r>
       <w:r>
         <w:rPr>
@@ -203,26 +199,6 @@
           <w:szCs w:val="24"/>
           <w:lang w:eastAsia="fr-FR"/>
         </w:rPr>
-        <w:t>particulière</w:t>
-      </w:r>
-      <w:r>
-        <w:rPr>
-          <w:rFonts w:eastAsia="Times New Roman" w:cstheme="minorHAnsi"/>
-          <w:color w:val="000000"/>
-          <w:sz w:val="24"/>
-          <w:szCs w:val="24"/>
-          <w:lang w:eastAsia="fr-FR"/>
-        </w:rPr>
-        <w:t>.</w:t>
-      </w:r>
-      <w:r>
-        <w:rPr>
-          <w:rFonts w:eastAsia="Times New Roman" w:cstheme="minorHAnsi"/>
-          <w:color w:val="000000"/>
-          <w:sz w:val="24"/>
-          <w:szCs w:val="24"/>
-          <w:lang w:eastAsia="fr-FR"/>
-        </w:rPr>
         <w:t xml:space="preserve"> Des objets collectables optionnels seront dispersés dans les niveaux pour les joueurs souhaitant</w:t>
       </w:r>
     </w:p>
@@ -251,27 +227,27 @@
           <w:rFonts w:eastAsia="Times New Roman" w:cstheme="minorHAnsi"/>
           <w:sz w:val="22"/>
           <w:szCs w:val="24"/>
-          <w:lang w:eastAsia="fr-FR"/>
-        </w:rPr>
-      </w:pPr>
-      <w:r>
-        <w:rPr>
-          <w:rFonts w:asciiTheme="minorHAnsi" w:eastAsia="Times New Roman" w:hAnsiTheme="minorHAnsi" w:cstheme="minorHAnsi"/>
-          <w:lang w:eastAsia="fr-FR"/>
+          <w:lang w:val="en-US" w:eastAsia="fr-FR"/>
+        </w:rPr>
+      </w:pPr>
+      <w:r>
+        <w:rPr>
+          <w:rFonts w:asciiTheme="minorHAnsi" w:eastAsia="Times New Roman" w:hAnsiTheme="minorHAnsi" w:cstheme="minorHAnsi"/>
+          <w:lang w:val="en-US" w:eastAsia="fr-FR"/>
         </w:rPr>
         <w:t xml:space="preserve">Macro </w:t>
       </w:r>
       <w:r>
         <w:rPr>
           <w:rFonts w:asciiTheme="minorHAnsi" w:eastAsia="Times New Roman" w:hAnsiTheme="minorHAnsi" w:cstheme="minorHAnsi"/>
-          <w:lang w:eastAsia="fr-FR"/>
+          <w:lang w:val="en-US" w:eastAsia="fr-FR"/>
         </w:rPr>
         <w:t>:</w:t>
       </w:r>
       <w:r>
         <w:rPr>
           <w:rFonts w:asciiTheme="minorHAnsi" w:eastAsia="Times New Roman" w:hAnsiTheme="minorHAnsi" w:cstheme="minorHAnsi"/>
-          <w:lang w:eastAsia="fr-FR"/>
+          <w:lang w:val="en-US" w:eastAsia="fr-FR"/>
         </w:rPr>
         <w:t xml:space="preserve"> </w:t>
       </w:r>
@@ -530,8 +506,6 @@
           <w:lang w:eastAsia="fr-FR"/>
         </w:rPr>
       </w:pPr>
-      <w:bookmarkStart w:id="0" w:name="_GoBack"/>
-      <w:bookmarkEnd w:id="0"/>
       <w:r>
         <w:rPr>
           <w:rFonts w:eastAsia="Times New Roman" w:cstheme="minorHAnsi"/>
@@ -824,25 +798,7 @@
           <w:szCs w:val="24"/>
           <w:lang w:eastAsia="fr-FR"/>
         </w:rPr>
-        <w:t xml:space="preserve">Le joueur peut </w:t>
-      </w:r>
-      <w:proofErr w:type="spellStart"/>
-      <w:r>
-        <w:rPr>
-          <w:rFonts w:eastAsia="Times New Roman" w:cstheme="minorHAnsi"/>
-          <w:szCs w:val="24"/>
-          <w:lang w:eastAsia="fr-FR"/>
-        </w:rPr>
-        <w:t>pauser</w:t>
-      </w:r>
-      <w:proofErr w:type="spellEnd"/>
-      <w:r>
-        <w:rPr>
-          <w:rFonts w:eastAsia="Times New Roman" w:cstheme="minorHAnsi"/>
-          <w:szCs w:val="24"/>
-          <w:lang w:eastAsia="fr-FR"/>
-        </w:rPr>
-        <w:t>/accélérer/reculer dans le temps</w:t>
+        <w:t>Le joueur peut pauser/accélérer/reculer dans le temps</w:t>
       </w:r>
       <w:r>
         <w:rPr>
@@ -1034,15 +990,7 @@
           <w:szCs w:val="24"/>
           <w:lang w:eastAsia="fr-FR"/>
         </w:rPr>
-        <w:t xml:space="preserve">Le joueur peut </w:t>
-      </w:r>
-      <w:r>
-        <w:rPr>
-          <w:rFonts w:eastAsia="Times New Roman" w:cstheme="minorHAnsi"/>
-          <w:szCs w:val="24"/>
-          <w:lang w:eastAsia="fr-FR"/>
-        </w:rPr>
-        <w:t>récupérer des objets optionnels, souvent assez cachés. Tous les quelques objets récupérés, le mana maximal augmente pour plus de confort de jeu en guise de récompense.</w:t>
+        <w:t>Le joueur peut récupérer des objets optionnels, souvent assez cachés. Tous les quelques objets récupérés, le mana maximal augmente pour plus de confort de jeu en guise de récompense.</w:t>
       </w:r>
     </w:p>
     <w:p>
@@ -1214,16 +1162,8 @@
         <w:rPr>
           <w:lang w:eastAsia="fr-FR"/>
         </w:rPr>
-        <w:t xml:space="preserve">ne caméra fixe ou semi-fixe sur rails suivant la taille du niveau sera intégrée afin de pouvoir observer l'ensemble d'une énigme en une seule vue afin de mieux l'approcher, et afin de plus facilement gérer le </w:t>
-      </w:r>
-      <w:proofErr w:type="spellStart"/>
-      <w:r>
-        <w:rPr>
-          <w:lang w:eastAsia="fr-FR"/>
-        </w:rPr>
-        <w:t>plateforming</w:t>
-      </w:r>
-      <w:proofErr w:type="spellEnd"/>
+        <w:t>ne caméra fixe ou semi-fixe sur rails suivant la taille du niveau sera intégrée afin de pouvoir observer l'ensemble d'une énigme en une seule vue afin de mieux l'approcher, et afin de plus facilement gérer le plateforming</w:t>
+      </w:r>
     </w:p>
     <w:p>
       <w:pPr>
@@ -1816,18 +1756,7 @@
     </w:p>
     <w:p>
       <w:pPr>
-        <w:pStyle w:val="Titre3"/>
-        <w:jc w:val="both"/>
-        <w:rPr>
-          <w:rFonts w:asciiTheme="minorHAnsi" w:eastAsia="Times New Roman" w:hAnsiTheme="minorHAnsi" w:cstheme="minorHAnsi"/>
-          <w:lang w:eastAsia="fr-FR"/>
-        </w:rPr>
-      </w:pPr>
-    </w:p>
-    <w:p>
-      <w:pPr>
         <w:spacing w:after="0" w:line="276" w:lineRule="auto"/>
-        <w:ind w:left="1080"/>
         <w:jc w:val="both"/>
         <w:textAlignment w:val="baseline"/>
         <w:rPr>
@@ -2018,13 +1947,7 @@
         <w:rPr>
           <w:lang w:eastAsia="fr-FR"/>
         </w:rPr>
-        <w:t>Lors du changement de vitesse du temps</w:t>
-      </w:r>
-      <w:r>
-        <w:rPr>
-          <w:lang w:eastAsia="fr-FR"/>
-        </w:rPr>
-        <w:t xml:space="preserve"> : Filtre écran, indication d'icone, horloge qui tourne au fur et à mesure (?)</w:t>
+        <w:t>Lors du changement de vitesse du temps : Filtre écran, indication d'icone, horloge qui tourne au fur et à mesure (?)</w:t>
       </w:r>
     </w:p>
     <w:p>
@@ -2047,8 +1970,10 @@
     </w:p>
     <w:p>
       <w:pPr>
-        <w:spacing w:after="240" w:line="276" w:lineRule="auto"/>
-        <w:jc w:val="both"/>
+        <w:spacing w:after="0" w:line="276" w:lineRule="auto"/>
+        <w:ind w:left="1080"/>
+        <w:jc w:val="both"/>
+        <w:textAlignment w:val="baseline"/>
         <w:rPr>
           <w:rFonts w:eastAsia="Times New Roman" w:cstheme="minorHAnsi"/>
           <w:sz w:val="24"/>
@@ -2056,15 +1981,59 @@
           <w:lang w:eastAsia="fr-FR"/>
         </w:rPr>
       </w:pPr>
-      <w:r>
-        <w:rPr>
-          <w:rFonts w:eastAsia="Times New Roman" w:cstheme="minorHAnsi"/>
-          <w:sz w:val="24"/>
-          <w:szCs w:val="24"/>
-          <w:lang w:eastAsia="fr-FR"/>
-        </w:rPr>
-        <w:br/>
-      </w:r>
+    </w:p>
+    <w:p>
+      <w:pPr>
+        <w:pStyle w:val="Titre1"/>
+        <w:jc w:val="both"/>
+        <w:rPr>
+          <w:rFonts w:asciiTheme="minorHAnsi" w:eastAsia="Times New Roman" w:hAnsiTheme="minorHAnsi" w:cstheme="minorHAnsi"/>
+          <w:lang w:eastAsia="fr-FR"/>
+        </w:rPr>
+      </w:pPr>
+      <w:r>
+        <w:rPr>
+          <w:rFonts w:asciiTheme="minorHAnsi" w:eastAsia="Times New Roman" w:hAnsiTheme="minorHAnsi" w:cstheme="minorHAnsi"/>
+          <w:lang w:eastAsia="fr-FR"/>
+        </w:rPr>
+        <w:t>5</w:t>
+      </w:r>
+      <w:r>
+        <w:rPr>
+          <w:rFonts w:asciiTheme="minorHAnsi" w:eastAsia="Times New Roman" w:hAnsiTheme="minorHAnsi" w:cstheme="minorHAnsi"/>
+          <w:lang w:eastAsia="fr-FR"/>
+        </w:rPr>
+        <w:t xml:space="preserve">) </w:t>
+      </w:r>
+      <w:r>
+        <w:rPr>
+          <w:rFonts w:asciiTheme="minorHAnsi" w:eastAsia="Times New Roman" w:hAnsiTheme="minorHAnsi" w:cstheme="minorHAnsi"/>
+          <w:lang w:eastAsia="fr-FR"/>
+        </w:rPr>
+        <w:t>Tâches</w:t>
+      </w:r>
+    </w:p>
+    <w:p>
+      <w:pPr>
+        <w:rPr>
+          <w:lang w:eastAsia="fr-FR"/>
+        </w:rPr>
+      </w:pPr>
+    </w:p>
+    <w:p>
+      <w:pPr>
+        <w:rPr>
+          <w:lang w:eastAsia="fr-FR"/>
+        </w:rPr>
+      </w:pPr>
+      <w:r>
+        <w:rPr>
+          <w:lang w:eastAsia="fr-FR"/>
+        </w:rPr>
+        <w:t>Test</w:t>
+      </w:r>
+      <w:bookmarkStart w:id="0" w:name="_GoBack"/>
+      <w:bookmarkEnd w:id="0"/>
     </w:p>
     <w:p>
       <w:pPr>
@@ -3369,6 +3338,7 @@
   <w:style w:type="character" w:default="1" w:styleId="Policepardfaut">
     <w:name w:val="Default Paragraph Font"/>
     <w:uiPriority w:val="1"/>
+    <w:semiHidden/>
     <w:unhideWhenUsed/>
   </w:style>
   <w:style w:type="table" w:default="1" w:styleId="TableauNormal">
@@ -3808,7 +3778,7 @@
 </file>
 
 <file path=customXml/itemProps1.xml><?xml version="1.0" encoding="utf-8"?>
-<ds:datastoreItem xmlns:ds="http://schemas.openxmlformats.org/officeDocument/2006/customXml" ds:itemID="{BC21804D-3BD9-4C5C-B49A-3D20F591C3BA}">
+<ds:datastoreItem xmlns:ds="http://schemas.openxmlformats.org/officeDocument/2006/customXml" ds:itemID="{106F3CEB-6E95-4A52-BCAC-B64A2677F209}">
   <ds:schemaRefs>
     <ds:schemaRef ds:uri="http://schemas.openxmlformats.org/officeDocument/2006/bibliography"/>
   </ds:schemaRefs>

--- a/ItsTime Game Design.docx
+++ b/ItsTime Game Design.docx
@@ -111,6 +111,7 @@
         </w:rPr>
         <w:t xml:space="preserve">    </w:t>
       </w:r>
+      <w:proofErr w:type="spellStart"/>
       <w:r>
         <w:rPr>
           <w:rFonts w:eastAsia="Times New Roman" w:cstheme="minorHAnsi"/>
@@ -119,8 +120,9 @@
           <w:szCs w:val="24"/>
           <w:lang w:eastAsia="fr-FR"/>
         </w:rPr>
-        <w:t>It's Time est un j</w:t>
-      </w:r>
+        <w:t>It's</w:t>
+      </w:r>
+      <w:proofErr w:type="spellEnd"/>
       <w:r>
         <w:rPr>
           <w:rFonts w:eastAsia="Times New Roman" w:cstheme="minorHAnsi"/>
@@ -129,7 +131,7 @@
           <w:szCs w:val="24"/>
           <w:lang w:eastAsia="fr-FR"/>
         </w:rPr>
-        <w:t>eu de réflexion</w:t>
+        <w:t xml:space="preserve"> Time est un j</w:t>
       </w:r>
       <w:r>
         <w:rPr>
@@ -139,7 +141,7 @@
           <w:szCs w:val="24"/>
           <w:lang w:eastAsia="fr-FR"/>
         </w:rPr>
-        <w:t>-</w:t>
+        <w:t>eu de réflexion</w:t>
       </w:r>
       <w:r>
         <w:rPr>
@@ -149,8 +151,9 @@
           <w:szCs w:val="24"/>
           <w:lang w:eastAsia="fr-FR"/>
         </w:rPr>
-        <w:t>plateformer mettant en avant la gestion du temps afin d'arriver à ses fins.</w:t>
-      </w:r>
+        <w:t>-</w:t>
+      </w:r>
+      <w:proofErr w:type="spellStart"/>
       <w:r>
         <w:rPr>
           <w:rFonts w:eastAsia="Times New Roman" w:cstheme="minorHAnsi"/>
@@ -159,8 +162,9 @@
           <w:szCs w:val="24"/>
           <w:lang w:eastAsia="fr-FR"/>
         </w:rPr>
-        <w:t xml:space="preserve"> Pour progresser le joueur devra parcourir de petits niveaux</w:t>
-      </w:r>
+        <w:t>plateformer</w:t>
+      </w:r>
+      <w:proofErr w:type="spellEnd"/>
       <w:r>
         <w:rPr>
           <w:rFonts w:eastAsia="Times New Roman" w:cstheme="minorHAnsi"/>
@@ -169,7 +173,7 @@
           <w:szCs w:val="24"/>
           <w:lang w:eastAsia="fr-FR"/>
         </w:rPr>
-        <w:t xml:space="preserve"> d'énigmes grâce à la gestion du temps (Pause, remonter le temps, avancer dans le temps). Il peut également se servir d'une arme pour immuniser certains objets d'être affectés par ses modifications du temps. Un seul objet pourra être immunisé par cette arme à un instant donné, mais certains objets seront naturellement immunisés. Les objets immunisés seront représentés par une couleur </w:t>
+        <w:t xml:space="preserve"> mettant en avant la gestion du temps afin d'arriver à ses fins.</w:t>
       </w:r>
       <w:r>
         <w:rPr>
@@ -179,7 +183,7 @@
           <w:szCs w:val="24"/>
           <w:lang w:eastAsia="fr-FR"/>
         </w:rPr>
-        <w:t>particulière</w:t>
+        <w:t xml:space="preserve"> Pour progresser le joueur devra parcourir de petits niveaux</w:t>
       </w:r>
       <w:r>
         <w:rPr>
@@ -189,7 +193,7 @@
           <w:szCs w:val="24"/>
           <w:lang w:eastAsia="fr-FR"/>
         </w:rPr>
-        <w:t>.</w:t>
+        <w:t xml:space="preserve"> d'énigmes grâce à la gestion du temps (Pause, remonter le temps, avancer dans le temps). Il peut également se servir d'une arme pour immuniser certains objets d'être affectés par ses modifications du temps. Un seul objet pourra être immunisé par cette arme à un instant donné, mais certains objets seront naturellement immunisés. Les objets immunisés seront représentés par une couleur </w:t>
       </w:r>
       <w:r>
         <w:rPr>
@@ -199,6 +203,26 @@
           <w:szCs w:val="24"/>
           <w:lang w:eastAsia="fr-FR"/>
         </w:rPr>
+        <w:t>particulière</w:t>
+      </w:r>
+      <w:r>
+        <w:rPr>
+          <w:rFonts w:eastAsia="Times New Roman" w:cstheme="minorHAnsi"/>
+          <w:color w:val="000000"/>
+          <w:sz w:val="24"/>
+          <w:szCs w:val="24"/>
+          <w:lang w:eastAsia="fr-FR"/>
+        </w:rPr>
+        <w:t>.</w:t>
+      </w:r>
+      <w:r>
+        <w:rPr>
+          <w:rFonts w:eastAsia="Times New Roman" w:cstheme="minorHAnsi"/>
+          <w:color w:val="000000"/>
+          <w:sz w:val="24"/>
+          <w:szCs w:val="24"/>
+          <w:lang w:eastAsia="fr-FR"/>
+        </w:rPr>
         <w:t xml:space="preserve"> Des objets collectables optionnels seront dispersés dans les niveaux pour les joueurs souhaitant</w:t>
       </w:r>
     </w:p>
@@ -230,6 +254,7 @@
           <w:lang w:val="en-US" w:eastAsia="fr-FR"/>
         </w:rPr>
       </w:pPr>
+      <w:proofErr w:type="gramStart"/>
       <w:r>
         <w:rPr>
           <w:rFonts w:asciiTheme="minorHAnsi" w:eastAsia="Times New Roman" w:hAnsiTheme="minorHAnsi" w:cstheme="minorHAnsi"/>
@@ -244,6 +269,7 @@
         </w:rPr>
         <w:t>:</w:t>
       </w:r>
+      <w:proofErr w:type="gramEnd"/>
       <w:r>
         <w:rPr>
           <w:rFonts w:asciiTheme="minorHAnsi" w:eastAsia="Times New Roman" w:hAnsiTheme="minorHAnsi" w:cstheme="minorHAnsi"/>
@@ -798,7 +824,25 @@
           <w:szCs w:val="24"/>
           <w:lang w:eastAsia="fr-FR"/>
         </w:rPr>
-        <w:t>Le joueur peut pauser/accélérer/reculer dans le temps</w:t>
+        <w:t xml:space="preserve">Le joueur peut </w:t>
+      </w:r>
+      <w:proofErr w:type="spellStart"/>
+      <w:r>
+        <w:rPr>
+          <w:rFonts w:eastAsia="Times New Roman" w:cstheme="minorHAnsi"/>
+          <w:szCs w:val="24"/>
+          <w:lang w:eastAsia="fr-FR"/>
+        </w:rPr>
+        <w:t>pauser</w:t>
+      </w:r>
+      <w:proofErr w:type="spellEnd"/>
+      <w:r>
+        <w:rPr>
+          <w:rFonts w:eastAsia="Times New Roman" w:cstheme="minorHAnsi"/>
+          <w:szCs w:val="24"/>
+          <w:lang w:eastAsia="fr-FR"/>
+        </w:rPr>
+        <w:t>/accélérer/reculer dans le temps</w:t>
       </w:r>
       <w:r>
         <w:rPr>
@@ -1162,8 +1206,16 @@
         <w:rPr>
           <w:lang w:eastAsia="fr-FR"/>
         </w:rPr>
-        <w:t>ne caméra fixe ou semi-fixe sur rails suivant la taille du niveau sera intégrée afin de pouvoir observer l'ensemble d'une énigme en une seule vue afin de mieux l'approcher, et afin de plus facilement gérer le plateforming</w:t>
-      </w:r>
+        <w:t xml:space="preserve">ne caméra fixe ou semi-fixe sur rails suivant la taille du niveau sera intégrée afin de pouvoir observer l'ensemble d'une énigme en une seule vue afin de mieux l'approcher, et afin de plus facilement gérer le </w:t>
+      </w:r>
+      <w:proofErr w:type="spellStart"/>
+      <w:r>
+        <w:rPr>
+          <w:lang w:eastAsia="fr-FR"/>
+        </w:rPr>
+        <w:t>plateforming</w:t>
+      </w:r>
+      <w:proofErr w:type="spellEnd"/>
     </w:p>
     <w:p>
       <w:pPr>
@@ -1756,7 +1808,18 @@
     </w:p>
     <w:p>
       <w:pPr>
+        <w:pStyle w:val="Titre3"/>
+        <w:jc w:val="both"/>
+        <w:rPr>
+          <w:rFonts w:asciiTheme="minorHAnsi" w:eastAsia="Times New Roman" w:hAnsiTheme="minorHAnsi" w:cstheme="minorHAnsi"/>
+          <w:lang w:eastAsia="fr-FR"/>
+        </w:rPr>
+      </w:pPr>
+    </w:p>
+    <w:p>
+      <w:pPr>
         <w:spacing w:after="0" w:line="276" w:lineRule="auto"/>
+        <w:ind w:left="1080"/>
         <w:jc w:val="both"/>
         <w:textAlignment w:val="baseline"/>
         <w:rPr>
@@ -1988,6 +2051,8 @@
         <w:jc w:val="both"/>
         <w:rPr>
           <w:rFonts w:asciiTheme="minorHAnsi" w:eastAsia="Times New Roman" w:hAnsiTheme="minorHAnsi" w:cstheme="minorHAnsi"/>
+          <w:sz w:val="24"/>
+          <w:szCs w:val="24"/>
           <w:lang w:eastAsia="fr-FR"/>
         </w:rPr>
       </w:pPr>
@@ -2010,27 +2075,175 @@
           <w:rFonts w:asciiTheme="minorHAnsi" w:eastAsia="Times New Roman" w:hAnsiTheme="minorHAnsi" w:cstheme="minorHAnsi"/>
           <w:lang w:eastAsia="fr-FR"/>
         </w:rPr>
-        <w:t>Tâches</w:t>
-      </w:r>
-    </w:p>
-    <w:p>
-      <w:pPr>
-        <w:rPr>
-          <w:lang w:eastAsia="fr-FR"/>
-        </w:rPr>
-      </w:pPr>
-    </w:p>
-    <w:p>
-      <w:pPr>
-        <w:rPr>
-          <w:lang w:eastAsia="fr-FR"/>
-        </w:rPr>
-      </w:pPr>
-      <w:r>
-        <w:rPr>
-          <w:lang w:eastAsia="fr-FR"/>
-        </w:rPr>
-        <w:t>Test</w:t>
+        <w:t>Répartition des tâches</w:t>
+      </w:r>
+    </w:p>
+    <w:p>
+      <w:pPr>
+        <w:spacing w:after="0" w:line="276" w:lineRule="auto"/>
+        <w:jc w:val="both"/>
+        <w:rPr>
+          <w:rFonts w:eastAsia="Times New Roman" w:cstheme="minorHAnsi"/>
+          <w:sz w:val="28"/>
+          <w:szCs w:val="24"/>
+          <w:lang w:eastAsia="fr-FR"/>
+        </w:rPr>
+      </w:pPr>
+    </w:p>
+    <w:p>
+      <w:pPr>
+        <w:pStyle w:val="Titre3"/>
+        <w:jc w:val="both"/>
+        <w:rPr>
+          <w:rFonts w:asciiTheme="minorHAnsi" w:eastAsia="Times New Roman" w:hAnsiTheme="minorHAnsi" w:cstheme="minorHAnsi"/>
+          <w:lang w:eastAsia="fr-FR"/>
+        </w:rPr>
+      </w:pPr>
+      <w:r>
+        <w:rPr>
+          <w:rFonts w:asciiTheme="minorHAnsi" w:eastAsia="Times New Roman" w:hAnsiTheme="minorHAnsi" w:cstheme="minorHAnsi"/>
+          <w:lang w:eastAsia="fr-FR"/>
+        </w:rPr>
+        <w:t>Thomas</w:t>
+      </w:r>
+      <w:r>
+        <w:rPr>
+          <w:rFonts w:asciiTheme="minorHAnsi" w:eastAsia="Times New Roman" w:hAnsiTheme="minorHAnsi" w:cstheme="minorHAnsi"/>
+          <w:lang w:eastAsia="fr-FR"/>
+        </w:rPr>
+        <w:t xml:space="preserve"> :</w:t>
+      </w:r>
+    </w:p>
+    <w:p>
+      <w:pPr>
+        <w:pStyle w:val="Paragraphedeliste"/>
+        <w:numPr>
+          <w:ilvl w:val="0"/>
+          <w:numId w:val="3"/>
+        </w:numPr>
+        <w:rPr>
+          <w:lang w:eastAsia="fr-FR"/>
+        </w:rPr>
+      </w:pPr>
+      <w:r>
+        <w:rPr>
+          <w:lang w:eastAsia="fr-FR"/>
+        </w:rPr>
+        <w:t>UI, mana, gestion d'objets collectables, sauvegardes</w:t>
+      </w:r>
+    </w:p>
+    <w:p>
+      <w:pPr>
+        <w:pStyle w:val="Titre3"/>
+        <w:jc w:val="both"/>
+        <w:rPr>
+          <w:rFonts w:asciiTheme="minorHAnsi" w:eastAsia="Times New Roman" w:hAnsiTheme="minorHAnsi" w:cstheme="minorHAnsi"/>
+          <w:lang w:eastAsia="fr-FR"/>
+        </w:rPr>
+      </w:pPr>
+      <w:r>
+        <w:rPr>
+          <w:rFonts w:asciiTheme="minorHAnsi" w:eastAsia="Times New Roman" w:hAnsiTheme="minorHAnsi" w:cstheme="minorHAnsi"/>
+          <w:lang w:eastAsia="fr-FR"/>
+        </w:rPr>
+        <w:t>Kevin</w:t>
+      </w:r>
+      <w:r>
+        <w:rPr>
+          <w:rFonts w:asciiTheme="minorHAnsi" w:eastAsia="Times New Roman" w:hAnsiTheme="minorHAnsi" w:cstheme="minorHAnsi"/>
+          <w:lang w:eastAsia="fr-FR"/>
+        </w:rPr>
+        <w:t xml:space="preserve"> :</w:t>
+      </w:r>
+    </w:p>
+    <w:p>
+      <w:pPr>
+        <w:pStyle w:val="Paragraphedeliste"/>
+        <w:numPr>
+          <w:ilvl w:val="0"/>
+          <w:numId w:val="3"/>
+        </w:numPr>
+        <w:spacing w:line="276" w:lineRule="auto"/>
+        <w:jc w:val="both"/>
+        <w:rPr>
+          <w:rFonts w:cstheme="minorHAnsi"/>
+        </w:rPr>
+      </w:pPr>
+      <w:r>
+        <w:rPr>
+          <w:rFonts w:cstheme="minorHAnsi"/>
+        </w:rPr>
+        <w:t>Création des mouvements de plateformes/obstacles, animations éventuelles</w:t>
+      </w:r>
+    </w:p>
+    <w:p>
+      <w:pPr>
+        <w:pStyle w:val="Titre3"/>
+        <w:jc w:val="both"/>
+        <w:rPr>
+          <w:rFonts w:asciiTheme="minorHAnsi" w:eastAsia="Times New Roman" w:hAnsiTheme="minorHAnsi" w:cstheme="minorHAnsi"/>
+          <w:lang w:eastAsia="fr-FR"/>
+        </w:rPr>
+      </w:pPr>
+      <w:r>
+        <w:rPr>
+          <w:rFonts w:asciiTheme="minorHAnsi" w:eastAsia="Times New Roman" w:hAnsiTheme="minorHAnsi" w:cstheme="minorHAnsi"/>
+          <w:lang w:eastAsia="fr-FR"/>
+        </w:rPr>
+        <w:t>Regilio</w:t>
+      </w:r>
+      <w:r>
+        <w:rPr>
+          <w:rFonts w:asciiTheme="minorHAnsi" w:eastAsia="Times New Roman" w:hAnsiTheme="minorHAnsi" w:cstheme="minorHAnsi"/>
+          <w:lang w:eastAsia="fr-FR"/>
+        </w:rPr>
+        <w:t xml:space="preserve"> :</w:t>
+      </w:r>
+    </w:p>
+    <w:p>
+      <w:pPr>
+        <w:pStyle w:val="Paragraphedeliste"/>
+        <w:numPr>
+          <w:ilvl w:val="0"/>
+          <w:numId w:val="3"/>
+        </w:numPr>
+        <w:rPr>
+          <w:lang w:eastAsia="fr-FR"/>
+        </w:rPr>
+      </w:pPr>
+      <w:r>
+        <w:rPr>
+          <w:lang w:eastAsia="fr-FR"/>
+        </w:rPr>
+        <w:t xml:space="preserve">Gestion du temps, </w:t>
+      </w:r>
+      <w:proofErr w:type="spellStart"/>
+      <w:r>
+        <w:rPr>
+          <w:lang w:eastAsia="fr-FR"/>
+        </w:rPr>
+        <w:t>scripting</w:t>
+      </w:r>
+      <w:proofErr w:type="spellEnd"/>
+      <w:r>
+        <w:rPr>
+          <w:lang w:eastAsia="fr-FR"/>
+        </w:rPr>
+        <w:t xml:space="preserve"> caméra, </w:t>
+      </w:r>
+      <w:proofErr w:type="spellStart"/>
+      <w:r>
+        <w:rPr>
+          <w:lang w:eastAsia="fr-FR"/>
+        </w:rPr>
+        <w:t>scripting</w:t>
+      </w:r>
+      <w:proofErr w:type="spellEnd"/>
+      <w:r>
+        <w:rPr>
+          <w:lang w:eastAsia="fr-FR"/>
+        </w:rPr>
+        <w:t xml:space="preserve"> player</w:t>
       </w:r>
       <w:bookmarkStart w:id="0" w:name="_GoBack"/>
       <w:bookmarkEnd w:id="0"/>
@@ -3778,7 +3991,7 @@
 </file>
 
 <file path=customXml/itemProps1.xml><?xml version="1.0" encoding="utf-8"?>
-<ds:datastoreItem xmlns:ds="http://schemas.openxmlformats.org/officeDocument/2006/customXml" ds:itemID="{106F3CEB-6E95-4A52-BCAC-B64A2677F209}">
+<ds:datastoreItem xmlns:ds="http://schemas.openxmlformats.org/officeDocument/2006/customXml" ds:itemID="{E54E1FC6-D28B-4C72-9AA8-A50A56D29C13}">
   <ds:schemaRefs>
     <ds:schemaRef ds:uri="http://schemas.openxmlformats.org/officeDocument/2006/bibliography"/>
   </ds:schemaRefs>

--- a/ItsTime Game Design.docx
+++ b/ItsTime Game Design.docx
@@ -53,7 +53,6 @@
         </w:rPr>
         <w:t xml:space="preserve">Regilio Van </w:t>
       </w:r>
-      <w:proofErr w:type="gramStart"/>
       <w:r>
         <w:rPr>
           <w:rFonts w:eastAsia="Times New Roman" w:cstheme="minorHAnsi"/>
@@ -64,9 +63,8 @@
           <w:szCs w:val="28"/>
           <w:lang w:val="en-US" w:eastAsia="fr-FR"/>
         </w:rPr>
-        <w:t>Der</w:t>
-      </w:r>
-      <w:proofErr w:type="gramEnd"/>
+        <w:t>der</w:t>
+      </w:r>
       <w:r>
         <w:rPr>
           <w:rFonts w:eastAsia="Times New Roman" w:cstheme="minorHAnsi"/>
@@ -113,6 +111,120 @@
         </w:rPr>
         <w:t xml:space="preserve">    </w:t>
       </w:r>
+      <w:proofErr w:type="spellStart"/>
+      <w:r>
+        <w:rPr>
+          <w:rFonts w:eastAsia="Times New Roman" w:cstheme="minorHAnsi"/>
+          <w:color w:val="000000"/>
+          <w:sz w:val="24"/>
+          <w:szCs w:val="24"/>
+          <w:lang w:eastAsia="fr-FR"/>
+        </w:rPr>
+        <w:t>It's</w:t>
+      </w:r>
+      <w:proofErr w:type="spellEnd"/>
+      <w:r>
+        <w:rPr>
+          <w:rFonts w:eastAsia="Times New Roman" w:cstheme="minorHAnsi"/>
+          <w:color w:val="000000"/>
+          <w:sz w:val="24"/>
+          <w:szCs w:val="24"/>
+          <w:lang w:eastAsia="fr-FR"/>
+        </w:rPr>
+        <w:t xml:space="preserve"> Time est un j</w:t>
+      </w:r>
+      <w:r>
+        <w:rPr>
+          <w:rFonts w:eastAsia="Times New Roman" w:cstheme="minorHAnsi"/>
+          <w:color w:val="000000"/>
+          <w:sz w:val="24"/>
+          <w:szCs w:val="24"/>
+          <w:lang w:eastAsia="fr-FR"/>
+        </w:rPr>
+        <w:t>eu de réflexion</w:t>
+      </w:r>
+      <w:r>
+        <w:rPr>
+          <w:rFonts w:eastAsia="Times New Roman" w:cstheme="minorHAnsi"/>
+          <w:color w:val="000000"/>
+          <w:sz w:val="24"/>
+          <w:szCs w:val="24"/>
+          <w:lang w:eastAsia="fr-FR"/>
+        </w:rPr>
+        <w:t>-</w:t>
+      </w:r>
+      <w:proofErr w:type="spellStart"/>
+      <w:r>
+        <w:rPr>
+          <w:rFonts w:eastAsia="Times New Roman" w:cstheme="minorHAnsi"/>
+          <w:color w:val="000000"/>
+          <w:sz w:val="24"/>
+          <w:szCs w:val="24"/>
+          <w:lang w:eastAsia="fr-FR"/>
+        </w:rPr>
+        <w:t>plateformer</w:t>
+      </w:r>
+      <w:proofErr w:type="spellEnd"/>
+      <w:r>
+        <w:rPr>
+          <w:rFonts w:eastAsia="Times New Roman" w:cstheme="minorHAnsi"/>
+          <w:color w:val="000000"/>
+          <w:sz w:val="24"/>
+          <w:szCs w:val="24"/>
+          <w:lang w:eastAsia="fr-FR"/>
+        </w:rPr>
+        <w:t xml:space="preserve"> mettant en avant la gestion du temps afin d'arriver à ses fins.</w:t>
+      </w:r>
+      <w:r>
+        <w:rPr>
+          <w:rFonts w:eastAsia="Times New Roman" w:cstheme="minorHAnsi"/>
+          <w:color w:val="000000"/>
+          <w:sz w:val="24"/>
+          <w:szCs w:val="24"/>
+          <w:lang w:eastAsia="fr-FR"/>
+        </w:rPr>
+        <w:t xml:space="preserve"> Pour progresser le joueur devra parcourir de petits niveaux</w:t>
+      </w:r>
+      <w:r>
+        <w:rPr>
+          <w:rFonts w:eastAsia="Times New Roman" w:cstheme="minorHAnsi"/>
+          <w:color w:val="000000"/>
+          <w:sz w:val="24"/>
+          <w:szCs w:val="24"/>
+          <w:lang w:eastAsia="fr-FR"/>
+        </w:rPr>
+        <w:t xml:space="preserve"> d'énigmes grâce à la gestion du temps (Pause, remonter le temps, avancer dans le temps). Il peut également se servir d'une arme pour immuniser certains objets d'être affectés par ses modifications du temps. Un seul objet pourra être immunisé par cette arme à un instant donné, mais certains objets seront naturellement immunisés. Les objets immunisés seront représentés par une couleur </w:t>
+      </w:r>
+      <w:r>
+        <w:rPr>
+          <w:rFonts w:eastAsia="Times New Roman" w:cstheme="minorHAnsi"/>
+          <w:color w:val="000000"/>
+          <w:sz w:val="24"/>
+          <w:szCs w:val="24"/>
+          <w:lang w:eastAsia="fr-FR"/>
+        </w:rPr>
+        <w:t>particulière</w:t>
+      </w:r>
+      <w:r>
+        <w:rPr>
+          <w:rFonts w:eastAsia="Times New Roman" w:cstheme="minorHAnsi"/>
+          <w:color w:val="000000"/>
+          <w:sz w:val="24"/>
+          <w:szCs w:val="24"/>
+          <w:lang w:eastAsia="fr-FR"/>
+        </w:rPr>
+        <w:t>.</w:t>
+      </w:r>
+      <w:r>
+        <w:rPr>
+          <w:rFonts w:eastAsia="Times New Roman" w:cstheme="minorHAnsi"/>
+          <w:color w:val="000000"/>
+          <w:sz w:val="24"/>
+          <w:szCs w:val="24"/>
+          <w:lang w:eastAsia="fr-FR"/>
+        </w:rPr>
+        <w:t xml:space="preserve"> Des objets collectables optionnels seront dispersés dans les niveaux pour les joueurs souhaitant</w:t>
+      </w:r>
     </w:p>
     <w:p>
       <w:pPr>
@@ -136,10 +248,13 @@
         <w:pStyle w:val="Titre2"/>
         <w:jc w:val="both"/>
         <w:rPr>
-          <w:rFonts w:asciiTheme="minorHAnsi" w:eastAsia="Times New Roman" w:hAnsiTheme="minorHAnsi" w:cstheme="minorHAnsi"/>
+          <w:rFonts w:eastAsia="Times New Roman" w:cstheme="minorHAnsi"/>
+          <w:sz w:val="22"/>
+          <w:szCs w:val="24"/>
           <w:lang w:val="en-US" w:eastAsia="fr-FR"/>
         </w:rPr>
       </w:pPr>
+      <w:proofErr w:type="gramStart"/>
       <w:r>
         <w:rPr>
           <w:rFonts w:asciiTheme="minorHAnsi" w:eastAsia="Times New Roman" w:hAnsiTheme="minorHAnsi" w:cstheme="minorHAnsi"/>
@@ -154,6 +269,7 @@
         </w:rPr>
         <w:t>:</w:t>
       </w:r>
+      <w:proofErr w:type="gramEnd"/>
       <w:r>
         <w:rPr>
           <w:rFonts w:asciiTheme="minorHAnsi" w:eastAsia="Times New Roman" w:hAnsiTheme="minorHAnsi" w:cstheme="minorHAnsi"/>
@@ -164,146 +280,28 @@
     </w:p>
     <w:p>
       <w:pPr>
-        <w:spacing w:after="0" w:line="276" w:lineRule="auto"/>
-        <w:jc w:val="both"/>
-        <w:rPr>
-          <w:rFonts w:eastAsia="Times New Roman" w:cstheme="minorHAnsi"/>
+        <w:pStyle w:val="Titre3"/>
+        <w:jc w:val="both"/>
+        <w:rPr>
+          <w:rFonts w:asciiTheme="minorHAnsi" w:eastAsia="Times New Roman" w:hAnsiTheme="minorHAnsi" w:cstheme="minorHAnsi"/>
           <w:sz w:val="28"/>
-          <w:szCs w:val="24"/>
-          <w:lang w:val="en-US" w:eastAsia="fr-FR"/>
-        </w:rPr>
-      </w:pPr>
-    </w:p>
-    <w:p>
-      <w:pPr>
-        <w:pStyle w:val="Titre3"/>
-        <w:jc w:val="both"/>
+          <w:lang w:eastAsia="fr-FR"/>
+        </w:rPr>
+      </w:pPr>
+      <w:r>
+        <w:rPr>
+          <w:rFonts w:asciiTheme="minorHAnsi" w:eastAsia="Times New Roman" w:hAnsiTheme="minorHAnsi" w:cstheme="minorHAnsi"/>
+          <w:lang w:eastAsia="fr-FR"/>
+        </w:rPr>
+        <w:t>Histoire :</w:t>
+      </w:r>
+      <w:r>
         <w:rPr>
           <w:rFonts w:asciiTheme="minorHAnsi" w:eastAsia="Times New Roman" w:hAnsiTheme="minorHAnsi" w:cstheme="minorHAnsi"/>
           <w:sz w:val="28"/>
           <w:lang w:eastAsia="fr-FR"/>
         </w:rPr>
-      </w:pPr>
-      <w:r>
-        <w:rPr>
-          <w:rFonts w:asciiTheme="minorHAnsi" w:eastAsia="Times New Roman" w:hAnsiTheme="minorHAnsi" w:cstheme="minorHAnsi"/>
-          <w:lang w:eastAsia="fr-FR"/>
-        </w:rPr>
-        <w:t>Histoire :</w:t>
-      </w:r>
-      <w:r>
-        <w:rPr>
-          <w:rFonts w:asciiTheme="minorHAnsi" w:eastAsia="Times New Roman" w:hAnsiTheme="minorHAnsi" w:cstheme="minorHAnsi"/>
-          <w:sz w:val="28"/>
-          <w:lang w:eastAsia="fr-FR"/>
-        </w:rPr>
         <w:t xml:space="preserve"> </w:t>
-      </w:r>
-    </w:p>
-    <w:p>
-      <w:pPr>
-        <w:pStyle w:val="Paragraphedeliste"/>
-        <w:spacing w:after="0" w:line="276" w:lineRule="auto"/>
-        <w:jc w:val="both"/>
-        <w:rPr>
-          <w:rFonts w:eastAsia="Times New Roman" w:cstheme="minorHAnsi"/>
-          <w:sz w:val="28"/>
-          <w:szCs w:val="24"/>
-          <w:lang w:eastAsia="fr-FR"/>
-        </w:rPr>
-      </w:pPr>
-    </w:p>
-    <w:p>
-      <w:pPr>
-        <w:pStyle w:val="Titre3"/>
-        <w:jc w:val="both"/>
-        <w:rPr>
-          <w:rFonts w:asciiTheme="minorHAnsi" w:eastAsia="Times New Roman" w:hAnsiTheme="minorHAnsi" w:cstheme="minorHAnsi"/>
-          <w:lang w:eastAsia="fr-FR"/>
-        </w:rPr>
-      </w:pPr>
-      <w:r>
-        <w:rPr>
-          <w:rFonts w:asciiTheme="minorHAnsi" w:eastAsia="Times New Roman" w:hAnsiTheme="minorHAnsi" w:cstheme="minorHAnsi"/>
-          <w:lang w:eastAsia="fr-FR"/>
-        </w:rPr>
-        <w:t>Combat :</w:t>
-      </w:r>
-    </w:p>
-    <w:p>
-      <w:pPr>
-        <w:pStyle w:val="Paragraphedeliste"/>
-        <w:spacing w:after="0" w:line="276" w:lineRule="auto"/>
-        <w:ind w:left="2160"/>
-        <w:jc w:val="both"/>
-        <w:rPr>
-          <w:rFonts w:eastAsia="Times New Roman" w:cstheme="minorHAnsi"/>
-          <w:sz w:val="28"/>
-          <w:szCs w:val="24"/>
-          <w:lang w:eastAsia="fr-FR"/>
-        </w:rPr>
-      </w:pPr>
-    </w:p>
-    <w:p>
-      <w:pPr>
-        <w:pStyle w:val="Titre3"/>
-        <w:jc w:val="both"/>
-        <w:rPr>
-          <w:rFonts w:asciiTheme="minorHAnsi" w:eastAsia="Times New Roman" w:hAnsiTheme="minorHAnsi" w:cstheme="minorHAnsi"/>
-          <w:sz w:val="28"/>
-          <w:lang w:eastAsia="fr-FR"/>
-        </w:rPr>
-      </w:pPr>
-      <w:r>
-        <w:rPr>
-          <w:rFonts w:asciiTheme="minorHAnsi" w:eastAsia="Times New Roman" w:hAnsiTheme="minorHAnsi" w:cstheme="minorHAnsi"/>
-          <w:lang w:eastAsia="fr-FR"/>
-        </w:rPr>
-        <w:t>Challenge :</w:t>
-      </w:r>
-      <w:r>
-        <w:rPr>
-          <w:rFonts w:asciiTheme="minorHAnsi" w:eastAsia="Times New Roman" w:hAnsiTheme="minorHAnsi" w:cstheme="minorHAnsi"/>
-          <w:sz w:val="28"/>
-          <w:lang w:eastAsia="fr-FR"/>
-        </w:rPr>
-        <w:t xml:space="preserve"> </w:t>
-      </w:r>
-    </w:p>
-    <w:p>
-      <w:pPr>
-        <w:spacing w:after="0" w:line="276" w:lineRule="auto"/>
-        <w:jc w:val="both"/>
-        <w:rPr>
-          <w:rFonts w:eastAsia="Times New Roman" w:cstheme="minorHAnsi"/>
-          <w:sz w:val="28"/>
-          <w:szCs w:val="24"/>
-          <w:lang w:eastAsia="fr-FR"/>
-        </w:rPr>
-      </w:pPr>
-    </w:p>
-    <w:p>
-      <w:pPr>
-        <w:pStyle w:val="Titre3"/>
-        <w:jc w:val="both"/>
-        <w:rPr>
-          <w:rFonts w:asciiTheme="minorHAnsi" w:eastAsia="Times New Roman" w:hAnsiTheme="minorHAnsi" w:cstheme="minorHAnsi"/>
-          <w:lang w:eastAsia="fr-FR"/>
-        </w:rPr>
-      </w:pPr>
-      <w:r>
-        <w:rPr>
-          <w:rFonts w:asciiTheme="minorHAnsi" w:eastAsia="Times New Roman" w:hAnsiTheme="minorHAnsi" w:cstheme="minorHAnsi"/>
-          <w:lang w:eastAsia="fr-FR"/>
-        </w:rPr>
-        <w:t>Récompense</w:t>
-      </w:r>
-      <w:r>
-        <w:rPr>
-          <w:rFonts w:asciiTheme="minorHAnsi" w:eastAsia="Times New Roman" w:hAnsiTheme="minorHAnsi" w:cstheme="minorHAnsi"/>
-          <w:lang w:eastAsia="fr-FR"/>
-        </w:rPr>
-        <w:t xml:space="preserve"> : </w:t>
       </w:r>
     </w:p>
     <w:p>
@@ -311,8 +309,250 @@
         <w:pStyle w:val="Paragraphedeliste"/>
         <w:numPr>
           <w:ilvl w:val="0"/>
-          <w:numId w:val="2"/>
+          <w:numId w:val="7"/>
         </w:numPr>
+        <w:spacing w:after="0" w:line="276" w:lineRule="auto"/>
+        <w:jc w:val="both"/>
+        <w:rPr>
+          <w:rFonts w:eastAsia="Times New Roman" w:cstheme="minorHAnsi"/>
+          <w:szCs w:val="24"/>
+          <w:lang w:eastAsia="fr-FR"/>
+        </w:rPr>
+      </w:pPr>
+      <w:r>
+        <w:rPr>
+          <w:rFonts w:eastAsia="Times New Roman" w:cstheme="minorHAnsi"/>
+          <w:szCs w:val="24"/>
+          <w:lang w:eastAsia="fr-FR"/>
+        </w:rPr>
+        <w:t>Le joueur devra progresser de pièce en pièce pour compléter le jeu</w:t>
+      </w:r>
+    </w:p>
+    <w:p>
+      <w:pPr>
+        <w:pStyle w:val="Titre3"/>
+        <w:jc w:val="both"/>
+        <w:rPr>
+          <w:rFonts w:asciiTheme="minorHAnsi" w:eastAsia="Times New Roman" w:hAnsiTheme="minorHAnsi" w:cstheme="minorHAnsi"/>
+          <w:sz w:val="28"/>
+          <w:lang w:eastAsia="fr-FR"/>
+        </w:rPr>
+      </w:pPr>
+      <w:r>
+        <w:rPr>
+          <w:rFonts w:asciiTheme="minorHAnsi" w:eastAsia="Times New Roman" w:hAnsiTheme="minorHAnsi" w:cstheme="minorHAnsi"/>
+          <w:lang w:eastAsia="fr-FR"/>
+        </w:rPr>
+        <w:t>Manipuler</w:t>
+      </w:r>
+      <w:r>
+        <w:rPr>
+          <w:rFonts w:asciiTheme="minorHAnsi" w:eastAsia="Times New Roman" w:hAnsiTheme="minorHAnsi" w:cstheme="minorHAnsi"/>
+          <w:lang w:eastAsia="fr-FR"/>
+        </w:rPr>
+        <w:t xml:space="preserve"> le temps</w:t>
+      </w:r>
+      <w:r>
+        <w:rPr>
+          <w:rFonts w:asciiTheme="minorHAnsi" w:eastAsia="Times New Roman" w:hAnsiTheme="minorHAnsi" w:cstheme="minorHAnsi"/>
+          <w:lang w:eastAsia="fr-FR"/>
+        </w:rPr>
+        <w:t xml:space="preserve"> :</w:t>
+      </w:r>
+      <w:r>
+        <w:rPr>
+          <w:rFonts w:asciiTheme="minorHAnsi" w:eastAsia="Times New Roman" w:hAnsiTheme="minorHAnsi" w:cstheme="minorHAnsi"/>
+          <w:sz w:val="28"/>
+          <w:lang w:eastAsia="fr-FR"/>
+        </w:rPr>
+        <w:t xml:space="preserve"> </w:t>
+      </w:r>
+    </w:p>
+    <w:p>
+      <w:pPr>
+        <w:pStyle w:val="Paragraphedeliste"/>
+        <w:numPr>
+          <w:ilvl w:val="0"/>
+          <w:numId w:val="6"/>
+        </w:numPr>
+        <w:spacing w:after="0" w:line="276" w:lineRule="auto"/>
+        <w:jc w:val="both"/>
+        <w:rPr>
+          <w:rFonts w:eastAsia="Times New Roman" w:cstheme="minorHAnsi"/>
+          <w:szCs w:val="24"/>
+          <w:lang w:eastAsia="fr-FR"/>
+        </w:rPr>
+      </w:pPr>
+      <w:r>
+        <w:rPr>
+          <w:lang w:eastAsia="fr-FR"/>
+        </w:rPr>
+        <w:t xml:space="preserve">Le </w:t>
+      </w:r>
+      <w:r>
+        <w:rPr>
+          <w:lang w:eastAsia="fr-FR"/>
+        </w:rPr>
+        <w:t>joueur</w:t>
+      </w:r>
+      <w:r>
+        <w:rPr>
+          <w:lang w:eastAsia="fr-FR"/>
+        </w:rPr>
+        <w:t xml:space="preserve"> </w:t>
+      </w:r>
+      <w:r>
+        <w:rPr>
+          <w:lang w:eastAsia="fr-FR"/>
+        </w:rPr>
+        <w:t>peut reculer dans le temps, mettre le temps en pause ou le reculer</w:t>
+      </w:r>
+    </w:p>
+    <w:p>
+      <w:pPr>
+        <w:pStyle w:val="Paragraphedeliste"/>
+        <w:numPr>
+          <w:ilvl w:val="0"/>
+          <w:numId w:val="6"/>
+        </w:numPr>
+        <w:spacing w:after="0" w:line="276" w:lineRule="auto"/>
+        <w:jc w:val="both"/>
+        <w:rPr>
+          <w:rFonts w:eastAsia="Times New Roman" w:cstheme="minorHAnsi"/>
+          <w:szCs w:val="24"/>
+          <w:lang w:eastAsia="fr-FR"/>
+        </w:rPr>
+      </w:pPr>
+      <w:r>
+        <w:rPr>
+          <w:rFonts w:eastAsia="Times New Roman" w:cstheme="minorHAnsi"/>
+          <w:szCs w:val="24"/>
+          <w:lang w:eastAsia="fr-FR"/>
+        </w:rPr>
+        <w:t>Manipuler le temps coûte du mana. Si le joueur n'a pas de mana, il ne peut pas manipuler le temps</w:t>
+      </w:r>
+    </w:p>
+    <w:p>
+      <w:pPr>
+        <w:pStyle w:val="Titre3"/>
+        <w:jc w:val="both"/>
+        <w:rPr>
+          <w:rFonts w:asciiTheme="minorHAnsi" w:eastAsia="Times New Roman" w:hAnsiTheme="minorHAnsi" w:cstheme="minorHAnsi"/>
+          <w:sz w:val="28"/>
+          <w:lang w:eastAsia="fr-FR"/>
+        </w:rPr>
+      </w:pPr>
+      <w:r>
+        <w:rPr>
+          <w:rFonts w:asciiTheme="minorHAnsi" w:eastAsia="Times New Roman" w:hAnsiTheme="minorHAnsi" w:cstheme="minorHAnsi"/>
+          <w:lang w:eastAsia="fr-FR"/>
+        </w:rPr>
+        <w:t>Challenge :</w:t>
+      </w:r>
+      <w:r>
+        <w:rPr>
+          <w:rFonts w:asciiTheme="minorHAnsi" w:eastAsia="Times New Roman" w:hAnsiTheme="minorHAnsi" w:cstheme="minorHAnsi"/>
+          <w:sz w:val="28"/>
+          <w:lang w:eastAsia="fr-FR"/>
+        </w:rPr>
+        <w:t xml:space="preserve"> </w:t>
+      </w:r>
+    </w:p>
+    <w:p>
+      <w:pPr>
+        <w:pStyle w:val="Paragraphedeliste"/>
+        <w:numPr>
+          <w:ilvl w:val="0"/>
+          <w:numId w:val="6"/>
+        </w:numPr>
+        <w:spacing w:after="0" w:line="276" w:lineRule="auto"/>
+        <w:jc w:val="both"/>
+        <w:rPr>
+          <w:rFonts w:eastAsia="Times New Roman" w:cstheme="minorHAnsi"/>
+          <w:sz w:val="28"/>
+          <w:szCs w:val="24"/>
+          <w:lang w:eastAsia="fr-FR"/>
+        </w:rPr>
+      </w:pPr>
+      <w:r>
+        <w:rPr>
+          <w:rFonts w:eastAsia="Times New Roman" w:cstheme="minorHAnsi"/>
+          <w:szCs w:val="24"/>
+          <w:lang w:eastAsia="fr-FR"/>
+        </w:rPr>
+        <w:t>Le joueur devra progresser de pièc</w:t>
+      </w:r>
+      <w:r>
+        <w:rPr>
+          <w:rFonts w:eastAsia="Times New Roman" w:cstheme="minorHAnsi"/>
+          <w:szCs w:val="24"/>
+          <w:lang w:eastAsia="fr-FR"/>
+        </w:rPr>
+        <w:t>e en pièce pour compléter le jeu</w:t>
+      </w:r>
+    </w:p>
+    <w:p>
+      <w:pPr>
+        <w:pStyle w:val="Titre3"/>
+        <w:jc w:val="both"/>
+        <w:rPr>
+          <w:rFonts w:asciiTheme="minorHAnsi" w:eastAsia="Times New Roman" w:hAnsiTheme="minorHAnsi" w:cstheme="minorHAnsi"/>
+          <w:sz w:val="28"/>
+          <w:lang w:eastAsia="fr-FR"/>
+        </w:rPr>
+      </w:pPr>
+      <w:r>
+        <w:rPr>
+          <w:rFonts w:asciiTheme="minorHAnsi" w:eastAsia="Times New Roman" w:hAnsiTheme="minorHAnsi" w:cstheme="minorHAnsi"/>
+          <w:lang w:eastAsia="fr-FR"/>
+        </w:rPr>
+        <w:t>Récompense</w:t>
+      </w:r>
+      <w:r>
+        <w:rPr>
+          <w:rFonts w:asciiTheme="minorHAnsi" w:eastAsia="Times New Roman" w:hAnsiTheme="minorHAnsi" w:cstheme="minorHAnsi"/>
+          <w:lang w:eastAsia="fr-FR"/>
+        </w:rPr>
+        <w:t xml:space="preserve"> : </w:t>
+      </w:r>
+    </w:p>
+    <w:p>
+      <w:pPr>
+        <w:pStyle w:val="Paragraphedeliste"/>
+        <w:numPr>
+          <w:ilvl w:val="0"/>
+          <w:numId w:val="6"/>
+        </w:numPr>
+        <w:spacing w:after="0" w:line="276" w:lineRule="auto"/>
+        <w:jc w:val="both"/>
+        <w:rPr>
+          <w:rFonts w:eastAsia="Times New Roman" w:cstheme="minorHAnsi"/>
+          <w:sz w:val="28"/>
+          <w:szCs w:val="24"/>
+          <w:lang w:eastAsia="fr-FR"/>
+        </w:rPr>
+      </w:pPr>
+      <w:r>
+        <w:rPr>
+          <w:rFonts w:eastAsia="Times New Roman" w:cstheme="minorHAnsi"/>
+          <w:szCs w:val="24"/>
+          <w:lang w:eastAsia="fr-FR"/>
+        </w:rPr>
+        <w:t>Satisfaction de résoudre des énigmes + salle finale</w:t>
+      </w:r>
+    </w:p>
+    <w:p>
+      <w:pPr>
+        <w:pStyle w:val="Titre3"/>
+        <w:jc w:val="both"/>
+        <w:rPr>
+          <w:rFonts w:asciiTheme="minorHAnsi" w:eastAsia="Times New Roman" w:hAnsiTheme="minorHAnsi" w:cstheme="minorHAnsi"/>
+          <w:lang w:eastAsia="fr-FR"/>
+        </w:rPr>
+      </w:pPr>
+    </w:p>
+    <w:p>
+      <w:pPr>
         <w:spacing w:after="0" w:line="276" w:lineRule="auto"/>
         <w:jc w:val="both"/>
         <w:rPr>
@@ -384,7 +624,7 @@
           <w:rFonts w:asciiTheme="minorHAnsi" w:eastAsia="Times New Roman" w:hAnsiTheme="minorHAnsi" w:cstheme="minorHAnsi"/>
           <w:lang w:eastAsia="fr-FR"/>
         </w:rPr>
-        <w:t>Manipuler le temps</w:t>
+        <w:t>Plateforme</w:t>
       </w:r>
       <w:r>
         <w:rPr>
@@ -404,20 +644,426 @@
     </w:p>
     <w:p>
       <w:pPr>
+        <w:pStyle w:val="Paragraphedeliste"/>
+        <w:numPr>
+          <w:ilvl w:val="0"/>
+          <w:numId w:val="6"/>
+        </w:numPr>
+        <w:spacing w:after="0" w:line="276" w:lineRule="auto"/>
+        <w:jc w:val="both"/>
+        <w:rPr>
+          <w:rFonts w:eastAsia="Times New Roman" w:cstheme="minorHAnsi"/>
+          <w:szCs w:val="24"/>
+          <w:lang w:eastAsia="fr-FR"/>
+        </w:rPr>
+      </w:pPr>
+      <w:r>
+        <w:rPr>
+          <w:rFonts w:eastAsia="Times New Roman" w:cstheme="minorHAnsi"/>
+          <w:szCs w:val="24"/>
+          <w:lang w:eastAsia="fr-FR"/>
+        </w:rPr>
+        <w:t>Le joueur doit avec succès traverser les différentes plateformes</w:t>
+      </w:r>
+    </w:p>
+    <w:p>
+      <w:pPr>
+        <w:spacing w:after="0" w:line="276" w:lineRule="auto"/>
+        <w:jc w:val="both"/>
+        <w:rPr>
+          <w:rFonts w:eastAsia="Times New Roman" w:cstheme="minorHAnsi"/>
+          <w:szCs w:val="24"/>
+          <w:lang w:eastAsia="fr-FR"/>
+        </w:rPr>
+      </w:pPr>
+      <w:r>
+        <w:rPr>
+          <w:rFonts w:eastAsia="Times New Roman" w:cstheme="minorHAnsi"/>
+          <w:szCs w:val="24"/>
+          <w:lang w:eastAsia="fr-FR"/>
+        </w:rPr>
+        <w:tab/>
+      </w:r>
+      <w:r>
+        <w:rPr>
+          <w:rFonts w:eastAsia="Times New Roman" w:cstheme="minorHAnsi"/>
+          <w:szCs w:val="24"/>
+          <w:lang w:eastAsia="fr-FR"/>
+        </w:rPr>
+        <w:tab/>
+      </w:r>
+      <w:r>
+        <w:rPr>
+          <w:rFonts w:eastAsia="Times New Roman" w:cstheme="minorHAnsi"/>
+          <w:szCs w:val="24"/>
+          <w:lang w:eastAsia="fr-FR"/>
+        </w:rPr>
+        <w:t>Succès</w:t>
+      </w:r>
+      <w:r>
+        <w:rPr>
+          <w:rFonts w:eastAsia="Times New Roman" w:cstheme="minorHAnsi"/>
+          <w:szCs w:val="24"/>
+          <w:lang w:eastAsia="fr-FR"/>
+        </w:rPr>
+        <w:t xml:space="preserve"> </w:t>
+      </w:r>
+      <w:r>
+        <w:rPr>
+          <w:rFonts w:eastAsia="Times New Roman" w:cstheme="minorHAnsi"/>
+          <w:szCs w:val="24"/>
+          <w:lang w:eastAsia="fr-FR"/>
+        </w:rPr>
+        <w:t xml:space="preserve">: </w:t>
+      </w:r>
+      <w:r>
+        <w:rPr>
+          <w:rFonts w:eastAsia="Times New Roman" w:cstheme="minorHAnsi"/>
+          <w:szCs w:val="24"/>
+          <w:lang w:eastAsia="fr-FR"/>
+        </w:rPr>
+        <w:t>Le joueur arrive à son objectif</w:t>
+      </w:r>
+    </w:p>
+    <w:p>
+      <w:pPr>
+        <w:spacing w:after="0" w:line="276" w:lineRule="auto"/>
+        <w:jc w:val="both"/>
+        <w:rPr>
+          <w:rFonts w:eastAsia="Times New Roman" w:cstheme="minorHAnsi"/>
+          <w:szCs w:val="24"/>
+          <w:lang w:eastAsia="fr-FR"/>
+        </w:rPr>
+      </w:pPr>
+      <w:r>
+        <w:rPr>
+          <w:rFonts w:eastAsia="Times New Roman" w:cstheme="minorHAnsi"/>
+          <w:szCs w:val="24"/>
+          <w:lang w:eastAsia="fr-FR"/>
+        </w:rPr>
+        <w:tab/>
+      </w:r>
+      <w:r>
+        <w:rPr>
+          <w:rFonts w:eastAsia="Times New Roman" w:cstheme="minorHAnsi"/>
+          <w:szCs w:val="24"/>
+          <w:lang w:eastAsia="fr-FR"/>
+        </w:rPr>
+        <w:tab/>
+      </w:r>
+      <w:r>
+        <w:rPr>
+          <w:rFonts w:eastAsia="Times New Roman" w:cstheme="minorHAnsi"/>
+          <w:szCs w:val="24"/>
+          <w:lang w:eastAsia="fr-FR"/>
+        </w:rPr>
+        <w:t>Echec : Le joueur tombe et doit recommencer</w:t>
+      </w:r>
+    </w:p>
+    <w:p>
+      <w:pPr>
         <w:pStyle w:val="Titre3"/>
         <w:jc w:val="both"/>
         <w:rPr>
           <w:rFonts w:asciiTheme="minorHAnsi" w:eastAsia="Times New Roman" w:hAnsiTheme="minorHAnsi" w:cstheme="minorHAnsi"/>
-          <w:lang w:eastAsia="fr-FR"/>
-        </w:rPr>
-      </w:pPr>
-      <w:r>
-        <w:rPr>
-          <w:rFonts w:asciiTheme="minorHAnsi" w:eastAsia="Times New Roman" w:hAnsiTheme="minorHAnsi" w:cstheme="minorHAnsi"/>
-          <w:lang w:eastAsia="fr-FR"/>
-        </w:rPr>
-        <w:t>Combat :</w:t>
-      </w:r>
+          <w:sz w:val="28"/>
+          <w:lang w:eastAsia="fr-FR"/>
+        </w:rPr>
+      </w:pPr>
+      <w:r>
+        <w:rPr>
+          <w:rFonts w:asciiTheme="minorHAnsi" w:eastAsia="Times New Roman" w:hAnsiTheme="minorHAnsi" w:cstheme="minorHAnsi"/>
+          <w:sz w:val="28"/>
+          <w:lang w:eastAsia="fr-FR"/>
+        </w:rPr>
+        <w:t xml:space="preserve"> </w:t>
+      </w:r>
+    </w:p>
+    <w:p>
+      <w:pPr>
+        <w:pStyle w:val="Titre3"/>
+        <w:jc w:val="both"/>
+        <w:rPr>
+          <w:rFonts w:asciiTheme="minorHAnsi" w:eastAsia="Times New Roman" w:hAnsiTheme="minorHAnsi" w:cstheme="minorHAnsi"/>
+          <w:lang w:eastAsia="fr-FR"/>
+        </w:rPr>
+      </w:pPr>
+      <w:r>
+        <w:rPr>
+          <w:rFonts w:asciiTheme="minorHAnsi" w:eastAsia="Times New Roman" w:hAnsiTheme="minorHAnsi" w:cstheme="minorHAnsi"/>
+          <w:lang w:eastAsia="fr-FR"/>
+        </w:rPr>
+        <w:t>Manipulation du temps, gestion de mana</w:t>
+      </w:r>
+      <w:r>
+        <w:rPr>
+          <w:rFonts w:asciiTheme="minorHAnsi" w:eastAsia="Times New Roman" w:hAnsiTheme="minorHAnsi" w:cstheme="minorHAnsi"/>
+          <w:lang w:eastAsia="fr-FR"/>
+        </w:rPr>
+        <w:t xml:space="preserve"> :</w:t>
+      </w:r>
+    </w:p>
+    <w:p>
+      <w:pPr>
+        <w:pStyle w:val="Paragraphedeliste"/>
+        <w:numPr>
+          <w:ilvl w:val="0"/>
+          <w:numId w:val="5"/>
+        </w:numPr>
+        <w:spacing w:after="0" w:line="276" w:lineRule="auto"/>
+        <w:jc w:val="both"/>
+        <w:rPr>
+          <w:rFonts w:eastAsia="Times New Roman" w:cstheme="minorHAnsi"/>
+          <w:szCs w:val="24"/>
+          <w:lang w:eastAsia="fr-FR"/>
+        </w:rPr>
+      </w:pPr>
+      <w:r>
+        <w:rPr>
+          <w:rFonts w:eastAsia="Times New Roman" w:cstheme="minorHAnsi"/>
+          <w:szCs w:val="24"/>
+          <w:lang w:eastAsia="fr-FR"/>
+        </w:rPr>
+        <w:t xml:space="preserve">Le joueur peut </w:t>
+      </w:r>
+      <w:proofErr w:type="spellStart"/>
+      <w:r>
+        <w:rPr>
+          <w:rFonts w:eastAsia="Times New Roman" w:cstheme="minorHAnsi"/>
+          <w:szCs w:val="24"/>
+          <w:lang w:eastAsia="fr-FR"/>
+        </w:rPr>
+        <w:t>pauser</w:t>
+      </w:r>
+      <w:proofErr w:type="spellEnd"/>
+      <w:r>
+        <w:rPr>
+          <w:rFonts w:eastAsia="Times New Roman" w:cstheme="minorHAnsi"/>
+          <w:szCs w:val="24"/>
+          <w:lang w:eastAsia="fr-FR"/>
+        </w:rPr>
+        <w:t>/accélérer/reculer dans le temps</w:t>
+      </w:r>
+      <w:r>
+        <w:rPr>
+          <w:rFonts w:eastAsia="Times New Roman" w:cstheme="minorHAnsi"/>
+          <w:szCs w:val="24"/>
+          <w:lang w:eastAsia="fr-FR"/>
+        </w:rPr>
+        <w:t xml:space="preserve"> afin de pouvoir atteindre certaines plat</w:t>
+      </w:r>
+      <w:r>
+        <w:rPr>
+          <w:rFonts w:eastAsia="Times New Roman" w:cstheme="minorHAnsi"/>
+          <w:szCs w:val="24"/>
+          <w:lang w:eastAsia="fr-FR"/>
+        </w:rPr>
+        <w:t>eformes et objets collectables</w:t>
+      </w:r>
+    </w:p>
+    <w:p>
+      <w:pPr>
+        <w:spacing w:after="0" w:line="276" w:lineRule="auto"/>
+        <w:jc w:val="both"/>
+        <w:rPr>
+          <w:rFonts w:eastAsia="Times New Roman" w:cstheme="minorHAnsi"/>
+          <w:szCs w:val="24"/>
+          <w:lang w:eastAsia="fr-FR"/>
+        </w:rPr>
+      </w:pPr>
+      <w:r>
+        <w:rPr>
+          <w:rFonts w:eastAsia="Times New Roman" w:cstheme="minorHAnsi"/>
+          <w:szCs w:val="24"/>
+          <w:lang w:eastAsia="fr-FR"/>
+        </w:rPr>
+        <w:tab/>
+      </w:r>
+      <w:r>
+        <w:rPr>
+          <w:rFonts w:eastAsia="Times New Roman" w:cstheme="minorHAnsi"/>
+          <w:szCs w:val="24"/>
+          <w:lang w:eastAsia="fr-FR"/>
+        </w:rPr>
+        <w:tab/>
+      </w:r>
+      <w:r>
+        <w:rPr>
+          <w:rFonts w:eastAsia="Times New Roman" w:cstheme="minorHAnsi"/>
+          <w:szCs w:val="24"/>
+          <w:lang w:eastAsia="fr-FR"/>
+        </w:rPr>
+        <w:t xml:space="preserve">Succès : Le joueur </w:t>
+      </w:r>
+      <w:r>
+        <w:rPr>
+          <w:rFonts w:eastAsia="Times New Roman" w:cstheme="minorHAnsi"/>
+          <w:szCs w:val="24"/>
+          <w:lang w:eastAsia="fr-FR"/>
+        </w:rPr>
+        <w:t>résout l'énigme</w:t>
+      </w:r>
+    </w:p>
+    <w:p>
+      <w:pPr>
+        <w:spacing w:after="0" w:line="276" w:lineRule="auto"/>
+        <w:jc w:val="both"/>
+        <w:rPr>
+          <w:rFonts w:eastAsia="Times New Roman" w:cstheme="minorHAnsi"/>
+          <w:szCs w:val="24"/>
+          <w:lang w:eastAsia="fr-FR"/>
+        </w:rPr>
+      </w:pPr>
+      <w:r>
+        <w:rPr>
+          <w:rFonts w:eastAsia="Times New Roman" w:cstheme="minorHAnsi"/>
+          <w:szCs w:val="24"/>
+          <w:lang w:eastAsia="fr-FR"/>
+        </w:rPr>
+        <w:tab/>
+      </w:r>
+      <w:r>
+        <w:rPr>
+          <w:rFonts w:eastAsia="Times New Roman" w:cstheme="minorHAnsi"/>
+          <w:szCs w:val="24"/>
+          <w:lang w:eastAsia="fr-FR"/>
+        </w:rPr>
+        <w:tab/>
+      </w:r>
+      <w:r>
+        <w:rPr>
+          <w:rFonts w:eastAsia="Times New Roman" w:cstheme="minorHAnsi"/>
+          <w:szCs w:val="24"/>
+          <w:lang w:eastAsia="fr-FR"/>
+        </w:rPr>
+        <w:t>Echec :</w:t>
+      </w:r>
+      <w:r>
+        <w:rPr>
+          <w:rFonts w:eastAsia="Times New Roman" w:cstheme="minorHAnsi"/>
+          <w:szCs w:val="24"/>
+          <w:lang w:eastAsia="fr-FR"/>
+        </w:rPr>
+        <w:t xml:space="preserve"> Le joueur doit recharger son mana, et le cas échéant, recommencer le niveau</w:t>
+      </w:r>
+    </w:p>
+    <w:p>
+      <w:pPr>
+        <w:pStyle w:val="Paragraphedeliste"/>
+        <w:numPr>
+          <w:ilvl w:val="0"/>
+          <w:numId w:val="4"/>
+        </w:numPr>
+        <w:spacing w:after="0" w:line="276" w:lineRule="auto"/>
+        <w:jc w:val="both"/>
+        <w:rPr>
+          <w:rFonts w:eastAsia="Times New Roman" w:cstheme="minorHAnsi"/>
+          <w:szCs w:val="24"/>
+          <w:lang w:eastAsia="fr-FR"/>
+        </w:rPr>
+      </w:pPr>
+      <w:r>
+        <w:rPr>
+          <w:rFonts w:eastAsia="Times New Roman" w:cstheme="minorHAnsi"/>
+          <w:szCs w:val="24"/>
+          <w:lang w:eastAsia="fr-FR"/>
+        </w:rPr>
+        <w:t>Le joueur peut récupérer des potions de manas, ou soigner toute sa vie dans un puits de mana</w:t>
+      </w:r>
+    </w:p>
+    <w:p>
+      <w:pPr>
+        <w:pStyle w:val="Titre3"/>
+        <w:jc w:val="both"/>
+        <w:rPr>
+          <w:rFonts w:asciiTheme="minorHAnsi" w:eastAsia="Times New Roman" w:hAnsiTheme="minorHAnsi" w:cstheme="minorHAnsi"/>
+          <w:sz w:val="28"/>
+          <w:lang w:eastAsia="fr-FR"/>
+        </w:rPr>
+      </w:pPr>
+    </w:p>
+    <w:p>
+      <w:pPr>
+        <w:pStyle w:val="Titre3"/>
+        <w:jc w:val="both"/>
+        <w:rPr>
+          <w:rFonts w:asciiTheme="minorHAnsi" w:eastAsia="Times New Roman" w:hAnsiTheme="minorHAnsi" w:cstheme="minorHAnsi"/>
+          <w:lang w:eastAsia="fr-FR"/>
+        </w:rPr>
+      </w:pPr>
+      <w:r>
+        <w:rPr>
+          <w:rFonts w:asciiTheme="minorHAnsi" w:eastAsia="Times New Roman" w:hAnsiTheme="minorHAnsi" w:cstheme="minorHAnsi"/>
+          <w:lang w:eastAsia="fr-FR"/>
+        </w:rPr>
+        <w:t xml:space="preserve">Récupération d'objets collectables </w:t>
+      </w:r>
+      <w:r>
+        <w:rPr>
+          <w:rFonts w:asciiTheme="minorHAnsi" w:eastAsia="Times New Roman" w:hAnsiTheme="minorHAnsi" w:cstheme="minorHAnsi"/>
+          <w:lang w:eastAsia="fr-FR"/>
+        </w:rPr>
+        <w:t>:</w:t>
+      </w:r>
+      <w:r>
+        <w:rPr>
+          <w:rFonts w:asciiTheme="minorHAnsi" w:eastAsia="Times New Roman" w:hAnsiTheme="minorHAnsi" w:cstheme="minorHAnsi"/>
+          <w:lang w:eastAsia="fr-FR"/>
+        </w:rPr>
+        <w:t xml:space="preserve"> </w:t>
+      </w:r>
+    </w:p>
+    <w:p>
+      <w:pPr>
+        <w:pStyle w:val="Paragraphedeliste"/>
+        <w:numPr>
+          <w:ilvl w:val="0"/>
+          <w:numId w:val="4"/>
+        </w:numPr>
+        <w:spacing w:after="0" w:line="276" w:lineRule="auto"/>
+        <w:jc w:val="both"/>
+        <w:rPr>
+          <w:rFonts w:eastAsia="Times New Roman" w:cstheme="minorHAnsi"/>
+          <w:szCs w:val="24"/>
+          <w:lang w:eastAsia="fr-FR"/>
+        </w:rPr>
+      </w:pPr>
+      <w:r>
+        <w:rPr>
+          <w:rFonts w:eastAsia="Times New Roman" w:cstheme="minorHAnsi"/>
+          <w:szCs w:val="24"/>
+          <w:lang w:eastAsia="fr-FR"/>
+        </w:rPr>
+        <w:t>Le joueur peut récupérer des objets optionnels, souvent assez cachés. Tous les quelques objets récupérés, le mana maximal augmente pour plus de confort de jeu en guise de récompense.</w:t>
+      </w:r>
+    </w:p>
+    <w:p>
+      <w:pPr>
+        <w:pStyle w:val="Titre3"/>
+        <w:jc w:val="both"/>
+        <w:rPr>
+          <w:rFonts w:asciiTheme="minorHAnsi" w:eastAsia="Times New Roman" w:hAnsiTheme="minorHAnsi" w:cstheme="minorHAnsi"/>
+          <w:lang w:eastAsia="fr-FR"/>
+        </w:rPr>
+      </w:pPr>
+    </w:p>
+    <w:p>
+      <w:pPr>
+        <w:spacing w:after="0" w:line="276" w:lineRule="auto"/>
+        <w:jc w:val="both"/>
+        <w:rPr>
+          <w:rFonts w:eastAsia="Times New Roman" w:cstheme="minorHAnsi"/>
+          <w:szCs w:val="24"/>
+          <w:lang w:eastAsia="fr-FR"/>
+        </w:rPr>
+      </w:pPr>
+    </w:p>
+    <w:p>
+      <w:pPr>
+        <w:rPr>
+          <w:lang w:eastAsia="fr-FR"/>
+        </w:rPr>
+      </w:pPr>
     </w:p>
     <w:p>
       <w:pPr>
@@ -523,6 +1169,74 @@
     </w:p>
     <w:p>
       <w:pPr>
+        <w:pStyle w:val="Paragraphedeliste"/>
+        <w:numPr>
+          <w:ilvl w:val="0"/>
+          <w:numId w:val="3"/>
+        </w:numPr>
+        <w:rPr>
+          <w:lang w:eastAsia="fr-FR"/>
+        </w:rPr>
+      </w:pPr>
+      <w:r>
+        <w:rPr>
+          <w:lang w:eastAsia="fr-FR"/>
+        </w:rPr>
+        <w:t>3D</w:t>
+      </w:r>
+    </w:p>
+    <w:p>
+      <w:pPr>
+        <w:pStyle w:val="Paragraphedeliste"/>
+        <w:numPr>
+          <w:ilvl w:val="0"/>
+          <w:numId w:val="3"/>
+        </w:numPr>
+        <w:rPr>
+          <w:lang w:eastAsia="fr-FR"/>
+        </w:rPr>
+      </w:pPr>
+      <w:r>
+        <w:rPr>
+          <w:lang w:eastAsia="fr-FR"/>
+        </w:rPr>
+        <w:t>U</w:t>
+      </w:r>
+      <w:r>
+        <w:rPr>
+          <w:lang w:eastAsia="fr-FR"/>
+        </w:rPr>
+        <w:t xml:space="preserve">ne caméra fixe ou semi-fixe sur rails suivant la taille du niveau sera intégrée afin de pouvoir observer l'ensemble d'une énigme en une seule vue afin de mieux l'approcher, et afin de plus facilement gérer le </w:t>
+      </w:r>
+      <w:proofErr w:type="spellStart"/>
+      <w:r>
+        <w:rPr>
+          <w:lang w:eastAsia="fr-FR"/>
+        </w:rPr>
+        <w:t>plateforming</w:t>
+      </w:r>
+      <w:proofErr w:type="spellEnd"/>
+    </w:p>
+    <w:p>
+      <w:pPr>
+        <w:pStyle w:val="Paragraphedeliste"/>
+        <w:numPr>
+          <w:ilvl w:val="0"/>
+          <w:numId w:val="3"/>
+        </w:numPr>
+        <w:rPr>
+          <w:lang w:eastAsia="fr-FR"/>
+        </w:rPr>
+      </w:pPr>
+      <w:r>
+        <w:rPr>
+          <w:lang w:eastAsia="fr-FR"/>
+        </w:rPr>
+        <w:t>HUD : Compteur de niveau, barre de mana, indication du temps. Nombre de collectables (affiché lors du ramassage puis fade)</w:t>
+      </w:r>
+    </w:p>
+    <w:p>
+      <w:pPr>
         <w:pStyle w:val="Titre3"/>
         <w:jc w:val="both"/>
         <w:rPr>
@@ -561,6 +1275,132 @@
     </w:p>
     <w:p>
       <w:pPr>
+        <w:pStyle w:val="Paragraphedeliste"/>
+        <w:numPr>
+          <w:ilvl w:val="0"/>
+          <w:numId w:val="3"/>
+        </w:numPr>
+        <w:rPr>
+          <w:lang w:eastAsia="fr-FR"/>
+        </w:rPr>
+      </w:pPr>
+      <w:r>
+        <w:rPr>
+          <w:lang w:eastAsia="fr-FR"/>
+        </w:rPr>
+        <w:t>Le joueur pourra s</w:t>
+      </w:r>
+      <w:r>
+        <w:rPr>
+          <w:lang w:eastAsia="fr-FR"/>
+        </w:rPr>
+        <w:t xml:space="preserve">e déplacer au clavier avec ZQSD (ou </w:t>
+      </w:r>
+      <w:r>
+        <w:rPr>
+          <w:lang w:eastAsia="fr-FR"/>
+        </w:rPr>
+        <w:t>WASD</w:t>
+      </w:r>
+      <w:r>
+        <w:rPr>
+          <w:lang w:eastAsia="fr-FR"/>
+        </w:rPr>
+        <w:t>)</w:t>
+      </w:r>
+    </w:p>
+    <w:p>
+      <w:pPr>
+        <w:pStyle w:val="Paragraphedeliste"/>
+        <w:numPr>
+          <w:ilvl w:val="0"/>
+          <w:numId w:val="3"/>
+        </w:numPr>
+        <w:rPr>
+          <w:lang w:eastAsia="fr-FR"/>
+        </w:rPr>
+      </w:pPr>
+      <w:r>
+        <w:rPr>
+          <w:lang w:eastAsia="fr-FR"/>
+        </w:rPr>
+        <w:t>Espace pour sauter</w:t>
+      </w:r>
+    </w:p>
+    <w:p>
+      <w:pPr>
+        <w:pStyle w:val="Paragraphedeliste"/>
+        <w:numPr>
+          <w:ilvl w:val="0"/>
+          <w:numId w:val="3"/>
+        </w:numPr>
+        <w:rPr>
+          <w:lang w:eastAsia="fr-FR"/>
+        </w:rPr>
+      </w:pPr>
+      <w:r>
+        <w:rPr>
+          <w:lang w:eastAsia="fr-FR"/>
+        </w:rPr>
+        <w:t>Clic gauche pour mettre en pause</w:t>
+      </w:r>
+    </w:p>
+    <w:p>
+      <w:pPr>
+        <w:pStyle w:val="Paragraphedeliste"/>
+        <w:numPr>
+          <w:ilvl w:val="0"/>
+          <w:numId w:val="3"/>
+        </w:numPr>
+        <w:rPr>
+          <w:lang w:eastAsia="fr-FR"/>
+        </w:rPr>
+      </w:pPr>
+      <w:r>
+        <w:rPr>
+          <w:lang w:eastAsia="fr-FR"/>
+        </w:rPr>
+        <w:t xml:space="preserve"> A/E (ou Q/E) pour avancer ou reculer dans le temps</w:t>
+      </w:r>
+    </w:p>
+    <w:p>
+      <w:pPr>
+        <w:pStyle w:val="Paragraphedeliste"/>
+        <w:numPr>
+          <w:ilvl w:val="0"/>
+          <w:numId w:val="3"/>
+        </w:numPr>
+        <w:rPr>
+          <w:lang w:eastAsia="fr-FR"/>
+        </w:rPr>
+      </w:pPr>
+      <w:r>
+        <w:rPr>
+          <w:lang w:eastAsia="fr-FR"/>
+        </w:rPr>
+        <w:t>Visée + clic droit pour viser un objet et tirer dessus au pistolet</w:t>
+      </w:r>
+    </w:p>
+    <w:p>
+      <w:pPr>
+        <w:pStyle w:val="Paragraphedeliste"/>
+        <w:numPr>
+          <w:ilvl w:val="0"/>
+          <w:numId w:val="3"/>
+        </w:numPr>
+        <w:rPr>
+          <w:lang w:eastAsia="fr-FR"/>
+        </w:rPr>
+      </w:pPr>
+      <w:r>
+        <w:rPr>
+          <w:lang w:eastAsia="fr-FR"/>
+        </w:rPr>
+        <w:t>R pour reset le niveau</w:t>
+      </w:r>
+    </w:p>
+    <w:p>
+      <w:pPr>
         <w:pStyle w:val="Titre3"/>
         <w:jc w:val="both"/>
         <w:rPr>
@@ -585,24 +1425,56 @@
     </w:p>
     <w:p>
       <w:pPr>
-        <w:spacing w:after="0" w:line="276" w:lineRule="auto"/>
-        <w:jc w:val="both"/>
-        <w:rPr>
-          <w:rFonts w:eastAsia="Times New Roman" w:cstheme="minorHAnsi"/>
-          <w:sz w:val="24"/>
-          <w:szCs w:val="24"/>
-          <w:lang w:eastAsia="fr-FR"/>
-        </w:rPr>
-      </w:pPr>
-      <w:r>
-        <w:rPr>
-          <w:rFonts w:eastAsia="Times New Roman" w:cstheme="minorHAnsi"/>
-          <w:b/>
-          <w:bCs/>
-          <w:color w:val="000000"/>
-          <w:lang w:eastAsia="fr-FR"/>
-        </w:rPr>
-        <w:t xml:space="preserve">                 </w:t>
+        <w:pStyle w:val="Paragraphedeliste"/>
+        <w:numPr>
+          <w:ilvl w:val="0"/>
+          <w:numId w:val="3"/>
+        </w:numPr>
+        <w:rPr>
+          <w:lang w:eastAsia="fr-FR"/>
+        </w:rPr>
+      </w:pPr>
+      <w:r>
+        <w:rPr>
+          <w:lang w:eastAsia="fr-FR"/>
+        </w:rPr>
+        <w:t>Déplacement</w:t>
+      </w:r>
+    </w:p>
+    <w:p>
+      <w:pPr>
+        <w:pStyle w:val="Paragraphedeliste"/>
+        <w:numPr>
+          <w:ilvl w:val="0"/>
+          <w:numId w:val="3"/>
+        </w:numPr>
+        <w:rPr>
+          <w:lang w:eastAsia="fr-FR"/>
+        </w:rPr>
+      </w:pPr>
+      <w:r>
+        <w:rPr>
+          <w:lang w:eastAsia="fr-FR"/>
+        </w:rPr>
+        <w:t>Saut</w:t>
+      </w:r>
+    </w:p>
+    <w:p>
+      <w:pPr>
+        <w:pStyle w:val="Paragraphedeliste"/>
+        <w:numPr>
+          <w:ilvl w:val="0"/>
+          <w:numId w:val="3"/>
+        </w:numPr>
+        <w:rPr>
+          <w:lang w:eastAsia="fr-FR"/>
+        </w:rPr>
+      </w:pPr>
+      <w:r>
+        <w:rPr>
+          <w:lang w:eastAsia="fr-FR"/>
+        </w:rPr>
+        <w:t>Tir</w:t>
       </w:r>
     </w:p>
     <w:p>
@@ -707,174 +1579,674 @@
         </w:rPr>
         <w:t xml:space="preserve"> : </w:t>
       </w:r>
+    </w:p>
+    <w:p>
+      <w:pPr>
+        <w:pStyle w:val="Paragraphedeliste"/>
+        <w:numPr>
+          <w:ilvl w:val="0"/>
+          <w:numId w:val="3"/>
+        </w:numPr>
+        <w:rPr>
+          <w:lang w:eastAsia="fr-FR"/>
+        </w:rPr>
+      </w:pPr>
+      <w:r>
+        <w:rPr>
+          <w:lang w:eastAsia="fr-FR"/>
+        </w:rPr>
+        <w:t>Battre un niveau</w:t>
+      </w:r>
+    </w:p>
+    <w:p>
+      <w:pPr>
+        <w:pStyle w:val="Titre3"/>
+        <w:jc w:val="both"/>
+        <w:rPr>
+          <w:rFonts w:asciiTheme="minorHAnsi" w:eastAsia="Times New Roman" w:hAnsiTheme="minorHAnsi" w:cstheme="minorHAnsi"/>
+          <w:lang w:eastAsia="fr-FR"/>
+        </w:rPr>
+      </w:pPr>
+      <w:r>
+        <w:rPr>
+          <w:rFonts w:asciiTheme="minorHAnsi" w:eastAsia="Times New Roman" w:hAnsiTheme="minorHAnsi" w:cstheme="minorHAnsi"/>
+          <w:lang w:eastAsia="fr-FR"/>
+        </w:rPr>
+        <w:t xml:space="preserve">Condition de </w:t>
+      </w:r>
+      <w:r>
+        <w:rPr>
+          <w:rFonts w:asciiTheme="minorHAnsi" w:eastAsia="Times New Roman" w:hAnsiTheme="minorHAnsi" w:cstheme="minorHAnsi"/>
+          <w:lang w:eastAsia="fr-FR"/>
+        </w:rPr>
+        <w:t>défaite</w:t>
+      </w:r>
+      <w:r>
+        <w:rPr>
+          <w:rFonts w:asciiTheme="minorHAnsi" w:eastAsia="Times New Roman" w:hAnsiTheme="minorHAnsi" w:cstheme="minorHAnsi"/>
+          <w:lang w:eastAsia="fr-FR"/>
+        </w:rPr>
+        <w:t xml:space="preserve"> macro</w:t>
+      </w:r>
+      <w:r>
+        <w:rPr>
+          <w:rFonts w:asciiTheme="minorHAnsi" w:eastAsia="Times New Roman" w:hAnsiTheme="minorHAnsi" w:cstheme="minorHAnsi"/>
+          <w:lang w:eastAsia="fr-FR"/>
+        </w:rPr>
+        <w:t xml:space="preserve"> :</w:t>
+      </w:r>
+      <w:r>
+        <w:rPr>
+          <w:rFonts w:asciiTheme="minorHAnsi" w:eastAsia="Times New Roman" w:hAnsiTheme="minorHAnsi" w:cstheme="minorHAnsi"/>
+          <w:lang w:eastAsia="fr-FR"/>
+        </w:rPr>
+        <w:t xml:space="preserve"> </w:t>
+      </w:r>
+    </w:p>
+    <w:p>
+      <w:pPr>
+        <w:pStyle w:val="Paragraphedeliste"/>
+        <w:numPr>
+          <w:ilvl w:val="0"/>
+          <w:numId w:val="3"/>
+        </w:numPr>
+        <w:rPr>
+          <w:lang w:eastAsia="fr-FR"/>
+        </w:rPr>
+      </w:pPr>
+      <w:r>
+        <w:rPr>
+          <w:lang w:eastAsia="fr-FR"/>
+        </w:rPr>
+        <w:t>Ne pas réussir à compléter un niveau</w:t>
+      </w:r>
+    </w:p>
+    <w:p>
+      <w:pPr>
+        <w:pStyle w:val="Titre3"/>
+        <w:jc w:val="both"/>
+        <w:rPr>
+          <w:rFonts w:asciiTheme="minorHAnsi" w:eastAsia="Times New Roman" w:hAnsiTheme="minorHAnsi" w:cstheme="minorHAnsi"/>
+          <w:lang w:eastAsia="fr-FR"/>
+        </w:rPr>
+      </w:pPr>
+      <w:r>
+        <w:rPr>
+          <w:rFonts w:asciiTheme="minorHAnsi" w:eastAsia="Times New Roman" w:hAnsiTheme="minorHAnsi" w:cstheme="minorHAnsi"/>
+          <w:lang w:eastAsia="fr-FR"/>
+        </w:rPr>
+        <w:t xml:space="preserve">Conditions de victoire </w:t>
+      </w:r>
+      <w:r>
+        <w:rPr>
+          <w:rFonts w:asciiTheme="minorHAnsi" w:eastAsia="Times New Roman" w:hAnsiTheme="minorHAnsi" w:cstheme="minorHAnsi"/>
+          <w:lang w:eastAsia="fr-FR"/>
+        </w:rPr>
+        <w:t>micro</w:t>
+      </w:r>
+      <w:r>
+        <w:rPr>
+          <w:rFonts w:asciiTheme="minorHAnsi" w:eastAsia="Times New Roman" w:hAnsiTheme="minorHAnsi" w:cstheme="minorHAnsi"/>
+          <w:lang w:eastAsia="fr-FR"/>
+        </w:rPr>
+        <w:t xml:space="preserve"> : </w:t>
+      </w:r>
+    </w:p>
+    <w:p>
+      <w:pPr>
+        <w:pStyle w:val="Paragraphedeliste"/>
+        <w:numPr>
+          <w:ilvl w:val="0"/>
+          <w:numId w:val="3"/>
+        </w:numPr>
+        <w:rPr>
+          <w:lang w:eastAsia="fr-FR"/>
+        </w:rPr>
+      </w:pPr>
+      <w:r>
+        <w:rPr>
+          <w:lang w:eastAsia="fr-FR"/>
+        </w:rPr>
+        <w:t>Résoudre une énigme</w:t>
+      </w:r>
+    </w:p>
+    <w:p>
+      <w:pPr>
+        <w:pStyle w:val="Paragraphedeliste"/>
+        <w:numPr>
+          <w:ilvl w:val="0"/>
+          <w:numId w:val="3"/>
+        </w:numPr>
+        <w:rPr>
+          <w:lang w:eastAsia="fr-FR"/>
+        </w:rPr>
+      </w:pPr>
+      <w:r>
+        <w:rPr>
+          <w:lang w:eastAsia="fr-FR"/>
+        </w:rPr>
+        <w:t>Ramasser un objet optionnel</w:t>
+      </w:r>
+    </w:p>
+    <w:p>
+      <w:pPr>
+        <w:pStyle w:val="Titre3"/>
+        <w:jc w:val="both"/>
+        <w:rPr>
+          <w:rFonts w:asciiTheme="minorHAnsi" w:eastAsia="Times New Roman" w:hAnsiTheme="minorHAnsi" w:cstheme="minorHAnsi"/>
+          <w:lang w:eastAsia="fr-FR"/>
+        </w:rPr>
+      </w:pPr>
+      <w:r>
+        <w:rPr>
+          <w:rFonts w:asciiTheme="minorHAnsi" w:eastAsia="Times New Roman" w:hAnsiTheme="minorHAnsi" w:cstheme="minorHAnsi"/>
+          <w:lang w:eastAsia="fr-FR"/>
+        </w:rPr>
+        <w:t>Condition de défaite macro :</w:t>
+      </w:r>
+      <w:r>
+        <w:rPr>
+          <w:rFonts w:asciiTheme="minorHAnsi" w:eastAsia="Times New Roman" w:hAnsiTheme="minorHAnsi" w:cstheme="minorHAnsi"/>
+          <w:lang w:eastAsia="fr-FR"/>
+        </w:rPr>
+        <w:t xml:space="preserve"> </w:t>
+      </w:r>
+    </w:p>
+    <w:p>
+      <w:pPr>
+        <w:pStyle w:val="Paragraphedeliste"/>
+        <w:numPr>
+          <w:ilvl w:val="0"/>
+          <w:numId w:val="3"/>
+        </w:numPr>
+        <w:rPr>
+          <w:lang w:eastAsia="fr-FR"/>
+        </w:rPr>
+      </w:pPr>
+      <w:r>
+        <w:rPr>
+          <w:lang w:eastAsia="fr-FR"/>
+        </w:rPr>
+        <w:t>Tomber</w:t>
+      </w:r>
+    </w:p>
+    <w:p>
+      <w:pPr>
+        <w:pStyle w:val="Paragraphedeliste"/>
+        <w:numPr>
+          <w:ilvl w:val="0"/>
+          <w:numId w:val="3"/>
+        </w:numPr>
+        <w:rPr>
+          <w:lang w:eastAsia="fr-FR"/>
+        </w:rPr>
+      </w:pPr>
+      <w:r>
+        <w:rPr>
+          <w:lang w:eastAsia="fr-FR"/>
+        </w:rPr>
+        <w:t>Se faire écraser (?)</w:t>
+      </w:r>
+    </w:p>
+    <w:p>
+      <w:pPr>
+        <w:pStyle w:val="Paragraphedeliste"/>
+        <w:numPr>
+          <w:ilvl w:val="0"/>
+          <w:numId w:val="3"/>
+        </w:numPr>
+        <w:rPr>
+          <w:lang w:eastAsia="fr-FR"/>
+        </w:rPr>
+      </w:pPr>
+      <w:r>
+        <w:rPr>
+          <w:lang w:eastAsia="fr-FR"/>
+        </w:rPr>
+        <w:t>Etre à court de mana à un endroit où tu ne peux en récupérer</w:t>
+      </w:r>
+    </w:p>
+    <w:p>
+      <w:pPr>
+        <w:pStyle w:val="Titre3"/>
+        <w:jc w:val="both"/>
+        <w:rPr>
+          <w:rFonts w:asciiTheme="minorHAnsi" w:eastAsia="Times New Roman" w:hAnsiTheme="minorHAnsi" w:cstheme="minorHAnsi"/>
+          <w:lang w:eastAsia="fr-FR"/>
+        </w:rPr>
+      </w:pPr>
+    </w:p>
+    <w:p>
+      <w:pPr>
+        <w:spacing w:after="0" w:line="276" w:lineRule="auto"/>
+        <w:ind w:left="1080"/>
+        <w:jc w:val="both"/>
+        <w:textAlignment w:val="baseline"/>
+        <w:rPr>
+          <w:rFonts w:eastAsia="Times New Roman" w:cstheme="minorHAnsi"/>
+          <w:sz w:val="24"/>
+          <w:szCs w:val="24"/>
+          <w:lang w:eastAsia="fr-FR"/>
+        </w:rPr>
+      </w:pPr>
+    </w:p>
+    <w:p>
+      <w:pPr>
+        <w:pStyle w:val="Titre1"/>
+        <w:jc w:val="both"/>
+        <w:rPr>
+          <w:rFonts w:asciiTheme="minorHAnsi" w:eastAsia="Times New Roman" w:hAnsiTheme="minorHAnsi" w:cstheme="minorHAnsi"/>
+          <w:sz w:val="24"/>
+          <w:szCs w:val="24"/>
+          <w:lang w:eastAsia="fr-FR"/>
+        </w:rPr>
+      </w:pPr>
+      <w:r>
+        <w:rPr>
+          <w:rFonts w:asciiTheme="minorHAnsi" w:eastAsia="Times New Roman" w:hAnsiTheme="minorHAnsi" w:cstheme="minorHAnsi"/>
+          <w:lang w:eastAsia="fr-FR"/>
+        </w:rPr>
+        <w:t>4</w:t>
+      </w:r>
+      <w:r>
+        <w:rPr>
+          <w:rFonts w:asciiTheme="minorHAnsi" w:eastAsia="Times New Roman" w:hAnsiTheme="minorHAnsi" w:cstheme="minorHAnsi"/>
+          <w:lang w:eastAsia="fr-FR"/>
+        </w:rPr>
+        <w:t>) Signe et feedback</w:t>
+      </w:r>
+    </w:p>
+    <w:p>
+      <w:pPr>
+        <w:spacing w:after="0" w:line="276" w:lineRule="auto"/>
+        <w:jc w:val="both"/>
+        <w:rPr>
+          <w:rFonts w:eastAsia="Times New Roman" w:cstheme="minorHAnsi"/>
+          <w:sz w:val="28"/>
+          <w:szCs w:val="24"/>
+          <w:lang w:eastAsia="fr-FR"/>
+        </w:rPr>
+      </w:pPr>
+    </w:p>
+    <w:p>
+      <w:pPr>
+        <w:pStyle w:val="Titre3"/>
+        <w:jc w:val="both"/>
+        <w:rPr>
+          <w:rFonts w:asciiTheme="minorHAnsi" w:eastAsia="Times New Roman" w:hAnsiTheme="minorHAnsi" w:cstheme="minorHAnsi"/>
+          <w:lang w:eastAsia="fr-FR"/>
+        </w:rPr>
+      </w:pPr>
+      <w:r>
+        <w:rPr>
+          <w:rFonts w:asciiTheme="minorHAnsi" w:eastAsia="Times New Roman" w:hAnsiTheme="minorHAnsi" w:cstheme="minorHAnsi"/>
+          <w:lang w:eastAsia="fr-FR"/>
+        </w:rPr>
+        <w:t>Sonore</w:t>
+      </w:r>
+      <w:r>
+        <w:rPr>
+          <w:rFonts w:asciiTheme="minorHAnsi" w:eastAsia="Times New Roman" w:hAnsiTheme="minorHAnsi" w:cstheme="minorHAnsi"/>
+          <w:lang w:eastAsia="fr-FR"/>
+        </w:rPr>
+        <w:t xml:space="preserve"> :</w:t>
+      </w:r>
+    </w:p>
+    <w:p>
+      <w:pPr>
+        <w:pStyle w:val="Paragraphedeliste"/>
+        <w:numPr>
+          <w:ilvl w:val="0"/>
+          <w:numId w:val="3"/>
+        </w:numPr>
+        <w:rPr>
+          <w:lang w:eastAsia="fr-FR"/>
+        </w:rPr>
+      </w:pPr>
+      <w:r>
+        <w:rPr>
+          <w:lang w:eastAsia="fr-FR"/>
+        </w:rPr>
+        <w:t>Lors du changement de vitesse du temps : manipulation de la musique ?</w:t>
+      </w:r>
+    </w:p>
+    <w:p>
+      <w:pPr>
+        <w:pStyle w:val="Paragraphedeliste"/>
+        <w:numPr>
+          <w:ilvl w:val="0"/>
+          <w:numId w:val="3"/>
+        </w:numPr>
+        <w:rPr>
+          <w:lang w:eastAsia="fr-FR"/>
+        </w:rPr>
+      </w:pPr>
+      <w:r>
+        <w:rPr>
+          <w:lang w:eastAsia="fr-FR"/>
+        </w:rPr>
+        <w:t>Récupération de mana</w:t>
+      </w:r>
+    </w:p>
+    <w:p>
+      <w:pPr>
+        <w:pStyle w:val="Paragraphedeliste"/>
+        <w:numPr>
+          <w:ilvl w:val="0"/>
+          <w:numId w:val="3"/>
+        </w:numPr>
+        <w:rPr>
+          <w:lang w:eastAsia="fr-FR"/>
+        </w:rPr>
+      </w:pPr>
+      <w:r>
+        <w:rPr>
+          <w:lang w:eastAsia="fr-FR"/>
+        </w:rPr>
+        <w:t>Quand on tombe</w:t>
+      </w:r>
+    </w:p>
+    <w:p>
+      <w:pPr>
+        <w:pStyle w:val="Paragraphedeliste"/>
+        <w:numPr>
+          <w:ilvl w:val="0"/>
+          <w:numId w:val="3"/>
+        </w:numPr>
+        <w:rPr>
+          <w:lang w:eastAsia="fr-FR"/>
+        </w:rPr>
+      </w:pPr>
+      <w:r>
+        <w:rPr>
+          <w:lang w:eastAsia="fr-FR"/>
+        </w:rPr>
+        <w:t>Quand on réussit un niveau</w:t>
+      </w:r>
+    </w:p>
+    <w:p>
+      <w:pPr>
+        <w:pStyle w:val="Titre3"/>
+        <w:jc w:val="both"/>
+        <w:rPr>
+          <w:rFonts w:asciiTheme="minorHAnsi" w:eastAsia="Times New Roman" w:hAnsiTheme="minorHAnsi" w:cstheme="minorHAnsi"/>
+          <w:lang w:eastAsia="fr-FR"/>
+        </w:rPr>
+      </w:pPr>
+      <w:r>
+        <w:rPr>
+          <w:rFonts w:asciiTheme="minorHAnsi" w:eastAsia="Times New Roman" w:hAnsiTheme="minorHAnsi" w:cstheme="minorHAnsi"/>
+          <w:lang w:eastAsia="fr-FR"/>
+        </w:rPr>
+        <w:t>Visuel</w:t>
+      </w:r>
+      <w:r>
+        <w:rPr>
+          <w:rFonts w:asciiTheme="minorHAnsi" w:eastAsia="Times New Roman" w:hAnsiTheme="minorHAnsi" w:cstheme="minorHAnsi"/>
+          <w:lang w:eastAsia="fr-FR"/>
+        </w:rPr>
+        <w:t xml:space="preserve"> </w:t>
+      </w:r>
+      <w:r>
+        <w:rPr>
+          <w:rFonts w:asciiTheme="minorHAnsi" w:eastAsia="Times New Roman" w:hAnsiTheme="minorHAnsi" w:cstheme="minorHAnsi"/>
+          <w:lang w:eastAsia="fr-FR"/>
+        </w:rPr>
+        <w:t>:</w:t>
+      </w:r>
+    </w:p>
+    <w:p>
+      <w:pPr>
+        <w:pStyle w:val="Paragraphedeliste"/>
+        <w:numPr>
+          <w:ilvl w:val="0"/>
+          <w:numId w:val="3"/>
+        </w:numPr>
+        <w:rPr>
+          <w:lang w:eastAsia="fr-FR"/>
+        </w:rPr>
+      </w:pPr>
+      <w:r>
+        <w:rPr>
+          <w:lang w:eastAsia="fr-FR"/>
+        </w:rPr>
+        <w:t>Lors du changement de vitesse du temps : Filtre écran, indication d'icone, horloge qui tourne au fur et à mesure (?)</w:t>
+      </w:r>
+    </w:p>
+    <w:p>
+      <w:pPr>
+        <w:pStyle w:val="Paragraphedeliste"/>
+        <w:numPr>
+          <w:ilvl w:val="0"/>
+          <w:numId w:val="3"/>
+        </w:numPr>
+        <w:rPr>
+          <w:lang w:eastAsia="fr-FR"/>
+        </w:rPr>
+      </w:pPr>
+      <w:r>
+        <w:rPr>
+          <w:lang w:eastAsia="fr-FR"/>
+        </w:rPr>
+        <w:t>Lors de la récupération de mana</w:t>
+      </w:r>
+    </w:p>
+    <w:p>
+      <w:pPr>
+        <w:spacing w:after="0" w:line="276" w:lineRule="auto"/>
+        <w:ind w:left="1080"/>
+        <w:jc w:val="both"/>
+        <w:textAlignment w:val="baseline"/>
+        <w:rPr>
+          <w:rFonts w:eastAsia="Times New Roman" w:cstheme="minorHAnsi"/>
+          <w:sz w:val="24"/>
+          <w:szCs w:val="24"/>
+          <w:lang w:eastAsia="fr-FR"/>
+        </w:rPr>
+      </w:pPr>
+    </w:p>
+    <w:p>
+      <w:pPr>
+        <w:pStyle w:val="Titre1"/>
+        <w:jc w:val="both"/>
+        <w:rPr>
+          <w:rFonts w:asciiTheme="minorHAnsi" w:eastAsia="Times New Roman" w:hAnsiTheme="minorHAnsi" w:cstheme="minorHAnsi"/>
+          <w:sz w:val="24"/>
+          <w:szCs w:val="24"/>
+          <w:lang w:eastAsia="fr-FR"/>
+        </w:rPr>
+      </w:pPr>
+      <w:r>
+        <w:rPr>
+          <w:rFonts w:asciiTheme="minorHAnsi" w:eastAsia="Times New Roman" w:hAnsiTheme="minorHAnsi" w:cstheme="minorHAnsi"/>
+          <w:lang w:eastAsia="fr-FR"/>
+        </w:rPr>
+        <w:t>5</w:t>
+      </w:r>
+      <w:r>
+        <w:rPr>
+          <w:rFonts w:asciiTheme="minorHAnsi" w:eastAsia="Times New Roman" w:hAnsiTheme="minorHAnsi" w:cstheme="minorHAnsi"/>
+          <w:lang w:eastAsia="fr-FR"/>
+        </w:rPr>
+        <w:t xml:space="preserve">) </w:t>
+      </w:r>
+      <w:r>
+        <w:rPr>
+          <w:rFonts w:asciiTheme="minorHAnsi" w:eastAsia="Times New Roman" w:hAnsiTheme="minorHAnsi" w:cstheme="minorHAnsi"/>
+          <w:lang w:eastAsia="fr-FR"/>
+        </w:rPr>
+        <w:t>Répartition des tâches</w:t>
+      </w:r>
+    </w:p>
+    <w:p>
+      <w:pPr>
+        <w:spacing w:after="0" w:line="276" w:lineRule="auto"/>
+        <w:jc w:val="both"/>
+        <w:rPr>
+          <w:rFonts w:eastAsia="Times New Roman" w:cstheme="minorHAnsi"/>
+          <w:sz w:val="28"/>
+          <w:szCs w:val="24"/>
+          <w:lang w:eastAsia="fr-FR"/>
+        </w:rPr>
+      </w:pPr>
+    </w:p>
+    <w:p>
+      <w:pPr>
+        <w:pStyle w:val="Titre3"/>
+        <w:jc w:val="both"/>
+        <w:rPr>
+          <w:rFonts w:asciiTheme="minorHAnsi" w:eastAsia="Times New Roman" w:hAnsiTheme="minorHAnsi" w:cstheme="minorHAnsi"/>
+          <w:lang w:eastAsia="fr-FR"/>
+        </w:rPr>
+      </w:pPr>
+      <w:r>
+        <w:rPr>
+          <w:rFonts w:asciiTheme="minorHAnsi" w:eastAsia="Times New Roman" w:hAnsiTheme="minorHAnsi" w:cstheme="minorHAnsi"/>
+          <w:lang w:eastAsia="fr-FR"/>
+        </w:rPr>
+        <w:t>Thomas</w:t>
+      </w:r>
+      <w:r>
+        <w:rPr>
+          <w:rFonts w:asciiTheme="minorHAnsi" w:eastAsia="Times New Roman" w:hAnsiTheme="minorHAnsi" w:cstheme="minorHAnsi"/>
+          <w:lang w:eastAsia="fr-FR"/>
+        </w:rPr>
+        <w:t xml:space="preserve"> :</w:t>
+      </w:r>
+    </w:p>
+    <w:p>
+      <w:pPr>
+        <w:pStyle w:val="Paragraphedeliste"/>
+        <w:numPr>
+          <w:ilvl w:val="0"/>
+          <w:numId w:val="3"/>
+        </w:numPr>
+        <w:rPr>
+          <w:lang w:eastAsia="fr-FR"/>
+        </w:rPr>
+      </w:pPr>
+      <w:r>
+        <w:rPr>
+          <w:lang w:eastAsia="fr-FR"/>
+        </w:rPr>
+        <w:t>UI, mana, gestion d'objets collectables, sauvegardes</w:t>
+      </w:r>
+    </w:p>
+    <w:p>
+      <w:pPr>
+        <w:pStyle w:val="Titre3"/>
+        <w:jc w:val="both"/>
+        <w:rPr>
+          <w:rFonts w:asciiTheme="minorHAnsi" w:eastAsia="Times New Roman" w:hAnsiTheme="minorHAnsi" w:cstheme="minorHAnsi"/>
+          <w:lang w:eastAsia="fr-FR"/>
+        </w:rPr>
+      </w:pPr>
+      <w:r>
+        <w:rPr>
+          <w:rFonts w:asciiTheme="minorHAnsi" w:eastAsia="Times New Roman" w:hAnsiTheme="minorHAnsi" w:cstheme="minorHAnsi"/>
+          <w:lang w:eastAsia="fr-FR"/>
+        </w:rPr>
+        <w:t>Kevin</w:t>
+      </w:r>
+      <w:r>
+        <w:rPr>
+          <w:rFonts w:asciiTheme="minorHAnsi" w:eastAsia="Times New Roman" w:hAnsiTheme="minorHAnsi" w:cstheme="minorHAnsi"/>
+          <w:lang w:eastAsia="fr-FR"/>
+        </w:rPr>
+        <w:t xml:space="preserve"> :</w:t>
+      </w:r>
+    </w:p>
+    <w:p>
+      <w:pPr>
+        <w:pStyle w:val="Paragraphedeliste"/>
+        <w:numPr>
+          <w:ilvl w:val="0"/>
+          <w:numId w:val="3"/>
+        </w:numPr>
+        <w:spacing w:line="276" w:lineRule="auto"/>
+        <w:jc w:val="both"/>
+        <w:rPr>
+          <w:rFonts w:cstheme="minorHAnsi"/>
+        </w:rPr>
+      </w:pPr>
+      <w:r>
+        <w:rPr>
+          <w:rFonts w:cstheme="minorHAnsi"/>
+        </w:rPr>
+        <w:t>Création des mouvements de plateformes/obstacles, animations éventuelles</w:t>
+      </w:r>
+    </w:p>
+    <w:p>
+      <w:pPr>
+        <w:pStyle w:val="Titre3"/>
+        <w:jc w:val="both"/>
+        <w:rPr>
+          <w:rFonts w:asciiTheme="minorHAnsi" w:eastAsia="Times New Roman" w:hAnsiTheme="minorHAnsi" w:cstheme="minorHAnsi"/>
+          <w:lang w:eastAsia="fr-FR"/>
+        </w:rPr>
+      </w:pPr>
+      <w:r>
+        <w:rPr>
+          <w:rFonts w:asciiTheme="minorHAnsi" w:eastAsia="Times New Roman" w:hAnsiTheme="minorHAnsi" w:cstheme="minorHAnsi"/>
+          <w:lang w:eastAsia="fr-FR"/>
+        </w:rPr>
+        <w:t>Regilio</w:t>
+      </w:r>
+      <w:r>
+        <w:rPr>
+          <w:rFonts w:asciiTheme="minorHAnsi" w:eastAsia="Times New Roman" w:hAnsiTheme="minorHAnsi" w:cstheme="minorHAnsi"/>
+          <w:lang w:eastAsia="fr-FR"/>
+        </w:rPr>
+        <w:t xml:space="preserve"> :</w:t>
+      </w:r>
+    </w:p>
+    <w:p>
+      <w:pPr>
+        <w:pStyle w:val="Paragraphedeliste"/>
+        <w:numPr>
+          <w:ilvl w:val="0"/>
+          <w:numId w:val="3"/>
+        </w:numPr>
+        <w:rPr>
+          <w:lang w:eastAsia="fr-FR"/>
+        </w:rPr>
+      </w:pPr>
+      <w:r>
+        <w:rPr>
+          <w:lang w:eastAsia="fr-FR"/>
+        </w:rPr>
+        <w:t xml:space="preserve">Gestion du temps, </w:t>
+      </w:r>
+      <w:proofErr w:type="spellStart"/>
+      <w:r>
+        <w:rPr>
+          <w:lang w:eastAsia="fr-FR"/>
+        </w:rPr>
+        <w:t>scripting</w:t>
+      </w:r>
+      <w:proofErr w:type="spellEnd"/>
+      <w:r>
+        <w:rPr>
+          <w:lang w:eastAsia="fr-FR"/>
+        </w:rPr>
+        <w:t xml:space="preserve"> caméra, </w:t>
+      </w:r>
+      <w:proofErr w:type="spellStart"/>
+      <w:r>
+        <w:rPr>
+          <w:lang w:eastAsia="fr-FR"/>
+        </w:rPr>
+        <w:t>scripting</w:t>
+      </w:r>
+      <w:proofErr w:type="spellEnd"/>
+      <w:r>
+        <w:rPr>
+          <w:lang w:eastAsia="fr-FR"/>
+        </w:rPr>
+        <w:t xml:space="preserve"> player</w:t>
+      </w:r>
       <w:bookmarkStart w:id="0" w:name="_GoBack"/>
       <w:bookmarkEnd w:id="0"/>
-    </w:p>
-    <w:p>
-      <w:pPr>
-        <w:pStyle w:val="Titre3"/>
-        <w:jc w:val="both"/>
-        <w:rPr>
-          <w:rFonts w:asciiTheme="minorHAnsi" w:eastAsia="Times New Roman" w:hAnsiTheme="minorHAnsi" w:cstheme="minorHAnsi"/>
-          <w:lang w:eastAsia="fr-FR"/>
-        </w:rPr>
-      </w:pPr>
-      <w:r>
-        <w:rPr>
-          <w:rFonts w:asciiTheme="minorHAnsi" w:eastAsia="Times New Roman" w:hAnsiTheme="minorHAnsi" w:cstheme="minorHAnsi"/>
-          <w:lang w:eastAsia="fr-FR"/>
-        </w:rPr>
-        <w:t xml:space="preserve">Condition de </w:t>
-      </w:r>
-      <w:r>
-        <w:rPr>
-          <w:rFonts w:asciiTheme="minorHAnsi" w:eastAsia="Times New Roman" w:hAnsiTheme="minorHAnsi" w:cstheme="minorHAnsi"/>
-          <w:lang w:eastAsia="fr-FR"/>
-        </w:rPr>
-        <w:t>défaite</w:t>
-      </w:r>
-      <w:r>
-        <w:rPr>
-          <w:rFonts w:asciiTheme="minorHAnsi" w:eastAsia="Times New Roman" w:hAnsiTheme="minorHAnsi" w:cstheme="minorHAnsi"/>
-          <w:lang w:eastAsia="fr-FR"/>
-        </w:rPr>
-        <w:t xml:space="preserve"> macro</w:t>
-      </w:r>
-      <w:r>
-        <w:rPr>
-          <w:rFonts w:asciiTheme="minorHAnsi" w:eastAsia="Times New Roman" w:hAnsiTheme="minorHAnsi" w:cstheme="minorHAnsi"/>
-          <w:lang w:eastAsia="fr-FR"/>
-        </w:rPr>
-        <w:t xml:space="preserve"> :</w:t>
-      </w:r>
-    </w:p>
-    <w:p>
-      <w:pPr>
-        <w:spacing w:after="0" w:line="276" w:lineRule="auto"/>
-        <w:ind w:left="1080"/>
-        <w:jc w:val="both"/>
-        <w:textAlignment w:val="baseline"/>
-        <w:rPr>
-          <w:rFonts w:eastAsia="Times New Roman" w:cstheme="minorHAnsi"/>
-          <w:sz w:val="24"/>
-          <w:szCs w:val="24"/>
-          <w:lang w:eastAsia="fr-FR"/>
-        </w:rPr>
-      </w:pPr>
-    </w:p>
-    <w:p>
-      <w:pPr>
-        <w:pStyle w:val="Titre1"/>
-        <w:jc w:val="both"/>
-        <w:rPr>
-          <w:rFonts w:asciiTheme="minorHAnsi" w:eastAsia="Times New Roman" w:hAnsiTheme="minorHAnsi" w:cstheme="minorHAnsi"/>
-          <w:sz w:val="24"/>
-          <w:szCs w:val="24"/>
-          <w:lang w:eastAsia="fr-FR"/>
-        </w:rPr>
-      </w:pPr>
-      <w:r>
-        <w:rPr>
-          <w:rFonts w:asciiTheme="minorHAnsi" w:eastAsia="Times New Roman" w:hAnsiTheme="minorHAnsi" w:cstheme="minorHAnsi"/>
-          <w:lang w:eastAsia="fr-FR"/>
-        </w:rPr>
-        <w:t>4</w:t>
-      </w:r>
-      <w:r>
-        <w:rPr>
-          <w:rFonts w:asciiTheme="minorHAnsi" w:eastAsia="Times New Roman" w:hAnsiTheme="minorHAnsi" w:cstheme="minorHAnsi"/>
-          <w:lang w:eastAsia="fr-FR"/>
-        </w:rPr>
-        <w:t>) Signe et feedback</w:t>
-      </w:r>
-    </w:p>
-    <w:p>
-      <w:pPr>
-        <w:spacing w:after="0" w:line="276" w:lineRule="auto"/>
-        <w:jc w:val="both"/>
-        <w:rPr>
-          <w:rFonts w:eastAsia="Times New Roman" w:cstheme="minorHAnsi"/>
-          <w:sz w:val="28"/>
-          <w:szCs w:val="24"/>
-          <w:lang w:eastAsia="fr-FR"/>
-        </w:rPr>
-      </w:pPr>
-    </w:p>
-    <w:p>
-      <w:pPr>
-        <w:pStyle w:val="Titre3"/>
-        <w:jc w:val="both"/>
-        <w:rPr>
-          <w:rFonts w:asciiTheme="minorHAnsi" w:eastAsia="Times New Roman" w:hAnsiTheme="minorHAnsi" w:cstheme="minorHAnsi"/>
-          <w:lang w:eastAsia="fr-FR"/>
-        </w:rPr>
-      </w:pPr>
-      <w:r>
-        <w:rPr>
-          <w:rFonts w:asciiTheme="minorHAnsi" w:eastAsia="Times New Roman" w:hAnsiTheme="minorHAnsi" w:cstheme="minorHAnsi"/>
-          <w:lang w:eastAsia="fr-FR"/>
-        </w:rPr>
-        <w:t>Sonore</w:t>
-      </w:r>
-      <w:r>
-        <w:rPr>
-          <w:rFonts w:asciiTheme="minorHAnsi" w:eastAsia="Times New Roman" w:hAnsiTheme="minorHAnsi" w:cstheme="minorHAnsi"/>
-          <w:lang w:eastAsia="fr-FR"/>
-        </w:rPr>
-        <w:t xml:space="preserve"> :</w:t>
-      </w:r>
-    </w:p>
-    <w:p>
-      <w:pPr>
-        <w:pStyle w:val="Titre3"/>
-        <w:jc w:val="both"/>
-        <w:rPr>
-          <w:rFonts w:asciiTheme="minorHAnsi" w:eastAsia="Times New Roman" w:hAnsiTheme="minorHAnsi" w:cstheme="minorHAnsi"/>
-          <w:lang w:eastAsia="fr-FR"/>
-        </w:rPr>
-      </w:pPr>
-      <w:r>
-        <w:rPr>
-          <w:rFonts w:asciiTheme="minorHAnsi" w:eastAsia="Times New Roman" w:hAnsiTheme="minorHAnsi" w:cstheme="minorHAnsi"/>
-          <w:lang w:eastAsia="fr-FR"/>
-        </w:rPr>
-        <w:t>Visuel</w:t>
-      </w:r>
-      <w:r>
-        <w:rPr>
-          <w:rFonts w:asciiTheme="minorHAnsi" w:eastAsia="Times New Roman" w:hAnsiTheme="minorHAnsi" w:cstheme="minorHAnsi"/>
-          <w:lang w:eastAsia="fr-FR"/>
-        </w:rPr>
-        <w:t xml:space="preserve"> </w:t>
-      </w:r>
-      <w:r>
-        <w:rPr>
-          <w:rFonts w:asciiTheme="minorHAnsi" w:eastAsia="Times New Roman" w:hAnsiTheme="minorHAnsi" w:cstheme="minorHAnsi"/>
-          <w:lang w:eastAsia="fr-FR"/>
-        </w:rPr>
-        <w:t>:</w:t>
-      </w:r>
-    </w:p>
-    <w:p>
-      <w:pPr>
-        <w:spacing w:after="240" w:line="276" w:lineRule="auto"/>
-        <w:jc w:val="both"/>
-        <w:rPr>
-          <w:rFonts w:eastAsia="Times New Roman" w:cstheme="minorHAnsi"/>
-          <w:sz w:val="24"/>
-          <w:szCs w:val="24"/>
-          <w:lang w:eastAsia="fr-FR"/>
-        </w:rPr>
-      </w:pPr>
-      <w:r>
-        <w:rPr>
-          <w:rFonts w:eastAsia="Times New Roman" w:cstheme="minorHAnsi"/>
-          <w:sz w:val="24"/>
-          <w:szCs w:val="24"/>
-          <w:lang w:eastAsia="fr-FR"/>
-        </w:rPr>
-        <w:br/>
-      </w:r>
     </w:p>
     <w:p>
       <w:pPr>
@@ -1011,6 +2383,571 @@
     </w:lvl>
   </w:abstractNum>
   <w:abstractNum w:abstractNumId="1" w15:restartNumberingAfterBreak="0">
+    <w:nsid w:val="196153FF"/>
+    <w:multiLevelType w:val="hybridMultilevel"/>
+    <w:tmpl w:val="9ABA6444"/>
+    <w:lvl w:ilvl="0" w:tplc="367A54C0">
+      <w:start w:val="2"/>
+      <w:numFmt w:val="bullet"/>
+      <w:lvlText w:val="-"/>
+      <w:lvlJc w:val="left"/>
+      <w:pPr>
+        <w:ind w:left="720" w:hanging="360"/>
+      </w:pPr>
+      <w:rPr>
+        <w:rFonts w:ascii="Calibri" w:eastAsiaTheme="minorHAnsi" w:hAnsi="Calibri" w:cs="Calibri" w:hint="default"/>
+      </w:rPr>
+    </w:lvl>
+    <w:lvl w:ilvl="1" w:tplc="040C0003" w:tentative="1">
+      <w:start w:val="1"/>
+      <w:numFmt w:val="bullet"/>
+      <w:lvlText w:val="o"/>
+      <w:lvlJc w:val="left"/>
+      <w:pPr>
+        <w:ind w:left="1440" w:hanging="360"/>
+      </w:pPr>
+      <w:rPr>
+        <w:rFonts w:ascii="Courier New" w:hAnsi="Courier New" w:cs="Courier New" w:hint="default"/>
+      </w:rPr>
+    </w:lvl>
+    <w:lvl w:ilvl="2" w:tplc="040C0005" w:tentative="1">
+      <w:start w:val="1"/>
+      <w:numFmt w:val="bullet"/>
+      <w:lvlText w:val=""/>
+      <w:lvlJc w:val="left"/>
+      <w:pPr>
+        <w:ind w:left="2160" w:hanging="360"/>
+      </w:pPr>
+      <w:rPr>
+        <w:rFonts w:ascii="Wingdings" w:hAnsi="Wingdings" w:hint="default"/>
+      </w:rPr>
+    </w:lvl>
+    <w:lvl w:ilvl="3" w:tplc="040C0001" w:tentative="1">
+      <w:start w:val="1"/>
+      <w:numFmt w:val="bullet"/>
+      <w:lvlText w:val=""/>
+      <w:lvlJc w:val="left"/>
+      <w:pPr>
+        <w:ind w:left="2880" w:hanging="360"/>
+      </w:pPr>
+      <w:rPr>
+        <w:rFonts w:ascii="Symbol" w:hAnsi="Symbol" w:hint="default"/>
+      </w:rPr>
+    </w:lvl>
+    <w:lvl w:ilvl="4" w:tplc="040C0003" w:tentative="1">
+      <w:start w:val="1"/>
+      <w:numFmt w:val="bullet"/>
+      <w:lvlText w:val="o"/>
+      <w:lvlJc w:val="left"/>
+      <w:pPr>
+        <w:ind w:left="3600" w:hanging="360"/>
+      </w:pPr>
+      <w:rPr>
+        <w:rFonts w:ascii="Courier New" w:hAnsi="Courier New" w:cs="Courier New" w:hint="default"/>
+      </w:rPr>
+    </w:lvl>
+    <w:lvl w:ilvl="5" w:tplc="040C0005" w:tentative="1">
+      <w:start w:val="1"/>
+      <w:numFmt w:val="bullet"/>
+      <w:lvlText w:val=""/>
+      <w:lvlJc w:val="left"/>
+      <w:pPr>
+        <w:ind w:left="4320" w:hanging="360"/>
+      </w:pPr>
+      <w:rPr>
+        <w:rFonts w:ascii="Wingdings" w:hAnsi="Wingdings" w:hint="default"/>
+      </w:rPr>
+    </w:lvl>
+    <w:lvl w:ilvl="6" w:tplc="040C0001" w:tentative="1">
+      <w:start w:val="1"/>
+      <w:numFmt w:val="bullet"/>
+      <w:lvlText w:val=""/>
+      <w:lvlJc w:val="left"/>
+      <w:pPr>
+        <w:ind w:left="5040" w:hanging="360"/>
+      </w:pPr>
+      <w:rPr>
+        <w:rFonts w:ascii="Symbol" w:hAnsi="Symbol" w:hint="default"/>
+      </w:rPr>
+    </w:lvl>
+    <w:lvl w:ilvl="7" w:tplc="040C0003" w:tentative="1">
+      <w:start w:val="1"/>
+      <w:numFmt w:val="bullet"/>
+      <w:lvlText w:val="o"/>
+      <w:lvlJc w:val="left"/>
+      <w:pPr>
+        <w:ind w:left="5760" w:hanging="360"/>
+      </w:pPr>
+      <w:rPr>
+        <w:rFonts w:ascii="Courier New" w:hAnsi="Courier New" w:cs="Courier New" w:hint="default"/>
+      </w:rPr>
+    </w:lvl>
+    <w:lvl w:ilvl="8" w:tplc="040C0005" w:tentative="1">
+      <w:start w:val="1"/>
+      <w:numFmt w:val="bullet"/>
+      <w:lvlText w:val=""/>
+      <w:lvlJc w:val="left"/>
+      <w:pPr>
+        <w:ind w:left="6480" w:hanging="360"/>
+      </w:pPr>
+      <w:rPr>
+        <w:rFonts w:ascii="Wingdings" w:hAnsi="Wingdings" w:hint="default"/>
+      </w:rPr>
+    </w:lvl>
+  </w:abstractNum>
+  <w:abstractNum w:abstractNumId="2" w15:restartNumberingAfterBreak="0">
+    <w:nsid w:val="1962042E"/>
+    <w:multiLevelType w:val="hybridMultilevel"/>
+    <w:tmpl w:val="F35CD2C6"/>
+    <w:lvl w:ilvl="0" w:tplc="0726ADD2">
+      <w:start w:val="4"/>
+      <w:numFmt w:val="bullet"/>
+      <w:lvlText w:val="-"/>
+      <w:lvlJc w:val="left"/>
+      <w:pPr>
+        <w:ind w:left="720" w:hanging="360"/>
+      </w:pPr>
+      <w:rPr>
+        <w:rFonts w:ascii="Calibri" w:eastAsia="Times New Roman" w:hAnsi="Calibri" w:cs="Calibri" w:hint="default"/>
+      </w:rPr>
+    </w:lvl>
+    <w:lvl w:ilvl="1" w:tplc="040C0003" w:tentative="1">
+      <w:start w:val="1"/>
+      <w:numFmt w:val="bullet"/>
+      <w:lvlText w:val="o"/>
+      <w:lvlJc w:val="left"/>
+      <w:pPr>
+        <w:ind w:left="1440" w:hanging="360"/>
+      </w:pPr>
+      <w:rPr>
+        <w:rFonts w:ascii="Courier New" w:hAnsi="Courier New" w:cs="Courier New" w:hint="default"/>
+      </w:rPr>
+    </w:lvl>
+    <w:lvl w:ilvl="2" w:tplc="040C0005" w:tentative="1">
+      <w:start w:val="1"/>
+      <w:numFmt w:val="bullet"/>
+      <w:lvlText w:val=""/>
+      <w:lvlJc w:val="left"/>
+      <w:pPr>
+        <w:ind w:left="2160" w:hanging="360"/>
+      </w:pPr>
+      <w:rPr>
+        <w:rFonts w:ascii="Wingdings" w:hAnsi="Wingdings" w:hint="default"/>
+      </w:rPr>
+    </w:lvl>
+    <w:lvl w:ilvl="3" w:tplc="040C0001" w:tentative="1">
+      <w:start w:val="1"/>
+      <w:numFmt w:val="bullet"/>
+      <w:lvlText w:val=""/>
+      <w:lvlJc w:val="left"/>
+      <w:pPr>
+        <w:ind w:left="2880" w:hanging="360"/>
+      </w:pPr>
+      <w:rPr>
+        <w:rFonts w:ascii="Symbol" w:hAnsi="Symbol" w:hint="default"/>
+      </w:rPr>
+    </w:lvl>
+    <w:lvl w:ilvl="4" w:tplc="040C0003" w:tentative="1">
+      <w:start w:val="1"/>
+      <w:numFmt w:val="bullet"/>
+      <w:lvlText w:val="o"/>
+      <w:lvlJc w:val="left"/>
+      <w:pPr>
+        <w:ind w:left="3600" w:hanging="360"/>
+      </w:pPr>
+      <w:rPr>
+        <w:rFonts w:ascii="Courier New" w:hAnsi="Courier New" w:cs="Courier New" w:hint="default"/>
+      </w:rPr>
+    </w:lvl>
+    <w:lvl w:ilvl="5" w:tplc="040C0005" w:tentative="1">
+      <w:start w:val="1"/>
+      <w:numFmt w:val="bullet"/>
+      <w:lvlText w:val=""/>
+      <w:lvlJc w:val="left"/>
+      <w:pPr>
+        <w:ind w:left="4320" w:hanging="360"/>
+      </w:pPr>
+      <w:rPr>
+        <w:rFonts w:ascii="Wingdings" w:hAnsi="Wingdings" w:hint="default"/>
+      </w:rPr>
+    </w:lvl>
+    <w:lvl w:ilvl="6" w:tplc="040C0001" w:tentative="1">
+      <w:start w:val="1"/>
+      <w:numFmt w:val="bullet"/>
+      <w:lvlText w:val=""/>
+      <w:lvlJc w:val="left"/>
+      <w:pPr>
+        <w:ind w:left="5040" w:hanging="360"/>
+      </w:pPr>
+      <w:rPr>
+        <w:rFonts w:ascii="Symbol" w:hAnsi="Symbol" w:hint="default"/>
+      </w:rPr>
+    </w:lvl>
+    <w:lvl w:ilvl="7" w:tplc="040C0003" w:tentative="1">
+      <w:start w:val="1"/>
+      <w:numFmt w:val="bullet"/>
+      <w:lvlText w:val="o"/>
+      <w:lvlJc w:val="left"/>
+      <w:pPr>
+        <w:ind w:left="5760" w:hanging="360"/>
+      </w:pPr>
+      <w:rPr>
+        <w:rFonts w:ascii="Courier New" w:hAnsi="Courier New" w:cs="Courier New" w:hint="default"/>
+      </w:rPr>
+    </w:lvl>
+    <w:lvl w:ilvl="8" w:tplc="040C0005" w:tentative="1">
+      <w:start w:val="1"/>
+      <w:numFmt w:val="bullet"/>
+      <w:lvlText w:val=""/>
+      <w:lvlJc w:val="left"/>
+      <w:pPr>
+        <w:ind w:left="6480" w:hanging="360"/>
+      </w:pPr>
+      <w:rPr>
+        <w:rFonts w:ascii="Wingdings" w:hAnsi="Wingdings" w:hint="default"/>
+      </w:rPr>
+    </w:lvl>
+  </w:abstractNum>
+  <w:abstractNum w:abstractNumId="3" w15:restartNumberingAfterBreak="0">
+    <w:nsid w:val="20017A86"/>
+    <w:multiLevelType w:val="hybridMultilevel"/>
+    <w:tmpl w:val="21E84246"/>
+    <w:lvl w:ilvl="0" w:tplc="FEF6D3C0">
+      <w:start w:val="4"/>
+      <w:numFmt w:val="bullet"/>
+      <w:lvlText w:val="-"/>
+      <w:lvlJc w:val="left"/>
+      <w:pPr>
+        <w:ind w:left="720" w:hanging="360"/>
+      </w:pPr>
+      <w:rPr>
+        <w:rFonts w:ascii="Calibri" w:eastAsia="Times New Roman" w:hAnsi="Calibri" w:cs="Calibri" w:hint="default"/>
+      </w:rPr>
+    </w:lvl>
+    <w:lvl w:ilvl="1" w:tplc="040C0003" w:tentative="1">
+      <w:start w:val="1"/>
+      <w:numFmt w:val="bullet"/>
+      <w:lvlText w:val="o"/>
+      <w:lvlJc w:val="left"/>
+      <w:pPr>
+        <w:ind w:left="1440" w:hanging="360"/>
+      </w:pPr>
+      <w:rPr>
+        <w:rFonts w:ascii="Courier New" w:hAnsi="Courier New" w:cs="Courier New" w:hint="default"/>
+      </w:rPr>
+    </w:lvl>
+    <w:lvl w:ilvl="2" w:tplc="040C0005" w:tentative="1">
+      <w:start w:val="1"/>
+      <w:numFmt w:val="bullet"/>
+      <w:lvlText w:val=""/>
+      <w:lvlJc w:val="left"/>
+      <w:pPr>
+        <w:ind w:left="2160" w:hanging="360"/>
+      </w:pPr>
+      <w:rPr>
+        <w:rFonts w:ascii="Wingdings" w:hAnsi="Wingdings" w:hint="default"/>
+      </w:rPr>
+    </w:lvl>
+    <w:lvl w:ilvl="3" w:tplc="040C0001" w:tentative="1">
+      <w:start w:val="1"/>
+      <w:numFmt w:val="bullet"/>
+      <w:lvlText w:val=""/>
+      <w:lvlJc w:val="left"/>
+      <w:pPr>
+        <w:ind w:left="2880" w:hanging="360"/>
+      </w:pPr>
+      <w:rPr>
+        <w:rFonts w:ascii="Symbol" w:hAnsi="Symbol" w:hint="default"/>
+      </w:rPr>
+    </w:lvl>
+    <w:lvl w:ilvl="4" w:tplc="040C0003" w:tentative="1">
+      <w:start w:val="1"/>
+      <w:numFmt w:val="bullet"/>
+      <w:lvlText w:val="o"/>
+      <w:lvlJc w:val="left"/>
+      <w:pPr>
+        <w:ind w:left="3600" w:hanging="360"/>
+      </w:pPr>
+      <w:rPr>
+        <w:rFonts w:ascii="Courier New" w:hAnsi="Courier New" w:cs="Courier New" w:hint="default"/>
+      </w:rPr>
+    </w:lvl>
+    <w:lvl w:ilvl="5" w:tplc="040C0005" w:tentative="1">
+      <w:start w:val="1"/>
+      <w:numFmt w:val="bullet"/>
+      <w:lvlText w:val=""/>
+      <w:lvlJc w:val="left"/>
+      <w:pPr>
+        <w:ind w:left="4320" w:hanging="360"/>
+      </w:pPr>
+      <w:rPr>
+        <w:rFonts w:ascii="Wingdings" w:hAnsi="Wingdings" w:hint="default"/>
+      </w:rPr>
+    </w:lvl>
+    <w:lvl w:ilvl="6" w:tplc="040C0001" w:tentative="1">
+      <w:start w:val="1"/>
+      <w:numFmt w:val="bullet"/>
+      <w:lvlText w:val=""/>
+      <w:lvlJc w:val="left"/>
+      <w:pPr>
+        <w:ind w:left="5040" w:hanging="360"/>
+      </w:pPr>
+      <w:rPr>
+        <w:rFonts w:ascii="Symbol" w:hAnsi="Symbol" w:hint="default"/>
+      </w:rPr>
+    </w:lvl>
+    <w:lvl w:ilvl="7" w:tplc="040C0003" w:tentative="1">
+      <w:start w:val="1"/>
+      <w:numFmt w:val="bullet"/>
+      <w:lvlText w:val="o"/>
+      <w:lvlJc w:val="left"/>
+      <w:pPr>
+        <w:ind w:left="5760" w:hanging="360"/>
+      </w:pPr>
+      <w:rPr>
+        <w:rFonts w:ascii="Courier New" w:hAnsi="Courier New" w:cs="Courier New" w:hint="default"/>
+      </w:rPr>
+    </w:lvl>
+    <w:lvl w:ilvl="8" w:tplc="040C0005" w:tentative="1">
+      <w:start w:val="1"/>
+      <w:numFmt w:val="bullet"/>
+      <w:lvlText w:val=""/>
+      <w:lvlJc w:val="left"/>
+      <w:pPr>
+        <w:ind w:left="6480" w:hanging="360"/>
+      </w:pPr>
+      <w:rPr>
+        <w:rFonts w:ascii="Wingdings" w:hAnsi="Wingdings" w:hint="default"/>
+      </w:rPr>
+    </w:lvl>
+  </w:abstractNum>
+  <w:abstractNum w:abstractNumId="4" w15:restartNumberingAfterBreak="0">
+    <w:nsid w:val="581C6B0D"/>
+    <w:multiLevelType w:val="hybridMultilevel"/>
+    <w:tmpl w:val="23C2498C"/>
+    <w:lvl w:ilvl="0" w:tplc="E45AF358">
+      <w:start w:val="4"/>
+      <w:numFmt w:val="bullet"/>
+      <w:lvlText w:val="-"/>
+      <w:lvlJc w:val="left"/>
+      <w:pPr>
+        <w:ind w:left="720" w:hanging="360"/>
+      </w:pPr>
+      <w:rPr>
+        <w:rFonts w:ascii="Calibri" w:eastAsia="Times New Roman" w:hAnsi="Calibri" w:cs="Calibri" w:hint="default"/>
+      </w:rPr>
+    </w:lvl>
+    <w:lvl w:ilvl="1" w:tplc="040C0003" w:tentative="1">
+      <w:start w:val="1"/>
+      <w:numFmt w:val="bullet"/>
+      <w:lvlText w:val="o"/>
+      <w:lvlJc w:val="left"/>
+      <w:pPr>
+        <w:ind w:left="1440" w:hanging="360"/>
+      </w:pPr>
+      <w:rPr>
+        <w:rFonts w:ascii="Courier New" w:hAnsi="Courier New" w:cs="Courier New" w:hint="default"/>
+      </w:rPr>
+    </w:lvl>
+    <w:lvl w:ilvl="2" w:tplc="040C0005" w:tentative="1">
+      <w:start w:val="1"/>
+      <w:numFmt w:val="bullet"/>
+      <w:lvlText w:val=""/>
+      <w:lvlJc w:val="left"/>
+      <w:pPr>
+        <w:ind w:left="2160" w:hanging="360"/>
+      </w:pPr>
+      <w:rPr>
+        <w:rFonts w:ascii="Wingdings" w:hAnsi="Wingdings" w:hint="default"/>
+      </w:rPr>
+    </w:lvl>
+    <w:lvl w:ilvl="3" w:tplc="040C0001" w:tentative="1">
+      <w:start w:val="1"/>
+      <w:numFmt w:val="bullet"/>
+      <w:lvlText w:val=""/>
+      <w:lvlJc w:val="left"/>
+      <w:pPr>
+        <w:ind w:left="2880" w:hanging="360"/>
+      </w:pPr>
+      <w:rPr>
+        <w:rFonts w:ascii="Symbol" w:hAnsi="Symbol" w:hint="default"/>
+      </w:rPr>
+    </w:lvl>
+    <w:lvl w:ilvl="4" w:tplc="040C0003" w:tentative="1">
+      <w:start w:val="1"/>
+      <w:numFmt w:val="bullet"/>
+      <w:lvlText w:val="o"/>
+      <w:lvlJc w:val="left"/>
+      <w:pPr>
+        <w:ind w:left="3600" w:hanging="360"/>
+      </w:pPr>
+      <w:rPr>
+        <w:rFonts w:ascii="Courier New" w:hAnsi="Courier New" w:cs="Courier New" w:hint="default"/>
+      </w:rPr>
+    </w:lvl>
+    <w:lvl w:ilvl="5" w:tplc="040C0005" w:tentative="1">
+      <w:start w:val="1"/>
+      <w:numFmt w:val="bullet"/>
+      <w:lvlText w:val=""/>
+      <w:lvlJc w:val="left"/>
+      <w:pPr>
+        <w:ind w:left="4320" w:hanging="360"/>
+      </w:pPr>
+      <w:rPr>
+        <w:rFonts w:ascii="Wingdings" w:hAnsi="Wingdings" w:hint="default"/>
+      </w:rPr>
+    </w:lvl>
+    <w:lvl w:ilvl="6" w:tplc="040C0001" w:tentative="1">
+      <w:start w:val="1"/>
+      <w:numFmt w:val="bullet"/>
+      <w:lvlText w:val=""/>
+      <w:lvlJc w:val="left"/>
+      <w:pPr>
+        <w:ind w:left="5040" w:hanging="360"/>
+      </w:pPr>
+      <w:rPr>
+        <w:rFonts w:ascii="Symbol" w:hAnsi="Symbol" w:hint="default"/>
+      </w:rPr>
+    </w:lvl>
+    <w:lvl w:ilvl="7" w:tplc="040C0003" w:tentative="1">
+      <w:start w:val="1"/>
+      <w:numFmt w:val="bullet"/>
+      <w:lvlText w:val="o"/>
+      <w:lvlJc w:val="left"/>
+      <w:pPr>
+        <w:ind w:left="5760" w:hanging="360"/>
+      </w:pPr>
+      <w:rPr>
+        <w:rFonts w:ascii="Courier New" w:hAnsi="Courier New" w:cs="Courier New" w:hint="default"/>
+      </w:rPr>
+    </w:lvl>
+    <w:lvl w:ilvl="8" w:tplc="040C0005" w:tentative="1">
+      <w:start w:val="1"/>
+      <w:numFmt w:val="bullet"/>
+      <w:lvlText w:val=""/>
+      <w:lvlJc w:val="left"/>
+      <w:pPr>
+        <w:ind w:left="6480" w:hanging="360"/>
+      </w:pPr>
+      <w:rPr>
+        <w:rFonts w:ascii="Wingdings" w:hAnsi="Wingdings" w:hint="default"/>
+      </w:rPr>
+    </w:lvl>
+  </w:abstractNum>
+  <w:abstractNum w:abstractNumId="5" w15:restartNumberingAfterBreak="0">
+    <w:nsid w:val="69A23CF7"/>
+    <w:multiLevelType w:val="hybridMultilevel"/>
+    <w:tmpl w:val="848A1BAE"/>
+    <w:lvl w:ilvl="0" w:tplc="701C5202">
+      <w:start w:val="4"/>
+      <w:numFmt w:val="bullet"/>
+      <w:lvlText w:val="-"/>
+      <w:lvlJc w:val="left"/>
+      <w:pPr>
+        <w:ind w:left="720" w:hanging="360"/>
+      </w:pPr>
+      <w:rPr>
+        <w:rFonts w:ascii="Calibri" w:eastAsia="Times New Roman" w:hAnsi="Calibri" w:cs="Calibri" w:hint="default"/>
+      </w:rPr>
+    </w:lvl>
+    <w:lvl w:ilvl="1" w:tplc="040C0003" w:tentative="1">
+      <w:start w:val="1"/>
+      <w:numFmt w:val="bullet"/>
+      <w:lvlText w:val="o"/>
+      <w:lvlJc w:val="left"/>
+      <w:pPr>
+        <w:ind w:left="1440" w:hanging="360"/>
+      </w:pPr>
+      <w:rPr>
+        <w:rFonts w:ascii="Courier New" w:hAnsi="Courier New" w:cs="Courier New" w:hint="default"/>
+      </w:rPr>
+    </w:lvl>
+    <w:lvl w:ilvl="2" w:tplc="040C0005" w:tentative="1">
+      <w:start w:val="1"/>
+      <w:numFmt w:val="bullet"/>
+      <w:lvlText w:val=""/>
+      <w:lvlJc w:val="left"/>
+      <w:pPr>
+        <w:ind w:left="2160" w:hanging="360"/>
+      </w:pPr>
+      <w:rPr>
+        <w:rFonts w:ascii="Wingdings" w:hAnsi="Wingdings" w:hint="default"/>
+      </w:rPr>
+    </w:lvl>
+    <w:lvl w:ilvl="3" w:tplc="040C0001" w:tentative="1">
+      <w:start w:val="1"/>
+      <w:numFmt w:val="bullet"/>
+      <w:lvlText w:val=""/>
+      <w:lvlJc w:val="left"/>
+      <w:pPr>
+        <w:ind w:left="2880" w:hanging="360"/>
+      </w:pPr>
+      <w:rPr>
+        <w:rFonts w:ascii="Symbol" w:hAnsi="Symbol" w:hint="default"/>
+      </w:rPr>
+    </w:lvl>
+    <w:lvl w:ilvl="4" w:tplc="040C0003" w:tentative="1">
+      <w:start w:val="1"/>
+      <w:numFmt w:val="bullet"/>
+      <w:lvlText w:val="o"/>
+      <w:lvlJc w:val="left"/>
+      <w:pPr>
+        <w:ind w:left="3600" w:hanging="360"/>
+      </w:pPr>
+      <w:rPr>
+        <w:rFonts w:ascii="Courier New" w:hAnsi="Courier New" w:cs="Courier New" w:hint="default"/>
+      </w:rPr>
+    </w:lvl>
+    <w:lvl w:ilvl="5" w:tplc="040C0005" w:tentative="1">
+      <w:start w:val="1"/>
+      <w:numFmt w:val="bullet"/>
+      <w:lvlText w:val=""/>
+      <w:lvlJc w:val="left"/>
+      <w:pPr>
+        <w:ind w:left="4320" w:hanging="360"/>
+      </w:pPr>
+      <w:rPr>
+        <w:rFonts w:ascii="Wingdings" w:hAnsi="Wingdings" w:hint="default"/>
+      </w:rPr>
+    </w:lvl>
+    <w:lvl w:ilvl="6" w:tplc="040C0001" w:tentative="1">
+      <w:start w:val="1"/>
+      <w:numFmt w:val="bullet"/>
+      <w:lvlText w:val=""/>
+      <w:lvlJc w:val="left"/>
+      <w:pPr>
+        <w:ind w:left="5040" w:hanging="360"/>
+      </w:pPr>
+      <w:rPr>
+        <w:rFonts w:ascii="Symbol" w:hAnsi="Symbol" w:hint="default"/>
+      </w:rPr>
+    </w:lvl>
+    <w:lvl w:ilvl="7" w:tplc="040C0003" w:tentative="1">
+      <w:start w:val="1"/>
+      <w:numFmt w:val="bullet"/>
+      <w:lvlText w:val="o"/>
+      <w:lvlJc w:val="left"/>
+      <w:pPr>
+        <w:ind w:left="5760" w:hanging="360"/>
+      </w:pPr>
+      <w:rPr>
+        <w:rFonts w:ascii="Courier New" w:hAnsi="Courier New" w:cs="Courier New" w:hint="default"/>
+      </w:rPr>
+    </w:lvl>
+    <w:lvl w:ilvl="8" w:tplc="040C0005" w:tentative="1">
+      <w:start w:val="1"/>
+      <w:numFmt w:val="bullet"/>
+      <w:lvlText w:val=""/>
+      <w:lvlJc w:val="left"/>
+      <w:pPr>
+        <w:ind w:left="6480" w:hanging="360"/>
+      </w:pPr>
+      <w:rPr>
+        <w:rFonts w:ascii="Wingdings" w:hAnsi="Wingdings" w:hint="default"/>
+      </w:rPr>
+    </w:lvl>
+  </w:abstractNum>
+  <w:abstractNum w:abstractNumId="6" w15:restartNumberingAfterBreak="0">
     <w:nsid w:val="7A3D58AC"/>
     <w:multiLevelType w:val="hybridMultilevel"/>
     <w:tmpl w:val="BC6C0422"/>
@@ -1127,7 +3064,22 @@
     <w:abstractNumId w:val="0"/>
   </w:num>
   <w:num w:numId="2">
+    <w:abstractNumId w:val="6"/>
+  </w:num>
+  <w:num w:numId="3">
     <w:abstractNumId w:val="1"/>
+  </w:num>
+  <w:num w:numId="4">
+    <w:abstractNumId w:val="4"/>
+  </w:num>
+  <w:num w:numId="5">
+    <w:abstractNumId w:val="2"/>
+  </w:num>
+  <w:num w:numId="6">
+    <w:abstractNumId w:val="3"/>
+  </w:num>
+  <w:num w:numId="7">
+    <w:abstractNumId w:val="5"/>
   </w:num>
   <w:numIdMacAtCleanup w:val="2"/>
 </w:numbering>
@@ -2039,7 +3991,7 @@
 </file>
 
 <file path=customXml/itemProps1.xml><?xml version="1.0" encoding="utf-8"?>
-<ds:datastoreItem xmlns:ds="http://schemas.openxmlformats.org/officeDocument/2006/customXml" ds:itemID="{2F05A6BC-2033-4D4C-A6D6-274377355CFE}">
+<ds:datastoreItem xmlns:ds="http://schemas.openxmlformats.org/officeDocument/2006/customXml" ds:itemID="{E54E1FC6-D28B-4C72-9AA8-A50A56D29C13}">
   <ds:schemaRefs>
     <ds:schemaRef ds:uri="http://schemas.openxmlformats.org/officeDocument/2006/bibliography"/>
   </ds:schemaRefs>
